--- a/SWETHA_RAVINDRA_PM.docx
+++ b/SWETHA_RAVINDRA_PM.docx
@@ -263,19 +263,76 @@
         <w:rPr>
           <w:rFonts w:asciiTheme="minorHAnsi" w:eastAsia="Arial" w:hAnsiTheme="minorHAnsi" w:cstheme="minorHAnsi"/>
         </w:rPr>
-        <w:t xml:space="preserve">Professional Project Manager with </w:t>
-      </w:r>
-      <w:r>
-        <w:rPr>
-          <w:rFonts w:asciiTheme="minorHAnsi" w:eastAsia="Arial" w:hAnsiTheme="minorHAnsi" w:cstheme="minorHAnsi"/>
-        </w:rPr>
-        <w:t xml:space="preserve">extensive expertise in System Development Lifecycle (SDLC) methodologies and Agile project management </w:t>
-      </w:r>
-      <w:r>
-        <w:rPr>
-          <w:rFonts w:asciiTheme="minorHAnsi" w:eastAsia="Arial" w:hAnsiTheme="minorHAnsi" w:cstheme="minorHAnsi"/>
-        </w:rPr>
-        <w:t xml:space="preserve">techniques to manage </w:t>
+        <w:t>Professional Project Manager with a track record of success in complex matrix environments. Successfully lead ambitious business change and technology projects in both structured and unstructured environments; consistently meet deadlines, budget goals, and quality expectations</w:t>
+      </w:r>
+      <w:r>
+        <w:rPr>
+          <w:rFonts w:asciiTheme="minorHAnsi" w:eastAsia="Arial" w:hAnsiTheme="minorHAnsi" w:cstheme="minorHAnsi"/>
+        </w:rPr>
+        <w:t xml:space="preserve">. </w:t>
+      </w:r>
+      <w:r>
+        <w:rPr>
+          <w:rFonts w:asciiTheme="minorHAnsi" w:eastAsia="Arial" w:hAnsiTheme="minorHAnsi" w:cstheme="minorHAnsi"/>
+        </w:rPr>
+        <w:t xml:space="preserve">Forge productive and professional relationship with </w:t>
+      </w:r>
+      <w:r>
+        <w:rPr>
+          <w:rFonts w:asciiTheme="minorHAnsi" w:eastAsia="Arial" w:hAnsiTheme="minorHAnsi" w:cstheme="minorHAnsi"/>
+        </w:rPr>
+        <w:t xml:space="preserve">all </w:t>
+      </w:r>
+      <w:r>
+        <w:rPr>
+          <w:rFonts w:asciiTheme="minorHAnsi" w:eastAsia="Arial" w:hAnsiTheme="minorHAnsi" w:cstheme="minorHAnsi"/>
+        </w:rPr>
+        <w:t>teams and departments.</w:t>
+      </w:r>
+      <w:r>
+        <w:rPr>
+          <w:rFonts w:asciiTheme="minorHAnsi" w:eastAsia="Arial" w:hAnsiTheme="minorHAnsi" w:cstheme="minorHAnsi"/>
+        </w:rPr>
+        <w:t xml:space="preserve"> </w:t>
+      </w:r>
+      <w:r>
+        <w:rPr>
+          <w:rFonts w:asciiTheme="minorHAnsi" w:eastAsia="Arial" w:hAnsiTheme="minorHAnsi" w:cstheme="minorHAnsi"/>
+        </w:rPr>
+        <w:t>Confident leader and mentor who develops top-tier teams by instilling the highest levels of employee morale and excellence.</w:t>
+      </w:r>
+    </w:p>
+    <w:p>
+      <w:pPr>
+        <w:pStyle w:val="p"/>
+        <w:spacing w:line="280" w:lineRule="atLeast"/>
+        <w:rPr>
+          <w:rFonts w:asciiTheme="minorHAnsi" w:eastAsia="Arial" w:hAnsiTheme="minorHAnsi" w:cstheme="minorHAnsi"/>
+        </w:rPr>
+      </w:pPr>
+      <w:r>
+        <w:rPr>
+          <w:rFonts w:asciiTheme="minorHAnsi" w:eastAsia="Arial" w:hAnsiTheme="minorHAnsi" w:cstheme="minorHAnsi"/>
+        </w:rPr>
+        <w:t>A Business strategist</w:t>
+      </w:r>
+      <w:r>
+        <w:rPr>
+          <w:rFonts w:asciiTheme="minorHAnsi" w:eastAsia="Arial" w:hAnsiTheme="minorHAnsi" w:cstheme="minorHAnsi"/>
+        </w:rPr>
+        <w:t xml:space="preserve"> </w:t>
+      </w:r>
+      <w:r>
+        <w:rPr>
+          <w:rFonts w:asciiTheme="minorHAnsi" w:eastAsia="Arial" w:hAnsiTheme="minorHAnsi" w:cstheme="minorHAnsi"/>
+        </w:rPr>
+        <w:t xml:space="preserve">with a </w:t>
+      </w:r>
+      <w:r>
+        <w:rPr>
+          <w:rFonts w:asciiTheme="minorHAnsi" w:eastAsia="Arial" w:hAnsiTheme="minorHAnsi" w:cstheme="minorHAnsi"/>
+        </w:rPr>
+        <w:t xml:space="preserve">proven track record for managing </w:t>
       </w:r>
       <w:r>
         <w:rPr>
@@ -287,70 +344,31 @@
         <w:rPr>
           <w:rFonts w:asciiTheme="minorHAnsi" w:eastAsia="Arial" w:hAnsiTheme="minorHAnsi" w:cstheme="minorHAnsi"/>
         </w:rPr>
-        <w:t xml:space="preserve"> projects and project teams</w:t>
-      </w:r>
-      <w:r>
-        <w:rPr>
-          <w:rFonts w:asciiTheme="minorHAnsi" w:eastAsia="Arial" w:hAnsiTheme="minorHAnsi" w:cstheme="minorHAnsi"/>
-        </w:rPr>
-        <w:t>. Successfully lead ambitious business change and technology projects in both structured and unstructured environments; consistently meet deadlines, budget goals, and quality expectations</w:t>
-      </w:r>
-      <w:r>
-        <w:rPr>
-          <w:rFonts w:asciiTheme="minorHAnsi" w:eastAsia="Arial" w:hAnsiTheme="minorHAnsi" w:cstheme="minorHAnsi"/>
-        </w:rPr>
-        <w:t xml:space="preserve">. </w:t>
-      </w:r>
-      <w:r>
-        <w:rPr>
-          <w:rFonts w:asciiTheme="minorHAnsi" w:eastAsia="Arial" w:hAnsiTheme="minorHAnsi" w:cstheme="minorHAnsi"/>
-        </w:rPr>
-        <w:t xml:space="preserve">Forge productive and professional relationship with </w:t>
-      </w:r>
-      <w:r>
-        <w:rPr>
-          <w:rFonts w:asciiTheme="minorHAnsi" w:eastAsia="Arial" w:hAnsiTheme="minorHAnsi" w:cstheme="minorHAnsi"/>
-        </w:rPr>
-        <w:t xml:space="preserve">all </w:t>
-      </w:r>
-      <w:r>
-        <w:rPr>
-          <w:rFonts w:asciiTheme="minorHAnsi" w:eastAsia="Arial" w:hAnsiTheme="minorHAnsi" w:cstheme="minorHAnsi"/>
-        </w:rPr>
-        <w:t>teams and departments.</w:t>
-      </w:r>
-      <w:r>
-        <w:rPr>
-          <w:rFonts w:asciiTheme="minorHAnsi" w:eastAsia="Arial" w:hAnsiTheme="minorHAnsi" w:cstheme="minorHAnsi"/>
-        </w:rPr>
         <w:t xml:space="preserve"> </w:t>
       </w:r>
       <w:r>
         <w:rPr>
           <w:rFonts w:asciiTheme="minorHAnsi" w:eastAsia="Arial" w:hAnsiTheme="minorHAnsi" w:cstheme="minorHAnsi"/>
         </w:rPr>
-        <w:t>Confident leader and mentor who develops top-tier teams by instilling the highest levels of employee morale and excellence.</w:t>
-      </w:r>
-    </w:p>
-    <w:p>
-      <w:pPr>
-        <w:pStyle w:val="p"/>
-        <w:spacing w:line="280" w:lineRule="atLeast"/>
-        <w:rPr>
-          <w:rFonts w:asciiTheme="minorHAnsi" w:eastAsia="Arial" w:hAnsiTheme="minorHAnsi" w:cstheme="minorHAnsi"/>
-        </w:rPr>
-      </w:pPr>
-      <w:r>
-        <w:rPr>
-          <w:rFonts w:asciiTheme="minorHAnsi" w:eastAsia="Arial" w:hAnsiTheme="minorHAnsi" w:cstheme="minorHAnsi"/>
-        </w:rPr>
-        <w:t xml:space="preserve">Work to provide </w:t>
-      </w:r>
-      <w:r>
-        <w:rPr>
-          <w:rFonts w:asciiTheme="minorHAnsi" w:eastAsia="Arial" w:hAnsiTheme="minorHAnsi" w:cstheme="minorHAnsi"/>
-        </w:rPr>
-        <w:t>strategic, operational and fiscal leadership while working to reach the company’s long-term goals and maintain Organizational vision.</w:t>
+        <w:t>projects aligning</w:t>
+      </w:r>
+      <w:r>
+        <w:rPr>
+          <w:rFonts w:asciiTheme="minorHAnsi" w:eastAsia="Arial" w:hAnsiTheme="minorHAnsi" w:cstheme="minorHAnsi"/>
+        </w:rPr>
+        <w:t xml:space="preserve"> to business goals</w:t>
+      </w:r>
+      <w:r>
+        <w:rPr>
+          <w:rFonts w:asciiTheme="minorHAnsi" w:eastAsia="Arial" w:hAnsiTheme="minorHAnsi" w:cstheme="minorHAnsi"/>
+        </w:rPr>
+        <w:t xml:space="preserve"> and identifying and implementing process improvements to improve revenue, workflow and customer satisfaction.</w:t>
+      </w:r>
+      <w:r>
+        <w:rPr>
+          <w:rFonts w:asciiTheme="minorHAnsi" w:eastAsia="Arial" w:hAnsiTheme="minorHAnsi" w:cstheme="minorHAnsi"/>
+        </w:rPr>
+        <w:t xml:space="preserve"> </w:t>
       </w:r>
       <w:r>
         <w:rPr>
@@ -895,6 +913,8 @@
           <w:color w:val="auto"/>
         </w:rPr>
       </w:pPr>
+      <w:bookmarkStart w:id="0" w:name="_GoBack"/>
+      <w:bookmarkEnd w:id="0"/>
       <w:r>
         <w:rPr>
           <w:rFonts w:ascii="Arial" w:eastAsia="Arial" w:hAnsi="Arial" w:cs="Arial"/>
@@ -972,6 +992,56 @@
         </w:rPr>
         <w:t xml:space="preserve"> </w:t>
       </w:r>
+      <w:r>
+        <w:rPr>
+          <w:rStyle w:val="datesWrapper"/>
+          <w:rFonts w:asciiTheme="minorHAnsi" w:eastAsia="Arial" w:hAnsiTheme="minorHAnsi" w:cstheme="minorHAnsi"/>
+        </w:rPr>
+        <w:tab/>
+        <w:t xml:space="preserve"> </w:t>
+      </w:r>
+      <w:r>
+        <w:rPr>
+          <w:rStyle w:val="spanjoblocation"/>
+          <w:rFonts w:asciiTheme="minorHAnsi" w:eastAsia="Arial" w:hAnsiTheme="minorHAnsi" w:cstheme="minorHAnsi"/>
+        </w:rPr>
+        <w:t xml:space="preserve">Peterborough, </w:t>
+      </w:r>
+      <w:r>
+        <w:rPr>
+          <w:rStyle w:val="spanjoblocation"/>
+          <w:rFonts w:asciiTheme="minorHAnsi" w:eastAsia="Arial" w:hAnsiTheme="minorHAnsi" w:cstheme="minorHAnsi"/>
+        </w:rPr>
+        <w:t>Cambridge shire</w:t>
+      </w:r>
+      <w:r>
+        <w:rPr>
+          <w:rStyle w:val="span"/>
+          <w:rFonts w:asciiTheme="minorHAnsi" w:eastAsia="Arial" w:hAnsiTheme="minorHAnsi" w:cstheme="minorHAnsi"/>
+        </w:rPr>
+        <w:t>,</w:t>
+      </w:r>
+      <w:r>
+        <w:rPr>
+          <w:rStyle w:val="datesWrapper"/>
+          <w:rFonts w:asciiTheme="minorHAnsi" w:eastAsia="Arial" w:hAnsiTheme="minorHAnsi" w:cstheme="minorHAnsi"/>
+        </w:rPr>
+        <w:t xml:space="preserve"> </w:t>
+      </w:r>
+      <w:r>
+        <w:rPr>
+          <w:rStyle w:val="spanjoblocation"/>
+          <w:rFonts w:asciiTheme="minorHAnsi" w:eastAsia="Arial" w:hAnsiTheme="minorHAnsi" w:cstheme="minorHAnsi"/>
+        </w:rPr>
+        <w:t>UK</w:t>
+      </w:r>
+      <w:r>
+        <w:rPr>
+          <w:rStyle w:val="datesWrapper"/>
+          <w:rFonts w:asciiTheme="minorHAnsi" w:eastAsia="Arial" w:hAnsiTheme="minorHAnsi" w:cstheme="minorHAnsi"/>
+        </w:rPr>
+        <w:t xml:space="preserve"> </w:t>
+      </w:r>
     </w:p>
     <w:p>
       <w:pPr>
@@ -981,8 +1051,7 @@
           <w:numId w:val="2"/>
         </w:numPr>
         <w:spacing w:line="280" w:lineRule="atLeast"/>
-        <w:ind w:left="783" w:hanging="261"/>
-        <w:jc w:val="both"/>
+        <w:ind w:left="261" w:hanging="261"/>
         <w:rPr>
           <w:rStyle w:val="span"/>
           <w:rFonts w:asciiTheme="minorHAnsi" w:eastAsia="Arial" w:hAnsiTheme="minorHAnsi" w:cstheme="minorHAnsi"/>
@@ -1013,8 +1082,7 @@
           <w:numId w:val="2"/>
         </w:numPr>
         <w:spacing w:line="280" w:lineRule="atLeast"/>
-        <w:ind w:left="783" w:hanging="261"/>
-        <w:jc w:val="both"/>
+        <w:ind w:left="261" w:hanging="261"/>
         <w:rPr>
           <w:rStyle w:val="span"/>
           <w:rFonts w:asciiTheme="minorHAnsi" w:eastAsia="Arial" w:hAnsiTheme="minorHAnsi" w:cstheme="minorHAnsi"/>
@@ -1042,47 +1110,16 @@
         <w:pStyle w:val="ulli"/>
         <w:numPr>
           <w:ilvl w:val="0"/>
-          <w:numId w:val="2"/>
-        </w:numPr>
-        <w:spacing w:line="280" w:lineRule="atLeast"/>
-        <w:ind w:left="783" w:hanging="261"/>
-        <w:jc w:val="both"/>
-        <w:rPr>
-          <w:rStyle w:val="span"/>
-          <w:rFonts w:asciiTheme="minorHAnsi" w:eastAsia="Arial" w:hAnsiTheme="minorHAnsi" w:cstheme="minorHAnsi"/>
-        </w:rPr>
-      </w:pPr>
-      <w:r>
-        <w:rPr>
-          <w:rStyle w:val="Strong1"/>
-          <w:rFonts w:asciiTheme="minorHAnsi" w:eastAsia="Arial" w:hAnsiTheme="minorHAnsi" w:cstheme="minorHAnsi"/>
+          <w:numId w:val="12"/>
+        </w:numPr>
+        <w:spacing w:line="280" w:lineRule="atLeast"/>
+        <w:ind w:left="341"/>
+        <w:rPr>
+          <w:rStyle w:val="span"/>
+          <w:rFonts w:eastAsia="Arial"/>
           <w:b/>
           <w:bCs/>
         </w:rPr>
-        <w:t>Domain</w:t>
-      </w:r>
-      <w:r>
-        <w:rPr>
-          <w:rStyle w:val="span"/>
-          <w:rFonts w:asciiTheme="minorHAnsi" w:eastAsia="Arial" w:hAnsiTheme="minorHAnsi" w:cstheme="minorHAnsi"/>
-        </w:rPr>
-        <w:t>: Payroll</w:t>
-      </w:r>
-    </w:p>
-    <w:p>
-      <w:pPr>
-        <w:pStyle w:val="ulli"/>
-        <w:numPr>
-          <w:ilvl w:val="0"/>
-          <w:numId w:val="2"/>
-        </w:numPr>
-        <w:spacing w:line="280" w:lineRule="atLeast"/>
-        <w:ind w:left="783" w:hanging="261"/>
-        <w:jc w:val="both"/>
-        <w:rPr>
-          <w:rStyle w:val="span"/>
-          <w:rFonts w:asciiTheme="minorHAnsi" w:eastAsia="Arial" w:hAnsiTheme="minorHAnsi" w:cstheme="minorHAnsi"/>
-        </w:rPr>
       </w:pPr>
       <w:r>
         <w:rPr>
@@ -1091,8 +1128,30 @@
           <w:b/>
           <w:bCs/>
         </w:rPr>
-        <w:t>Team</w:t>
-      </w:r>
+        <w:t>Domain</w:t>
+      </w:r>
+      <w:r>
+        <w:rPr>
+          <w:rStyle w:val="span"/>
+          <w:rFonts w:asciiTheme="minorHAnsi" w:eastAsia="Arial" w:hAnsiTheme="minorHAnsi" w:cstheme="minorHAnsi"/>
+        </w:rPr>
+        <w:t>: Payroll</w:t>
+      </w:r>
+    </w:p>
+    <w:p>
+      <w:pPr>
+        <w:pStyle w:val="ulli"/>
+        <w:numPr>
+          <w:ilvl w:val="0"/>
+          <w:numId w:val="2"/>
+        </w:numPr>
+        <w:spacing w:line="280" w:lineRule="atLeast"/>
+        <w:ind w:left="261" w:hanging="261"/>
+        <w:rPr>
+          <w:rStyle w:val="span"/>
+          <w:rFonts w:asciiTheme="minorHAnsi" w:eastAsia="Arial" w:hAnsiTheme="minorHAnsi" w:cstheme="minorHAnsi"/>
+        </w:rPr>
+      </w:pPr>
       <w:r>
         <w:rPr>
           <w:rStyle w:val="Strong1"/>
@@ -1100,27 +1159,8 @@
           <w:b/>
           <w:bCs/>
         </w:rPr>
-        <w:t xml:space="preserve">s: </w:t>
-      </w:r>
-      <w:r>
-        <w:rPr>
-          <w:rStyle w:val="Strong1"/>
-          <w:rFonts w:asciiTheme="minorHAnsi" w:eastAsia="Arial" w:hAnsiTheme="minorHAnsi" w:cstheme="minorHAnsi"/>
-        </w:rPr>
-        <w:t>5</w:t>
-      </w:r>
-    </w:p>
-    <w:p>
-      <w:pPr>
-        <w:pStyle w:val="ulli"/>
-        <w:spacing w:line="280" w:lineRule="atLeast"/>
-        <w:ind w:left="783"/>
-        <w:jc w:val="both"/>
-        <w:rPr>
-          <w:rStyle w:val="span"/>
-          <w:rFonts w:asciiTheme="minorHAnsi" w:eastAsia="Arial" w:hAnsiTheme="minorHAnsi" w:cstheme="minorHAnsi"/>
-        </w:rPr>
-      </w:pPr>
+        <w:t>Team</w:t>
+      </w:r>
       <w:r>
         <w:rPr>
           <w:rStyle w:val="Strong1"/>
@@ -1128,83 +1168,55 @@
           <w:b/>
           <w:bCs/>
         </w:rPr>
-        <w:t>Description</w:t>
-      </w:r>
-      <w:r>
-        <w:rPr>
-          <w:rStyle w:val="span"/>
-          <w:rFonts w:asciiTheme="minorHAnsi" w:eastAsia="Arial" w:hAnsiTheme="minorHAnsi" w:cstheme="minorHAnsi"/>
-        </w:rPr>
-        <w:t xml:space="preserve">: RUN is a US payroll application project with multiple platforms for Retirement </w:t>
-      </w:r>
-      <w:r>
-        <w:rPr>
-          <w:rStyle w:val="span"/>
-          <w:rFonts w:asciiTheme="minorHAnsi" w:eastAsia="Arial" w:hAnsiTheme="minorHAnsi" w:cstheme="minorHAnsi"/>
-        </w:rPr>
-        <w:t xml:space="preserve">Services, </w:t>
-      </w:r>
-      <w:r>
-        <w:rPr>
-          <w:rStyle w:val="span"/>
-          <w:rFonts w:asciiTheme="minorHAnsi" w:eastAsia="Arial" w:hAnsiTheme="minorHAnsi" w:cstheme="minorHAnsi"/>
-        </w:rPr>
-        <w:t>Payroll</w:t>
-      </w:r>
-      <w:r>
-        <w:rPr>
-          <w:rStyle w:val="span"/>
-          <w:rFonts w:asciiTheme="minorHAnsi" w:eastAsia="Arial" w:hAnsiTheme="minorHAnsi" w:cstheme="minorHAnsi"/>
-        </w:rPr>
-        <w:t xml:space="preserve">, deductions, Tax, and E-commerce (Self-Provisioning) for more than </w:t>
-      </w:r>
-      <w:r>
-        <w:rPr>
-          <w:rStyle w:val="span"/>
-          <w:rFonts w:asciiTheme="minorHAnsi" w:eastAsia="Arial" w:hAnsiTheme="minorHAnsi" w:cstheme="minorHAnsi"/>
-        </w:rPr>
-        <w:t>1,200,000</w:t>
-      </w:r>
-      <w:r>
-        <w:rPr>
-          <w:rStyle w:val="span"/>
-          <w:rFonts w:asciiTheme="minorHAnsi" w:eastAsia="Arial" w:hAnsiTheme="minorHAnsi" w:cstheme="minorHAnsi"/>
-        </w:rPr>
-        <w:t xml:space="preserve"> </w:t>
-      </w:r>
-      <w:r>
-        <w:rPr>
-          <w:rStyle w:val="span"/>
-          <w:rFonts w:asciiTheme="minorHAnsi" w:eastAsia="Arial" w:hAnsiTheme="minorHAnsi" w:cstheme="minorHAnsi"/>
-        </w:rPr>
-        <w:t>employees</w:t>
-      </w:r>
-      <w:r>
-        <w:rPr>
-          <w:rStyle w:val="span"/>
-          <w:rFonts w:asciiTheme="minorHAnsi" w:eastAsia="Arial" w:hAnsiTheme="minorHAnsi" w:cstheme="minorHAnsi"/>
-        </w:rPr>
-        <w:t xml:space="preserve"> in </w:t>
-      </w:r>
-      <w:r>
-        <w:rPr>
-          <w:rStyle w:val="span"/>
-          <w:rFonts w:asciiTheme="minorHAnsi" w:eastAsia="Arial" w:hAnsiTheme="minorHAnsi" w:cstheme="minorHAnsi"/>
-        </w:rPr>
-        <w:t>SMEs in the USA. The application is used by clients to onboard an employee into the company, Terminate an Employee, process payroll, add benefits/Year End Tax filing/deductions on the payroll, filing the client's tax by an Accountant with Multiple parent and Child through the application (Accountant Connect)</w:t>
-      </w:r>
-    </w:p>
-    <w:p>
-      <w:pPr>
-        <w:pStyle w:val="ulli"/>
-        <w:spacing w:line="280" w:lineRule="atLeast"/>
-        <w:ind w:left="783"/>
+        <w:t xml:space="preserve">s: </w:t>
+      </w:r>
+      <w:r>
+        <w:rPr>
+          <w:rStyle w:val="Strong1"/>
+          <w:rFonts w:asciiTheme="minorHAnsi" w:eastAsia="Arial" w:hAnsiTheme="minorHAnsi" w:cstheme="minorHAnsi"/>
+        </w:rPr>
+        <w:t>5</w:t>
+      </w:r>
+    </w:p>
+    <w:p>
+      <w:pPr>
+        <w:pStyle w:val="ulli"/>
+        <w:numPr>
+          <w:ilvl w:val="0"/>
+          <w:numId w:val="2"/>
+        </w:numPr>
+        <w:spacing w:line="280" w:lineRule="atLeast"/>
+        <w:ind w:left="640" w:hanging="261"/>
+        <w:rPr>
+          <w:rStyle w:val="span"/>
+          <w:rFonts w:asciiTheme="minorHAnsi" w:eastAsia="Arial" w:hAnsiTheme="minorHAnsi" w:cstheme="minorHAnsi"/>
+        </w:rPr>
+      </w:pPr>
+      <w:r>
         <w:rPr>
           <w:rStyle w:val="Strong1"/>
           <w:rFonts w:asciiTheme="minorHAnsi" w:eastAsia="Arial" w:hAnsiTheme="minorHAnsi" w:cstheme="minorHAnsi"/>
           <w:b/>
           <w:bCs/>
         </w:rPr>
+        <w:t>Description</w:t>
+      </w:r>
+      <w:r>
+        <w:rPr>
+          <w:rStyle w:val="span"/>
+          <w:rFonts w:asciiTheme="minorHAnsi" w:eastAsia="Arial" w:hAnsiTheme="minorHAnsi" w:cstheme="minorHAnsi"/>
+        </w:rPr>
+        <w:t>: RUN is a US payroll application project with multiple platforms for Retirement Services, Payroll, deductions, Tax, and E-commerce (Self-Provisioning) for more than 80, 000 SMEs in the USA. The application is used by clients to onboard an employee into the company, Terminate an Employee, process payroll, add benefits/Year End Tax filing/deductions on the payroll, filing the client's tax by an Accountant with Multiple parent and Child through the application (Accountant Connect)</w:t>
+      </w:r>
+    </w:p>
+    <w:p>
+      <w:pPr>
+        <w:pStyle w:val="ulli"/>
+        <w:spacing w:line="280" w:lineRule="atLeast"/>
+        <w:rPr>
+          <w:rStyle w:val="Strong1"/>
+          <w:rFonts w:asciiTheme="minorHAnsi" w:eastAsia="Arial" w:hAnsiTheme="minorHAnsi" w:cstheme="minorHAnsi"/>
+        </w:rPr>
       </w:pPr>
       <w:r>
         <w:rPr>
@@ -1224,25 +1236,134 @@
           <w:numId w:val="2"/>
         </w:numPr>
         <w:spacing w:line="280" w:lineRule="atLeast"/>
-        <w:jc w:val="both"/>
-        <w:rPr>
-          <w:rStyle w:val="Strong1"/>
-          <w:rFonts w:asciiTheme="minorHAnsi" w:eastAsia="Arial" w:hAnsiTheme="minorHAnsi" w:cstheme="minorHAnsi"/>
-        </w:rPr>
-      </w:pPr>
-      <w:r>
-        <w:rPr>
-          <w:rStyle w:val="span"/>
-          <w:rFonts w:asciiTheme="minorHAnsi" w:eastAsia="Arial" w:hAnsiTheme="minorHAnsi" w:cstheme="minorHAnsi"/>
-        </w:rPr>
-        <w:t>Direct</w:t>
-      </w:r>
-      <w:r>
-        <w:rPr>
-          <w:rStyle w:val="span"/>
-          <w:rFonts w:asciiTheme="minorHAnsi" w:eastAsia="Arial" w:hAnsiTheme="minorHAnsi" w:cstheme="minorHAnsi"/>
-        </w:rPr>
-        <w:t xml:space="preserve"> project management initiatives from conception to completion</w:t>
+        <w:ind w:left="640" w:hanging="261"/>
+        <w:rPr>
+          <w:rStyle w:val="span"/>
+          <w:rFonts w:asciiTheme="minorHAnsi" w:eastAsia="Arial" w:hAnsiTheme="minorHAnsi" w:cstheme="minorHAnsi"/>
+        </w:rPr>
+      </w:pPr>
+      <w:r>
+        <w:rPr>
+          <w:rStyle w:val="span"/>
+          <w:rFonts w:asciiTheme="minorHAnsi" w:eastAsia="Arial" w:hAnsiTheme="minorHAnsi" w:cstheme="minorHAnsi"/>
+        </w:rPr>
+        <w:t xml:space="preserve">Direct </w:t>
+      </w:r>
+      <w:r>
+        <w:rPr>
+          <w:rStyle w:val="span"/>
+          <w:rFonts w:asciiTheme="minorHAnsi" w:eastAsia="Arial" w:hAnsiTheme="minorHAnsi" w:cstheme="minorHAnsi"/>
+        </w:rPr>
+        <w:t>Project</w:t>
+      </w:r>
+      <w:r>
+        <w:rPr>
+          <w:rStyle w:val="span"/>
+          <w:rFonts w:asciiTheme="minorHAnsi" w:eastAsia="Arial" w:hAnsiTheme="minorHAnsi" w:cstheme="minorHAnsi"/>
+        </w:rPr>
+        <w:t xml:space="preserve"> mana</w:t>
+      </w:r>
+      <w:r>
+        <w:rPr>
+          <w:rStyle w:val="span"/>
+          <w:rFonts w:asciiTheme="minorHAnsi" w:eastAsia="Arial" w:hAnsiTheme="minorHAnsi" w:cstheme="minorHAnsi"/>
+        </w:rPr>
+        <w:t>gement initiatives from conceptualization through development, implementation and management.</w:t>
+      </w:r>
+    </w:p>
+    <w:p>
+      <w:pPr>
+        <w:pStyle w:val="ulli"/>
+        <w:numPr>
+          <w:ilvl w:val="0"/>
+          <w:numId w:val="2"/>
+        </w:numPr>
+        <w:spacing w:line="280" w:lineRule="atLeast"/>
+        <w:ind w:left="640" w:hanging="261"/>
+        <w:rPr>
+          <w:rStyle w:val="span"/>
+          <w:rFonts w:asciiTheme="minorHAnsi" w:eastAsia="Arial" w:hAnsiTheme="minorHAnsi" w:cstheme="minorHAnsi"/>
+        </w:rPr>
+      </w:pPr>
+      <w:r>
+        <w:rPr>
+          <w:rStyle w:val="span"/>
+          <w:rFonts w:asciiTheme="minorHAnsi" w:eastAsia="Arial" w:hAnsiTheme="minorHAnsi" w:cstheme="minorHAnsi"/>
+        </w:rPr>
+        <w:t>Define</w:t>
+      </w:r>
+      <w:r>
+        <w:rPr>
+          <w:rStyle w:val="span"/>
+          <w:rFonts w:asciiTheme="minorHAnsi" w:eastAsia="Arial" w:hAnsiTheme="minorHAnsi" w:cstheme="minorHAnsi"/>
+        </w:rPr>
+        <w:t xml:space="preserve"> timelines, budgets, KPIs, deliverables, Milestones and allocate resources.</w:t>
+      </w:r>
+    </w:p>
+    <w:p>
+      <w:pPr>
+        <w:pStyle w:val="ulli"/>
+        <w:numPr>
+          <w:ilvl w:val="0"/>
+          <w:numId w:val="2"/>
+        </w:numPr>
+        <w:spacing w:line="280" w:lineRule="atLeast"/>
+        <w:ind w:left="640" w:hanging="261"/>
+        <w:rPr>
+          <w:rStyle w:val="span"/>
+          <w:rFonts w:asciiTheme="minorHAnsi" w:eastAsia="Arial" w:hAnsiTheme="minorHAnsi" w:cstheme="minorHAnsi"/>
+        </w:rPr>
+      </w:pPr>
+      <w:r>
+        <w:rPr>
+          <w:rStyle w:val="span"/>
+          <w:rFonts w:asciiTheme="minorHAnsi" w:eastAsia="Arial" w:hAnsiTheme="minorHAnsi" w:cstheme="minorHAnsi"/>
+        </w:rPr>
+        <w:lastRenderedPageBreak/>
+        <w:t xml:space="preserve">Manage </w:t>
+      </w:r>
+      <w:r>
+        <w:rPr>
+          <w:rStyle w:val="span"/>
+          <w:rFonts w:asciiTheme="minorHAnsi" w:eastAsia="Arial" w:hAnsiTheme="minorHAnsi" w:cstheme="minorHAnsi"/>
+        </w:rPr>
+        <w:t>internal and external contractors and staff throughout project life cycle.</w:t>
+      </w:r>
+    </w:p>
+    <w:p>
+      <w:pPr>
+        <w:pStyle w:val="ulli"/>
+        <w:numPr>
+          <w:ilvl w:val="0"/>
+          <w:numId w:val="2"/>
+        </w:numPr>
+        <w:spacing w:line="280" w:lineRule="atLeast"/>
+        <w:ind w:left="640" w:hanging="261"/>
+        <w:rPr>
+          <w:rStyle w:val="span"/>
+          <w:rFonts w:asciiTheme="minorHAnsi" w:eastAsia="Arial" w:hAnsiTheme="minorHAnsi" w:cstheme="minorHAnsi"/>
+        </w:rPr>
+      </w:pPr>
+      <w:r>
+        <w:rPr>
+          <w:rStyle w:val="span"/>
+          <w:rFonts w:asciiTheme="minorHAnsi" w:eastAsia="Arial" w:hAnsiTheme="minorHAnsi" w:cstheme="minorHAnsi"/>
+        </w:rPr>
+        <w:t>Co-ordinating with Off-shore teams (US India</w:t>
+      </w:r>
+      <w:r>
+        <w:rPr>
+          <w:rStyle w:val="span"/>
+          <w:rFonts w:asciiTheme="minorHAnsi" w:eastAsia="Arial" w:hAnsiTheme="minorHAnsi" w:cstheme="minorHAnsi"/>
+        </w:rPr>
+        <w:t xml:space="preserve"> and Brazil</w:t>
+      </w:r>
+      <w:r>
+        <w:rPr>
+          <w:rStyle w:val="span"/>
+          <w:rFonts w:asciiTheme="minorHAnsi" w:eastAsia="Arial" w:hAnsiTheme="minorHAnsi" w:cstheme="minorHAnsi"/>
+        </w:rPr>
+        <w:t>) for Environment set up, Virtual servers set up and Requirement gathering from other project teams</w:t>
       </w:r>
       <w:r>
         <w:rPr>
@@ -1260,25 +1381,18 @@
           <w:numId w:val="2"/>
         </w:numPr>
         <w:spacing w:line="280" w:lineRule="atLeast"/>
-        <w:jc w:val="both"/>
-        <w:rPr>
-          <w:rStyle w:val="span"/>
-          <w:rFonts w:asciiTheme="minorHAnsi" w:eastAsia="Arial" w:hAnsiTheme="minorHAnsi" w:cstheme="minorHAnsi"/>
-        </w:rPr>
-      </w:pPr>
-      <w:r>
-        <w:rPr>
-          <w:rStyle w:val="span"/>
-          <w:rFonts w:asciiTheme="minorHAnsi" w:eastAsia="Arial" w:hAnsiTheme="minorHAnsi" w:cstheme="minorHAnsi"/>
-        </w:rPr>
-        <w:t>Define</w:t>
-      </w:r>
-      <w:r>
-        <w:rPr>
-          <w:rStyle w:val="span"/>
-          <w:rFonts w:asciiTheme="minorHAnsi" w:eastAsia="Arial" w:hAnsiTheme="minorHAnsi" w:cstheme="minorHAnsi"/>
-        </w:rPr>
-        <w:t xml:space="preserve"> timelines, budgets, KPIs, deliverables, Milestones and allocate resources.</w:t>
+        <w:ind w:left="640" w:hanging="261"/>
+        <w:rPr>
+          <w:rStyle w:val="span"/>
+          <w:rFonts w:asciiTheme="minorHAnsi" w:eastAsia="Arial" w:hAnsiTheme="minorHAnsi" w:cstheme="minorHAnsi"/>
+        </w:rPr>
+      </w:pPr>
+      <w:r>
+        <w:rPr>
+          <w:rStyle w:val="span"/>
+          <w:rFonts w:asciiTheme="minorHAnsi" w:eastAsia="Arial" w:hAnsiTheme="minorHAnsi" w:cstheme="minorHAnsi"/>
+        </w:rPr>
+        <w:t>Validated project feasibility by developing Proof of Concept (POC) and service prototypes.</w:t>
       </w:r>
     </w:p>
     <w:p>
@@ -1289,25 +1403,46 @@
           <w:numId w:val="2"/>
         </w:numPr>
         <w:spacing w:line="280" w:lineRule="atLeast"/>
-        <w:jc w:val="both"/>
-        <w:rPr>
-          <w:rStyle w:val="span"/>
-          <w:rFonts w:asciiTheme="minorHAnsi" w:eastAsia="Arial" w:hAnsiTheme="minorHAnsi" w:cstheme="minorHAnsi"/>
-        </w:rPr>
-      </w:pPr>
-      <w:r>
-        <w:rPr>
-          <w:rStyle w:val="span"/>
-          <w:rFonts w:asciiTheme="minorHAnsi" w:eastAsia="Arial" w:hAnsiTheme="minorHAnsi" w:cstheme="minorHAnsi"/>
-        </w:rPr>
-        <w:t xml:space="preserve">Manage </w:t>
-      </w:r>
-      <w:r>
-        <w:rPr>
-          <w:rStyle w:val="span"/>
-          <w:rFonts w:asciiTheme="minorHAnsi" w:eastAsia="Arial" w:hAnsiTheme="minorHAnsi" w:cstheme="minorHAnsi"/>
-        </w:rPr>
-        <w:t>internal and external contractors and staff throughout project life cycle.</w:t>
+        <w:ind w:left="640" w:hanging="261"/>
+        <w:rPr>
+          <w:rStyle w:val="span"/>
+          <w:rFonts w:asciiTheme="minorHAnsi" w:eastAsia="Arial" w:hAnsiTheme="minorHAnsi" w:cstheme="minorHAnsi"/>
+        </w:rPr>
+      </w:pPr>
+      <w:r>
+        <w:rPr>
+          <w:rStyle w:val="span"/>
+          <w:rFonts w:asciiTheme="minorHAnsi" w:eastAsia="Arial" w:hAnsiTheme="minorHAnsi" w:cstheme="minorHAnsi"/>
+        </w:rPr>
+        <w:t xml:space="preserve">Facilitate with external team or team's Scrum master acting as a dependency to our team in any projects (DBA, </w:t>
+      </w:r>
+      <w:r>
+        <w:rPr>
+          <w:rStyle w:val="span"/>
+          <w:rFonts w:asciiTheme="minorHAnsi" w:eastAsia="Arial" w:hAnsiTheme="minorHAnsi" w:cstheme="minorHAnsi"/>
+        </w:rPr>
+        <w:t xml:space="preserve">UX, </w:t>
+      </w:r>
+      <w:r>
+        <w:rPr>
+          <w:rStyle w:val="span"/>
+          <w:rFonts w:asciiTheme="minorHAnsi" w:eastAsia="Arial" w:hAnsiTheme="minorHAnsi" w:cstheme="minorHAnsi"/>
+        </w:rPr>
+        <w:t>testers,</w:t>
+      </w:r>
+      <w:r>
+        <w:rPr>
+          <w:rStyle w:val="span"/>
+          <w:rFonts w:asciiTheme="minorHAnsi" w:eastAsia="Arial" w:hAnsiTheme="minorHAnsi" w:cstheme="minorHAnsi"/>
+        </w:rPr>
+        <w:t xml:space="preserve"> Developer</w:t>
+      </w:r>
+      <w:r>
+        <w:rPr>
+          <w:rStyle w:val="span"/>
+          <w:rFonts w:asciiTheme="minorHAnsi" w:eastAsia="Arial" w:hAnsiTheme="minorHAnsi" w:cstheme="minorHAnsi"/>
+        </w:rPr>
+        <w:t xml:space="preserve"> who previously worked in similar projects, DevOps, build team and Engineering team in US) plan for Go-Live activities</w:t>
       </w:r>
     </w:p>
     <w:p>
@@ -1318,40 +1453,18 @@
           <w:numId w:val="2"/>
         </w:numPr>
         <w:spacing w:line="280" w:lineRule="atLeast"/>
-        <w:jc w:val="both"/>
-        <w:rPr>
-          <w:rStyle w:val="span"/>
-          <w:rFonts w:asciiTheme="minorHAnsi" w:eastAsia="Arial" w:hAnsiTheme="minorHAnsi" w:cstheme="minorHAnsi"/>
-        </w:rPr>
-      </w:pPr>
-      <w:r>
-        <w:rPr>
-          <w:rStyle w:val="span"/>
-          <w:rFonts w:asciiTheme="minorHAnsi" w:eastAsia="Arial" w:hAnsiTheme="minorHAnsi" w:cstheme="minorHAnsi"/>
-        </w:rPr>
-        <w:lastRenderedPageBreak/>
-        <w:t>Co-ordinating with Off-shore teams (US India</w:t>
-      </w:r>
-      <w:r>
-        <w:rPr>
-          <w:rStyle w:val="span"/>
-          <w:rFonts w:asciiTheme="minorHAnsi" w:eastAsia="Arial" w:hAnsiTheme="minorHAnsi" w:cstheme="minorHAnsi"/>
-        </w:rPr>
-        <w:t xml:space="preserve"> and Brazil</w:t>
-      </w:r>
-      <w:r>
-        <w:rPr>
-          <w:rStyle w:val="span"/>
-          <w:rFonts w:asciiTheme="minorHAnsi" w:eastAsia="Arial" w:hAnsiTheme="minorHAnsi" w:cstheme="minorHAnsi"/>
-        </w:rPr>
-        <w:t>) for Environment set up, Virtual servers set up and Requirement gathering from other project teams</w:t>
-      </w:r>
-      <w:r>
-        <w:rPr>
-          <w:rStyle w:val="span"/>
-          <w:rFonts w:asciiTheme="minorHAnsi" w:eastAsia="Arial" w:hAnsiTheme="minorHAnsi" w:cstheme="minorHAnsi"/>
-        </w:rPr>
-        <w:t>.</w:t>
+        <w:ind w:left="640" w:hanging="261"/>
+        <w:rPr>
+          <w:rStyle w:val="span"/>
+          <w:rFonts w:asciiTheme="minorHAnsi" w:eastAsia="Arial" w:hAnsiTheme="minorHAnsi" w:cstheme="minorHAnsi"/>
+        </w:rPr>
+      </w:pPr>
+      <w:r>
+        <w:rPr>
+          <w:rStyle w:val="span"/>
+          <w:rFonts w:asciiTheme="minorHAnsi" w:eastAsia="Arial" w:hAnsiTheme="minorHAnsi" w:cstheme="minorHAnsi"/>
+        </w:rPr>
+        <w:t>Maintain Burn Down chart and Release burn up charts to track the progress in the team</w:t>
       </w:r>
     </w:p>
     <w:p>
@@ -1362,18 +1475,18 @@
           <w:numId w:val="2"/>
         </w:numPr>
         <w:spacing w:line="280" w:lineRule="atLeast"/>
-        <w:jc w:val="both"/>
-        <w:rPr>
-          <w:rStyle w:val="span"/>
-          <w:rFonts w:asciiTheme="minorHAnsi" w:eastAsia="Arial" w:hAnsiTheme="minorHAnsi" w:cstheme="minorHAnsi"/>
-        </w:rPr>
-      </w:pPr>
-      <w:r>
-        <w:rPr>
-          <w:rStyle w:val="span"/>
-          <w:rFonts w:asciiTheme="minorHAnsi" w:eastAsia="Arial" w:hAnsiTheme="minorHAnsi" w:cstheme="minorHAnsi"/>
-        </w:rPr>
-        <w:t>Validated project feasibility by developing Proof of Concept (POC) and service prototypes.</w:t>
+        <w:ind w:left="640" w:hanging="261"/>
+        <w:rPr>
+          <w:rStyle w:val="span"/>
+          <w:rFonts w:asciiTheme="minorHAnsi" w:eastAsia="Arial" w:hAnsiTheme="minorHAnsi" w:cstheme="minorHAnsi"/>
+        </w:rPr>
+      </w:pPr>
+      <w:r>
+        <w:rPr>
+          <w:rStyle w:val="span"/>
+          <w:rFonts w:asciiTheme="minorHAnsi" w:eastAsia="Arial" w:hAnsiTheme="minorHAnsi" w:cstheme="minorHAnsi"/>
+        </w:rPr>
+        <w:t>Updating and presenting project metrics to Senior Management</w:t>
       </w:r>
     </w:p>
     <w:p>
@@ -1384,32 +1497,18 @@
           <w:numId w:val="2"/>
         </w:numPr>
         <w:spacing w:line="280" w:lineRule="atLeast"/>
-        <w:jc w:val="both"/>
-        <w:rPr>
-          <w:rStyle w:val="span"/>
-          <w:rFonts w:asciiTheme="minorHAnsi" w:eastAsia="Arial" w:hAnsiTheme="minorHAnsi" w:cstheme="minorHAnsi"/>
-        </w:rPr>
-      </w:pPr>
-      <w:r>
-        <w:rPr>
-          <w:rStyle w:val="span"/>
-          <w:rFonts w:asciiTheme="minorHAnsi" w:eastAsia="Arial" w:hAnsiTheme="minorHAnsi" w:cstheme="minorHAnsi"/>
-        </w:rPr>
-        <w:t>Oversee large commercial projects with budgets ranging from $10</w:t>
-      </w:r>
-      <w:r>
-        <w:rPr>
-          <w:rStyle w:val="span"/>
-          <w:rFonts w:asciiTheme="minorHAnsi" w:eastAsia="Arial" w:hAnsiTheme="minorHAnsi" w:cstheme="minorHAnsi"/>
-        </w:rPr>
-        <w:t xml:space="preserve"> million - $15 million</w:t>
-      </w:r>
-      <w:r>
-        <w:rPr>
-          <w:rStyle w:val="span"/>
-          <w:rFonts w:asciiTheme="minorHAnsi" w:eastAsia="Arial" w:hAnsiTheme="minorHAnsi" w:cstheme="minorHAnsi"/>
-        </w:rPr>
-        <w:t>.</w:t>
+        <w:ind w:left="640" w:hanging="261"/>
+        <w:rPr>
+          <w:rStyle w:val="span"/>
+          <w:rFonts w:asciiTheme="minorHAnsi" w:eastAsia="Arial" w:hAnsiTheme="minorHAnsi" w:cstheme="minorHAnsi"/>
+        </w:rPr>
+      </w:pPr>
+      <w:r>
+        <w:rPr>
+          <w:rStyle w:val="span"/>
+          <w:rFonts w:asciiTheme="minorHAnsi" w:eastAsia="Arial" w:hAnsiTheme="minorHAnsi" w:cstheme="minorHAnsi"/>
+        </w:rPr>
+        <w:t>Identifying/Isolate the performance bottlenecks and provides recommendations to improve the performance</w:t>
       </w:r>
     </w:p>
     <w:p>
@@ -1420,25 +1519,18 @@
           <w:numId w:val="2"/>
         </w:numPr>
         <w:spacing w:line="280" w:lineRule="atLeast"/>
-        <w:jc w:val="both"/>
-        <w:rPr>
-          <w:rStyle w:val="span"/>
-          <w:rFonts w:asciiTheme="minorHAnsi" w:eastAsia="Arial" w:hAnsiTheme="minorHAnsi" w:cstheme="minorHAnsi"/>
-        </w:rPr>
-      </w:pPr>
-      <w:r>
-        <w:rPr>
-          <w:rStyle w:val="span"/>
-          <w:rFonts w:asciiTheme="minorHAnsi" w:eastAsia="Arial" w:hAnsiTheme="minorHAnsi" w:cstheme="minorHAnsi"/>
-        </w:rPr>
-        <w:t>Enhance</w:t>
-      </w:r>
-      <w:r>
-        <w:rPr>
-          <w:rStyle w:val="span"/>
-          <w:rFonts w:asciiTheme="minorHAnsi" w:eastAsia="Arial" w:hAnsiTheme="minorHAnsi" w:cstheme="minorHAnsi"/>
-        </w:rPr>
-        <w:t xml:space="preserve"> traceability metrics, processing, review and development of </w:t>
+        <w:ind w:left="640" w:hanging="261"/>
+        <w:rPr>
+          <w:rStyle w:val="span"/>
+          <w:rFonts w:asciiTheme="minorHAnsi" w:eastAsia="Arial" w:hAnsiTheme="minorHAnsi" w:cstheme="minorHAnsi"/>
+        </w:rPr>
+      </w:pPr>
+      <w:r>
+        <w:rPr>
+          <w:rStyle w:val="span"/>
+          <w:rFonts w:asciiTheme="minorHAnsi" w:eastAsia="Arial" w:hAnsiTheme="minorHAnsi" w:cstheme="minorHAnsi"/>
+        </w:rPr>
+        <w:t xml:space="preserve">Addressing vendor and client complaints in a respectful and timely manner, and ensuring that the </w:t>
       </w:r>
       <w:r>
         <w:rPr>
@@ -1452,14 +1544,7 @@
           <w:rStyle w:val="span"/>
           <w:rFonts w:asciiTheme="minorHAnsi" w:eastAsia="Arial" w:hAnsiTheme="minorHAnsi" w:cstheme="minorHAnsi"/>
         </w:rPr>
-        <w:t xml:space="preserve"> systems</w:t>
-      </w:r>
-      <w:r>
-        <w:rPr>
-          <w:rStyle w:val="span"/>
-          <w:rFonts w:asciiTheme="minorHAnsi" w:eastAsia="Arial" w:hAnsiTheme="minorHAnsi" w:cstheme="minorHAnsi"/>
-        </w:rPr>
-        <w:t xml:space="preserve"> for tracking and proposed change order request.</w:t>
+        <w:t xml:space="preserve"> maintains a positive image and provides high-quality services</w:t>
       </w:r>
     </w:p>
     <w:p>
@@ -1470,53 +1555,18 @@
           <w:numId w:val="2"/>
         </w:numPr>
         <w:spacing w:line="280" w:lineRule="atLeast"/>
-        <w:jc w:val="both"/>
-        <w:rPr>
-          <w:rStyle w:val="span"/>
-          <w:rFonts w:asciiTheme="minorHAnsi" w:eastAsia="Arial" w:hAnsiTheme="minorHAnsi" w:cstheme="minorHAnsi"/>
-        </w:rPr>
-      </w:pPr>
-      <w:r>
-        <w:rPr>
-          <w:rStyle w:val="span"/>
-          <w:rFonts w:asciiTheme="minorHAnsi" w:eastAsia="Arial" w:hAnsiTheme="minorHAnsi" w:cstheme="minorHAnsi"/>
-        </w:rPr>
-        <w:t xml:space="preserve">Experience working in Change management control team mitigating </w:t>
-      </w:r>
-      <w:r>
-        <w:rPr>
-          <w:rStyle w:val="span"/>
-          <w:rFonts w:asciiTheme="minorHAnsi" w:eastAsia="Arial" w:hAnsiTheme="minorHAnsi" w:cstheme="minorHAnsi"/>
-        </w:rPr>
-        <w:t>risk,</w:t>
-      </w:r>
-      <w:r>
-        <w:rPr>
-          <w:rStyle w:val="span"/>
-          <w:rFonts w:asciiTheme="minorHAnsi" w:eastAsia="Arial" w:hAnsiTheme="minorHAnsi" w:cstheme="minorHAnsi"/>
-        </w:rPr>
-        <w:t xml:space="preserve"> cost benefit and </w:t>
-      </w:r>
-      <w:r>
-        <w:rPr>
-          <w:rStyle w:val="span"/>
-          <w:rFonts w:asciiTheme="minorHAnsi" w:eastAsia="Arial" w:hAnsiTheme="minorHAnsi" w:cstheme="minorHAnsi"/>
-        </w:rPr>
-        <w:t>business value for any</w:t>
-      </w:r>
-      <w:r>
-        <w:rPr>
-          <w:rStyle w:val="span"/>
-          <w:rFonts w:asciiTheme="minorHAnsi" w:eastAsia="Arial" w:hAnsiTheme="minorHAnsi" w:cstheme="minorHAnsi"/>
-        </w:rPr>
-        <w:t xml:space="preserve"> proposed change </w:t>
-      </w:r>
-      <w:r>
-        <w:rPr>
-          <w:rStyle w:val="span"/>
-          <w:rFonts w:asciiTheme="minorHAnsi" w:eastAsia="Arial" w:hAnsiTheme="minorHAnsi" w:cstheme="minorHAnsi"/>
-        </w:rPr>
-        <w:t>in business.</w:t>
+        <w:ind w:left="640" w:hanging="261"/>
+        <w:rPr>
+          <w:rStyle w:val="span"/>
+          <w:rFonts w:asciiTheme="minorHAnsi" w:eastAsia="Arial" w:hAnsiTheme="minorHAnsi" w:cstheme="minorHAnsi"/>
+        </w:rPr>
+      </w:pPr>
+      <w:r>
+        <w:rPr>
+          <w:rStyle w:val="span"/>
+          <w:rFonts w:asciiTheme="minorHAnsi" w:eastAsia="Arial" w:hAnsiTheme="minorHAnsi" w:cstheme="minorHAnsi"/>
+        </w:rPr>
+        <w:t>Ensuring that employees have a dynamic and supportive workspace and the resources necessary to provide outstanding services to vendors and clients</w:t>
       </w:r>
     </w:p>
     <w:p>
@@ -1527,32 +1577,18 @@
           <w:numId w:val="2"/>
         </w:numPr>
         <w:spacing w:line="280" w:lineRule="atLeast"/>
-        <w:jc w:val="both"/>
-        <w:rPr>
-          <w:rStyle w:val="span"/>
-          <w:rFonts w:asciiTheme="minorHAnsi" w:eastAsia="Arial" w:hAnsiTheme="minorHAnsi" w:cstheme="minorHAnsi"/>
-        </w:rPr>
-      </w:pPr>
-      <w:r>
-        <w:rPr>
-          <w:rStyle w:val="span"/>
-          <w:rFonts w:asciiTheme="minorHAnsi" w:eastAsia="Arial" w:hAnsiTheme="minorHAnsi" w:cstheme="minorHAnsi"/>
-        </w:rPr>
-        <w:t xml:space="preserve">Addressing vendor and client complaints in a respectful and timely manner, and ensuring that the </w:t>
-      </w:r>
-      <w:r>
-        <w:rPr>
-          <w:rStyle w:val="span"/>
-          <w:rFonts w:asciiTheme="minorHAnsi" w:eastAsia="Arial" w:hAnsiTheme="minorHAnsi" w:cstheme="minorHAnsi"/>
-        </w:rPr>
-        <w:t>organization</w:t>
-      </w:r>
-      <w:r>
-        <w:rPr>
-          <w:rStyle w:val="span"/>
-          <w:rFonts w:asciiTheme="minorHAnsi" w:eastAsia="Arial" w:hAnsiTheme="minorHAnsi" w:cstheme="minorHAnsi"/>
-        </w:rPr>
-        <w:t xml:space="preserve"> maintains a positive image and provides high-quality services</w:t>
+        <w:ind w:left="640" w:hanging="261"/>
+        <w:rPr>
+          <w:rStyle w:val="span"/>
+          <w:rFonts w:asciiTheme="minorHAnsi" w:eastAsia="Arial" w:hAnsiTheme="minorHAnsi" w:cstheme="minorHAnsi"/>
+        </w:rPr>
+      </w:pPr>
+      <w:r>
+        <w:rPr>
+          <w:rStyle w:val="span"/>
+          <w:rFonts w:asciiTheme="minorHAnsi" w:eastAsia="Arial" w:hAnsiTheme="minorHAnsi" w:cstheme="minorHAnsi"/>
+        </w:rPr>
+        <w:t>Discussing the quality of assignments with employees and emphasizing areas that require improvement in the future</w:t>
       </w:r>
     </w:p>
     <w:p>
@@ -1563,18 +1599,18 @@
           <w:numId w:val="2"/>
         </w:numPr>
         <w:spacing w:line="280" w:lineRule="atLeast"/>
-        <w:jc w:val="both"/>
-        <w:rPr>
-          <w:rStyle w:val="span"/>
-          <w:rFonts w:asciiTheme="minorHAnsi" w:eastAsia="Arial" w:hAnsiTheme="minorHAnsi" w:cstheme="minorHAnsi"/>
-        </w:rPr>
-      </w:pPr>
-      <w:r>
-        <w:rPr>
-          <w:rStyle w:val="span"/>
-          <w:rFonts w:asciiTheme="minorHAnsi" w:eastAsia="Arial" w:hAnsiTheme="minorHAnsi" w:cstheme="minorHAnsi"/>
-        </w:rPr>
-        <w:t>Ensuring that employees have a dynamic and supportive workspace and the resources necessary to provide outstanding services to vendors and clients</w:t>
+        <w:ind w:left="640" w:hanging="261"/>
+        <w:rPr>
+          <w:rStyle w:val="span"/>
+          <w:rFonts w:asciiTheme="minorHAnsi" w:eastAsia="Arial" w:hAnsiTheme="minorHAnsi" w:cstheme="minorHAnsi"/>
+        </w:rPr>
+      </w:pPr>
+      <w:r>
+        <w:rPr>
+          <w:rStyle w:val="span"/>
+          <w:rFonts w:asciiTheme="minorHAnsi" w:eastAsia="Arial" w:hAnsiTheme="minorHAnsi" w:cstheme="minorHAnsi"/>
+        </w:rPr>
+        <w:t>Created and delivered tailored roadmaps, constantly evolving company technical capabilities and performance levels.</w:t>
       </w:r>
     </w:p>
     <w:p>
@@ -1585,18 +1621,18 @@
           <w:numId w:val="2"/>
         </w:numPr>
         <w:spacing w:line="280" w:lineRule="atLeast"/>
-        <w:jc w:val="both"/>
-        <w:rPr>
-          <w:rStyle w:val="span"/>
-          <w:rFonts w:asciiTheme="minorHAnsi" w:eastAsia="Arial" w:hAnsiTheme="minorHAnsi" w:cstheme="minorHAnsi"/>
-        </w:rPr>
-      </w:pPr>
-      <w:r>
-        <w:rPr>
-          <w:rStyle w:val="span"/>
-          <w:rFonts w:asciiTheme="minorHAnsi" w:eastAsia="Arial" w:hAnsiTheme="minorHAnsi" w:cstheme="minorHAnsi"/>
-        </w:rPr>
-        <w:t>Discussing the quality of assignments with employees and emphasizing areas that require improvement in the future</w:t>
+        <w:ind w:left="640" w:hanging="261"/>
+        <w:rPr>
+          <w:rStyle w:val="span"/>
+          <w:rFonts w:asciiTheme="minorHAnsi" w:eastAsia="Arial" w:hAnsiTheme="minorHAnsi" w:cstheme="minorHAnsi"/>
+        </w:rPr>
+      </w:pPr>
+      <w:r>
+        <w:rPr>
+          <w:rStyle w:val="span"/>
+          <w:rFonts w:asciiTheme="minorHAnsi" w:eastAsia="Arial" w:hAnsiTheme="minorHAnsi" w:cstheme="minorHAnsi"/>
+        </w:rPr>
+        <w:t>Creative and analytical problem-solving skills and ability to quickly learn and adapt to new and</w:t>
       </w:r>
     </w:p>
     <w:p>
@@ -1607,18 +1643,18 @@
           <w:numId w:val="2"/>
         </w:numPr>
         <w:spacing w:line="280" w:lineRule="atLeast"/>
-        <w:jc w:val="both"/>
-        <w:rPr>
-          <w:rStyle w:val="span"/>
-          <w:rFonts w:asciiTheme="minorHAnsi" w:eastAsia="Arial" w:hAnsiTheme="minorHAnsi" w:cstheme="minorHAnsi"/>
-        </w:rPr>
-      </w:pPr>
-      <w:r>
-        <w:rPr>
-          <w:rStyle w:val="span"/>
-          <w:rFonts w:asciiTheme="minorHAnsi" w:eastAsia="Arial" w:hAnsiTheme="minorHAnsi" w:cstheme="minorHAnsi"/>
-        </w:rPr>
-        <w:t>Created and delivered tailored roadmaps, constantly evolving company technical capabilities and performance levels.</w:t>
+        <w:ind w:left="640" w:hanging="261"/>
+        <w:rPr>
+          <w:rStyle w:val="span"/>
+          <w:rFonts w:asciiTheme="minorHAnsi" w:eastAsia="Arial" w:hAnsiTheme="minorHAnsi" w:cstheme="minorHAnsi"/>
+        </w:rPr>
+      </w:pPr>
+      <w:r>
+        <w:rPr>
+          <w:rStyle w:val="span"/>
+          <w:rFonts w:asciiTheme="minorHAnsi" w:eastAsia="Arial" w:hAnsiTheme="minorHAnsi" w:cstheme="minorHAnsi"/>
+        </w:rPr>
+        <w:t>Adept at dealing with multiple projects simultaneously; bringing priority and focus, ensuring budgets are kept and deadlines are met.</w:t>
       </w:r>
     </w:p>
     <w:p>
@@ -1629,18 +1665,18 @@
           <w:numId w:val="2"/>
         </w:numPr>
         <w:spacing w:line="280" w:lineRule="atLeast"/>
-        <w:jc w:val="both"/>
-        <w:rPr>
-          <w:rStyle w:val="span"/>
-          <w:rFonts w:asciiTheme="minorHAnsi" w:eastAsia="Arial" w:hAnsiTheme="minorHAnsi" w:cstheme="minorHAnsi"/>
-        </w:rPr>
-      </w:pPr>
-      <w:r>
-        <w:rPr>
-          <w:rStyle w:val="span"/>
-          <w:rFonts w:asciiTheme="minorHAnsi" w:eastAsia="Arial" w:hAnsiTheme="minorHAnsi" w:cstheme="minorHAnsi"/>
-        </w:rPr>
-        <w:t>Creative and analytical problem-solving skills and ability to quickly learn and adapt to new and</w:t>
+        <w:ind w:left="640" w:hanging="261"/>
+        <w:rPr>
+          <w:rStyle w:val="span"/>
+          <w:rFonts w:asciiTheme="minorHAnsi" w:eastAsia="Arial" w:hAnsiTheme="minorHAnsi" w:cstheme="minorHAnsi"/>
+        </w:rPr>
+      </w:pPr>
+      <w:r>
+        <w:rPr>
+          <w:rStyle w:val="span"/>
+          <w:rFonts w:asciiTheme="minorHAnsi" w:eastAsia="Arial" w:hAnsiTheme="minorHAnsi" w:cstheme="minorHAnsi"/>
+        </w:rPr>
+        <w:t>Developed training programs to boost staff capabilities.</w:t>
       </w:r>
     </w:p>
     <w:p>
@@ -1651,51 +1687,7 @@
           <w:numId w:val="2"/>
         </w:numPr>
         <w:spacing w:line="280" w:lineRule="atLeast"/>
-        <w:jc w:val="both"/>
-        <w:rPr>
-          <w:rStyle w:val="span"/>
-          <w:rFonts w:asciiTheme="minorHAnsi" w:eastAsia="Arial" w:hAnsiTheme="minorHAnsi" w:cstheme="minorHAnsi"/>
-        </w:rPr>
-      </w:pPr>
-      <w:r>
-        <w:rPr>
-          <w:rStyle w:val="span"/>
-          <w:rFonts w:asciiTheme="minorHAnsi" w:eastAsia="Arial" w:hAnsiTheme="minorHAnsi" w:cstheme="minorHAnsi"/>
-        </w:rPr>
-        <w:t>Adept at dealing with multiple projects simultaneously; bringing priority and focus, ensuring budgets are kept and deadlines are met.</w:t>
-      </w:r>
-    </w:p>
-    <w:p>
-      <w:pPr>
-        <w:pStyle w:val="ulli"/>
-        <w:numPr>
-          <w:ilvl w:val="0"/>
-          <w:numId w:val="2"/>
-        </w:numPr>
-        <w:spacing w:line="280" w:lineRule="atLeast"/>
-        <w:jc w:val="both"/>
-        <w:rPr>
-          <w:rStyle w:val="span"/>
-          <w:rFonts w:asciiTheme="minorHAnsi" w:eastAsia="Arial" w:hAnsiTheme="minorHAnsi" w:cstheme="minorHAnsi"/>
-        </w:rPr>
-      </w:pPr>
-      <w:r>
-        <w:rPr>
-          <w:rStyle w:val="span"/>
-          <w:rFonts w:asciiTheme="minorHAnsi" w:eastAsia="Arial" w:hAnsiTheme="minorHAnsi" w:cstheme="minorHAnsi"/>
-        </w:rPr>
-        <w:t>Developed training programs to boost staff capabilities.</w:t>
-      </w:r>
-    </w:p>
-    <w:p>
-      <w:pPr>
-        <w:pStyle w:val="ulli"/>
-        <w:numPr>
-          <w:ilvl w:val="0"/>
-          <w:numId w:val="2"/>
-        </w:numPr>
-        <w:spacing w:line="280" w:lineRule="atLeast"/>
-        <w:jc w:val="both"/>
+        <w:ind w:left="640" w:hanging="261"/>
         <w:rPr>
           <w:rStyle w:val="span"/>
           <w:rFonts w:asciiTheme="minorHAnsi" w:eastAsia="Arial" w:hAnsiTheme="minorHAnsi" w:cstheme="minorHAnsi"/>
@@ -1718,7 +1710,7 @@
           <w:numId w:val="2"/>
         </w:numPr>
         <w:spacing w:line="280" w:lineRule="atLeast"/>
-        <w:jc w:val="both"/>
+        <w:ind w:left="640" w:hanging="261"/>
         <w:rPr>
           <w:rStyle w:val="span"/>
           <w:rFonts w:asciiTheme="minorHAnsi" w:eastAsia="Arial" w:hAnsiTheme="minorHAnsi" w:cstheme="minorHAnsi"/>
@@ -1743,163 +1735,165 @@
       <w:pPr>
         <w:pStyle w:val="ulli"/>
         <w:spacing w:line="280" w:lineRule="atLeast"/>
-        <w:jc w:val="both"/>
-        <w:rPr>
-          <w:rStyle w:val="span"/>
-          <w:rFonts w:asciiTheme="minorHAnsi" w:eastAsia="Arial" w:hAnsiTheme="minorHAnsi" w:cstheme="minorHAnsi"/>
-        </w:rPr>
-      </w:pPr>
-    </w:p>
-    <w:p>
-      <w:pPr>
-        <w:pStyle w:val="ulli"/>
-        <w:spacing w:line="280" w:lineRule="atLeast"/>
-        <w:jc w:val="both"/>
-        <w:rPr>
-          <w:rStyle w:val="span"/>
+        <w:ind w:left="640"/>
+        <w:rPr>
+          <w:rStyle w:val="span"/>
+          <w:rFonts w:asciiTheme="minorHAnsi" w:eastAsia="Arial" w:hAnsiTheme="minorHAnsi" w:cstheme="minorHAnsi"/>
+        </w:rPr>
+      </w:pPr>
+    </w:p>
+    <w:p>
+      <w:pPr>
+        <w:pStyle w:val="divdocumentsinglecolumn"/>
+        <w:tabs>
+          <w:tab w:val="right" w:pos="10286"/>
+        </w:tabs>
+        <w:spacing w:before="80" w:line="280" w:lineRule="atLeast"/>
+        <w:rPr>
+          <w:rFonts w:asciiTheme="minorHAnsi" w:eastAsia="Arial" w:hAnsiTheme="minorHAnsi" w:cstheme="minorHAnsi"/>
+        </w:rPr>
+      </w:pPr>
+      <w:r>
+        <w:rPr>
+          <w:rStyle w:val="singlecolumnspanpaddedlinenth-child1"/>
           <w:rFonts w:asciiTheme="minorHAnsi" w:eastAsia="Arial" w:hAnsiTheme="minorHAnsi" w:cstheme="minorHAnsi"/>
           <w:b/>
           <w:bCs/>
         </w:rPr>
-      </w:pPr>
-      <w:r>
-        <w:rPr>
-          <w:rStyle w:val="span"/>
+        <w:t>Scrum Master/</w:t>
+      </w:r>
+      <w:r>
+        <w:rPr>
+          <w:rStyle w:val="singlecolumnspanpaddedlinenth-child1"/>
           <w:rFonts w:asciiTheme="minorHAnsi" w:eastAsia="Arial" w:hAnsiTheme="minorHAnsi" w:cstheme="minorHAnsi"/>
           <w:b/>
           <w:bCs/>
         </w:rPr>
-        <w:t>Key Achievements</w:t>
-      </w:r>
-    </w:p>
-    <w:p>
-      <w:pPr>
-        <w:pStyle w:val="ulli"/>
-        <w:spacing w:line="280" w:lineRule="atLeast"/>
-        <w:jc w:val="both"/>
-        <w:rPr>
-          <w:rStyle w:val="span"/>
+        <w:t>Project Manager</w:t>
+      </w:r>
+      <w:r>
+        <w:rPr>
+          <w:rStyle w:val="datesWrapper"/>
+          <w:rFonts w:asciiTheme="minorHAnsi" w:eastAsia="Arial" w:hAnsiTheme="minorHAnsi" w:cstheme="minorHAnsi"/>
+        </w:rPr>
+        <w:tab/>
+        <w:t xml:space="preserve"> </w:t>
+      </w:r>
+      <w:r>
+        <w:rPr>
+          <w:rStyle w:val="spanjobdates"/>
+          <w:rFonts w:asciiTheme="minorHAnsi" w:eastAsia="Arial" w:hAnsiTheme="minorHAnsi" w:cstheme="minorHAnsi"/>
+        </w:rPr>
+        <w:t>09/2017 to 08/2018</w:t>
+      </w:r>
+      <w:r>
+        <w:rPr>
+          <w:rStyle w:val="datesWrapper"/>
+          <w:rFonts w:asciiTheme="minorHAnsi" w:eastAsia="Arial" w:hAnsiTheme="minorHAnsi" w:cstheme="minorHAnsi"/>
+        </w:rPr>
+        <w:t xml:space="preserve"> </w:t>
+      </w:r>
+    </w:p>
+    <w:p>
+      <w:pPr>
+        <w:pStyle w:val="spanpaddedline"/>
+        <w:spacing w:line="280" w:lineRule="atLeast"/>
+        <w:rPr>
+          <w:rFonts w:asciiTheme="minorHAnsi" w:eastAsia="Arial" w:hAnsiTheme="minorHAnsi" w:cstheme="minorHAnsi"/>
+        </w:rPr>
+      </w:pPr>
+      <w:r>
+        <w:rPr>
+          <w:rStyle w:val="spancompanyname"/>
+          <w:rFonts w:asciiTheme="minorHAnsi" w:eastAsia="Arial" w:hAnsiTheme="minorHAnsi" w:cstheme="minorHAnsi"/>
+        </w:rPr>
+        <w:t>Investment Metrics</w:t>
+      </w:r>
+    </w:p>
+    <w:p>
+      <w:pPr>
+        <w:pStyle w:val="ulli"/>
+        <w:numPr>
+          <w:ilvl w:val="0"/>
+          <w:numId w:val="3"/>
+        </w:numPr>
+        <w:spacing w:line="280" w:lineRule="atLeast"/>
+        <w:ind w:left="640" w:hanging="261"/>
+        <w:rPr>
+          <w:rStyle w:val="span"/>
+          <w:rFonts w:asciiTheme="minorHAnsi" w:eastAsia="Arial" w:hAnsiTheme="minorHAnsi" w:cstheme="minorHAnsi"/>
+        </w:rPr>
+      </w:pPr>
+      <w:r>
+        <w:rPr>
+          <w:rStyle w:val="Strong1"/>
           <w:rFonts w:asciiTheme="minorHAnsi" w:eastAsia="Arial" w:hAnsiTheme="minorHAnsi" w:cstheme="minorHAnsi"/>
           <w:b/>
           <w:bCs/>
         </w:rPr>
-      </w:pPr>
-      <w:bookmarkStart w:id="0" w:name="_GoBack"/>
-      <w:bookmarkEnd w:id="0"/>
-    </w:p>
-    <w:p>
-      <w:pPr>
-        <w:pStyle w:val="ulli"/>
-        <w:spacing w:line="280" w:lineRule="atLeast"/>
-        <w:jc w:val="both"/>
-        <w:rPr>
-          <w:rStyle w:val="span"/>
-          <w:rFonts w:asciiTheme="minorHAnsi" w:eastAsia="Arial" w:hAnsiTheme="minorHAnsi" w:cstheme="minorHAnsi"/>
-        </w:rPr>
-      </w:pPr>
-      <w:r>
-        <w:rPr>
-          <w:rStyle w:val="span"/>
-          <w:rFonts w:asciiTheme="minorHAnsi" w:eastAsia="Arial" w:hAnsiTheme="minorHAnsi" w:cstheme="minorHAnsi"/>
-        </w:rPr>
-        <w:t xml:space="preserve">A business change was recommended to implement a </w:t>
-      </w:r>
-      <w:r>
-        <w:rPr>
-          <w:rStyle w:val="span"/>
+        <w:t>Project:</w:t>
+      </w:r>
+      <w:r>
+        <w:rPr>
+          <w:rStyle w:val="span"/>
+          <w:rFonts w:asciiTheme="minorHAnsi" w:eastAsia="Arial" w:hAnsiTheme="minorHAnsi" w:cstheme="minorHAnsi"/>
+        </w:rPr>
+        <w:t xml:space="preserve"> Target Plan</w:t>
+      </w:r>
+    </w:p>
+    <w:p>
+      <w:pPr>
+        <w:pStyle w:val="ulli"/>
+        <w:numPr>
+          <w:ilvl w:val="0"/>
+          <w:numId w:val="3"/>
+        </w:numPr>
+        <w:spacing w:line="280" w:lineRule="atLeast"/>
+        <w:ind w:left="640" w:hanging="261"/>
+        <w:rPr>
+          <w:rStyle w:val="span"/>
+          <w:rFonts w:asciiTheme="minorHAnsi" w:eastAsia="Arial" w:hAnsiTheme="minorHAnsi" w:cstheme="minorHAnsi"/>
+        </w:rPr>
+      </w:pPr>
+      <w:r>
+        <w:rPr>
+          <w:rStyle w:val="Strong1"/>
           <w:rFonts w:asciiTheme="minorHAnsi" w:eastAsia="Arial" w:hAnsiTheme="minorHAnsi" w:cstheme="minorHAnsi"/>
           <w:b/>
           <w:bCs/>
         </w:rPr>
-        <w:t>'Walk-me'</w:t>
-      </w:r>
-      <w:r>
-        <w:rPr>
-          <w:rStyle w:val="span"/>
-          <w:rFonts w:asciiTheme="minorHAnsi" w:eastAsia="Arial" w:hAnsiTheme="minorHAnsi" w:cstheme="minorHAnsi"/>
-        </w:rPr>
-        <w:t xml:space="preserve"> feature to assist end users in using existing and new application features. This reduced service center calls by 75-80%, saving $80 per call. This was both cost effective and added value to the business.</w:t>
-      </w:r>
-    </w:p>
-    <w:p>
-      <w:pPr>
-        <w:pStyle w:val="ulli"/>
-        <w:spacing w:line="280" w:lineRule="atLeast"/>
-        <w:jc w:val="both"/>
-        <w:rPr>
-          <w:rStyle w:val="span"/>
-          <w:rFonts w:asciiTheme="minorHAnsi" w:eastAsia="Arial" w:hAnsiTheme="minorHAnsi" w:cstheme="minorHAnsi"/>
-        </w:rPr>
-      </w:pPr>
-    </w:p>
-    <w:p>
-      <w:pPr>
-        <w:pStyle w:val="ulli"/>
-        <w:spacing w:line="280" w:lineRule="atLeast"/>
-        <w:jc w:val="both"/>
-        <w:rPr>
-          <w:rStyle w:val="span"/>
-          <w:rFonts w:asciiTheme="minorHAnsi" w:eastAsia="Arial" w:hAnsiTheme="minorHAnsi" w:cstheme="minorHAnsi"/>
-        </w:rPr>
-      </w:pPr>
-      <w:r>
-        <w:rPr>
-          <w:rStyle w:val="span"/>
+        <w:t>Domain</w:t>
+      </w:r>
+      <w:r>
+        <w:rPr>
+          <w:rStyle w:val="span"/>
+          <w:rFonts w:asciiTheme="minorHAnsi" w:eastAsia="Arial" w:hAnsiTheme="minorHAnsi" w:cstheme="minorHAnsi"/>
+        </w:rPr>
+        <w:t>: Finance</w:t>
+      </w:r>
+    </w:p>
+    <w:p>
+      <w:pPr>
+        <w:pStyle w:val="ulli"/>
+        <w:numPr>
+          <w:ilvl w:val="0"/>
+          <w:numId w:val="3"/>
+        </w:numPr>
+        <w:spacing w:line="280" w:lineRule="atLeast"/>
+        <w:ind w:left="640" w:hanging="261"/>
+        <w:rPr>
+          <w:rStyle w:val="span"/>
+          <w:rFonts w:asciiTheme="minorHAnsi" w:eastAsia="Arial" w:hAnsiTheme="minorHAnsi" w:cstheme="minorHAnsi"/>
+        </w:rPr>
+      </w:pPr>
+      <w:r>
+        <w:rPr>
+          <w:rStyle w:val="Strong1"/>
           <w:rFonts w:asciiTheme="minorHAnsi" w:eastAsia="Arial" w:hAnsiTheme="minorHAnsi" w:cstheme="minorHAnsi"/>
           <w:b/>
           <w:bCs/>
         </w:rPr>
-        <w:t>Dynatrace tool</w:t>
-      </w:r>
-      <w:r>
-        <w:rPr>
-          <w:rStyle w:val="span"/>
-          <w:rFonts w:asciiTheme="minorHAnsi" w:eastAsia="Arial" w:hAnsiTheme="minorHAnsi" w:cstheme="minorHAnsi"/>
-        </w:rPr>
-        <w:t xml:space="preserve"> </w:t>
-      </w:r>
-      <w:r>
-        <w:rPr>
-          <w:rStyle w:val="span"/>
-          <w:rFonts w:asciiTheme="minorHAnsi" w:eastAsia="Arial" w:hAnsiTheme="minorHAnsi" w:cstheme="minorHAnsi"/>
-        </w:rPr>
-        <w:t xml:space="preserve">was </w:t>
-      </w:r>
-      <w:r>
-        <w:rPr>
-          <w:rStyle w:val="span"/>
-          <w:rFonts w:asciiTheme="minorHAnsi" w:eastAsia="Arial" w:hAnsiTheme="minorHAnsi" w:cstheme="minorHAnsi"/>
-        </w:rPr>
-        <w:t>recommended to replace Prometheus for monitoring Kubernetes cluster, workload metrics, events, and logs. Because ADP recently implemented NG applications, this tool assisted in scaling up the number of app instances when traffic increased in order to meet user demand.</w:t>
-      </w:r>
-    </w:p>
-    <w:p>
-      <w:pPr>
-        <w:pStyle w:val="ulli"/>
-        <w:spacing w:line="280" w:lineRule="atLeast"/>
-        <w:jc w:val="both"/>
-        <w:rPr>
-          <w:rStyle w:val="span"/>
-          <w:rFonts w:asciiTheme="minorHAnsi" w:eastAsia="Arial" w:hAnsiTheme="minorHAnsi" w:cstheme="minorHAnsi"/>
-        </w:rPr>
-      </w:pPr>
-    </w:p>
-    <w:p>
-      <w:pPr>
-        <w:pStyle w:val="ulli"/>
-        <w:spacing w:line="280" w:lineRule="atLeast"/>
-        <w:jc w:val="both"/>
-        <w:rPr>
-          <w:rStyle w:val="span"/>
-          <w:rFonts w:asciiTheme="minorHAnsi" w:eastAsia="Arial" w:hAnsiTheme="minorHAnsi" w:cstheme="minorHAnsi"/>
-        </w:rPr>
-      </w:pPr>
-      <w:r>
-        <w:rPr>
-          <w:rStyle w:val="span"/>
-          <w:rFonts w:asciiTheme="minorHAnsi" w:eastAsia="Arial" w:hAnsiTheme="minorHAnsi" w:cstheme="minorHAnsi"/>
-        </w:rPr>
-        <w:t xml:space="preserve">We are in the process of implementing </w:t>
+        <w:t>Team</w:t>
       </w:r>
       <w:r>
         <w:rPr>
@@ -1908,46 +1902,591 @@
           <w:b/>
           <w:bCs/>
         </w:rPr>
-        <w:t>Elastic Batch Job Manager</w:t>
-      </w:r>
-      <w:r>
-        <w:rPr>
-          <w:rStyle w:val="span"/>
-          <w:rFonts w:asciiTheme="minorHAnsi" w:eastAsia="Arial" w:hAnsiTheme="minorHAnsi" w:cstheme="minorHAnsi"/>
-        </w:rPr>
-        <w:t xml:space="preserve"> to replace the existing batch job manager, which restarts on occasion, causing a loss of user load and application downtime for about 5s. Ebjm instantly recovers the user load with no application downtime (This research is still in progress).</w:t>
-      </w:r>
-    </w:p>
-    <w:p>
-      <w:pPr>
-        <w:pStyle w:val="ulli"/>
-        <w:spacing w:line="280" w:lineRule="atLeast"/>
-        <w:ind w:left="640"/>
-        <w:rPr>
-          <w:rStyle w:val="span"/>
-          <w:rFonts w:asciiTheme="minorHAnsi" w:eastAsia="Arial" w:hAnsiTheme="minorHAnsi" w:cstheme="minorHAnsi"/>
-        </w:rPr>
-      </w:pPr>
-    </w:p>
-    <w:p>
-      <w:pPr>
-        <w:pStyle w:val="divdocumentsinglecolumn"/>
-        <w:tabs>
-          <w:tab w:val="right" w:pos="10286"/>
-        </w:tabs>
-        <w:spacing w:before="80" w:line="280" w:lineRule="atLeast"/>
-        <w:rPr>
-          <w:rFonts w:asciiTheme="minorHAnsi" w:eastAsia="Arial" w:hAnsiTheme="minorHAnsi" w:cstheme="minorHAnsi"/>
-        </w:rPr>
-      </w:pPr>
-      <w:r>
-        <w:rPr>
-          <w:rStyle w:val="singlecolumnspanpaddedlinenth-child1"/>
+        <w:t>s</w:t>
+      </w:r>
+      <w:r>
+        <w:rPr>
+          <w:rStyle w:val="span"/>
+          <w:rFonts w:asciiTheme="minorHAnsi" w:eastAsia="Arial" w:hAnsiTheme="minorHAnsi" w:cstheme="minorHAnsi"/>
+        </w:rPr>
+        <w:t>: 2</w:t>
+      </w:r>
+    </w:p>
+    <w:p>
+      <w:pPr>
+        <w:pStyle w:val="ulli"/>
+        <w:numPr>
+          <w:ilvl w:val="0"/>
+          <w:numId w:val="3"/>
+        </w:numPr>
+        <w:spacing w:line="280" w:lineRule="atLeast"/>
+        <w:ind w:left="640" w:hanging="261"/>
+        <w:rPr>
+          <w:rStyle w:val="span"/>
+          <w:rFonts w:asciiTheme="minorHAnsi" w:eastAsia="Arial" w:hAnsiTheme="minorHAnsi" w:cstheme="minorHAnsi"/>
+        </w:rPr>
+      </w:pPr>
+      <w:r>
+        <w:rPr>
+          <w:rStyle w:val="Strong1"/>
           <w:rFonts w:asciiTheme="minorHAnsi" w:eastAsia="Arial" w:hAnsiTheme="minorHAnsi" w:cstheme="minorHAnsi"/>
           <w:b/>
           <w:bCs/>
         </w:rPr>
-        <w:t>Project Manager</w:t>
+        <w:t>Description:</w:t>
+      </w:r>
+      <w:r>
+        <w:rPr>
+          <w:rStyle w:val="span"/>
+          <w:rFonts w:asciiTheme="minorHAnsi" w:eastAsia="Arial" w:hAnsiTheme="minorHAnsi" w:cstheme="minorHAnsi"/>
+        </w:rPr>
+        <w:t xml:space="preserve"> Target Plan is a public hosted web application that interacts with the UKDC Pensions platform - which suits outside of Aladdin and is only used by UK DC clients and UK DC Operations teams. Target Plan provides self-service facilities for members of DC pension schemes managed by the UK DC Aegon business to view and administer their pensions. The application can be used by members to review their pension details, including personal and contact details, target retirement age, contributions, elections, and fund holdings, including the ability to transact on these features if their scheme rules allow. The application is also used by DC Operations teams to review member information and transact on their behalf</w:t>
+      </w:r>
+    </w:p>
+    <w:p>
+      <w:pPr>
+        <w:pStyle w:val="ulli"/>
+        <w:numPr>
+          <w:ilvl w:val="0"/>
+          <w:numId w:val="3"/>
+        </w:numPr>
+        <w:spacing w:line="280" w:lineRule="atLeast"/>
+        <w:ind w:left="640" w:hanging="261"/>
+        <w:rPr>
+          <w:rStyle w:val="span"/>
+          <w:rFonts w:asciiTheme="minorHAnsi" w:eastAsia="Arial" w:hAnsiTheme="minorHAnsi" w:cstheme="minorHAnsi"/>
+        </w:rPr>
+      </w:pPr>
+      <w:r>
+        <w:rPr>
+          <w:rStyle w:val="Strong1"/>
+          <w:rFonts w:asciiTheme="minorHAnsi" w:eastAsia="Arial" w:hAnsiTheme="minorHAnsi" w:cstheme="minorHAnsi"/>
+          <w:b/>
+          <w:bCs/>
+        </w:rPr>
+        <w:t>Responsibilities:</w:t>
+      </w:r>
+    </w:p>
+    <w:p>
+      <w:pPr>
+        <w:pStyle w:val="ulli"/>
+        <w:numPr>
+          <w:ilvl w:val="0"/>
+          <w:numId w:val="3"/>
+        </w:numPr>
+        <w:spacing w:line="280" w:lineRule="atLeast"/>
+        <w:ind w:left="640" w:hanging="261"/>
+        <w:rPr>
+          <w:rStyle w:val="span"/>
+          <w:rFonts w:asciiTheme="minorHAnsi" w:eastAsia="Arial" w:hAnsiTheme="minorHAnsi" w:cstheme="minorHAnsi"/>
+        </w:rPr>
+      </w:pPr>
+      <w:r>
+        <w:rPr>
+          <w:rStyle w:val="span"/>
+          <w:rFonts w:asciiTheme="minorHAnsi" w:eastAsia="Arial" w:hAnsiTheme="minorHAnsi" w:cstheme="minorHAnsi"/>
+        </w:rPr>
+        <w:t>Guide the team in Scrum methodology and continuous improvement.</w:t>
+      </w:r>
+    </w:p>
+    <w:p>
+      <w:pPr>
+        <w:pStyle w:val="ulli"/>
+        <w:numPr>
+          <w:ilvl w:val="0"/>
+          <w:numId w:val="3"/>
+        </w:numPr>
+        <w:spacing w:line="280" w:lineRule="atLeast"/>
+        <w:ind w:left="640" w:hanging="261"/>
+        <w:rPr>
+          <w:rStyle w:val="span"/>
+          <w:rFonts w:asciiTheme="minorHAnsi" w:eastAsia="Arial" w:hAnsiTheme="minorHAnsi" w:cstheme="minorHAnsi"/>
+        </w:rPr>
+      </w:pPr>
+      <w:r>
+        <w:rPr>
+          <w:rStyle w:val="span"/>
+          <w:rFonts w:asciiTheme="minorHAnsi" w:eastAsia="Arial" w:hAnsiTheme="minorHAnsi" w:cstheme="minorHAnsi"/>
+        </w:rPr>
+        <w:t>Arrange daily stand-up meetings, facilitate meetings, schedule meetings, demo and decision-making processes in order to ensure quick inspection and proper use of adaptation process.</w:t>
+      </w:r>
+    </w:p>
+    <w:p>
+      <w:pPr>
+        <w:pStyle w:val="ulli"/>
+        <w:numPr>
+          <w:ilvl w:val="0"/>
+          <w:numId w:val="3"/>
+        </w:numPr>
+        <w:spacing w:line="280" w:lineRule="atLeast"/>
+        <w:ind w:left="640" w:hanging="261"/>
+        <w:rPr>
+          <w:rStyle w:val="span"/>
+          <w:rFonts w:asciiTheme="minorHAnsi" w:eastAsia="Arial" w:hAnsiTheme="minorHAnsi" w:cstheme="minorHAnsi"/>
+        </w:rPr>
+      </w:pPr>
+      <w:r>
+        <w:rPr>
+          <w:rStyle w:val="span"/>
+          <w:rFonts w:asciiTheme="minorHAnsi" w:eastAsia="Arial" w:hAnsiTheme="minorHAnsi" w:cstheme="minorHAnsi"/>
+        </w:rPr>
+        <w:t>Establish, own and manage scrum ceremonies, sprint planning, sprint reviews and sprint retrospective.</w:t>
+      </w:r>
+    </w:p>
+    <w:p>
+      <w:pPr>
+        <w:pStyle w:val="ulli"/>
+        <w:numPr>
+          <w:ilvl w:val="0"/>
+          <w:numId w:val="3"/>
+        </w:numPr>
+        <w:spacing w:line="280" w:lineRule="atLeast"/>
+        <w:ind w:left="640" w:hanging="261"/>
+        <w:rPr>
+          <w:rStyle w:val="span"/>
+          <w:rFonts w:asciiTheme="minorHAnsi" w:eastAsia="Arial" w:hAnsiTheme="minorHAnsi" w:cstheme="minorHAnsi"/>
+        </w:rPr>
+      </w:pPr>
+      <w:r>
+        <w:rPr>
+          <w:rStyle w:val="span"/>
+          <w:rFonts w:asciiTheme="minorHAnsi" w:eastAsia="Arial" w:hAnsiTheme="minorHAnsi" w:cstheme="minorHAnsi"/>
+        </w:rPr>
+        <w:t>Protect the sprint goal and help the team achieve them by removing the impediments.</w:t>
+      </w:r>
+    </w:p>
+    <w:p>
+      <w:pPr>
+        <w:pStyle w:val="ulli"/>
+        <w:numPr>
+          <w:ilvl w:val="0"/>
+          <w:numId w:val="3"/>
+        </w:numPr>
+        <w:spacing w:line="280" w:lineRule="atLeast"/>
+        <w:ind w:left="640" w:hanging="261"/>
+        <w:rPr>
+          <w:rStyle w:val="span"/>
+          <w:rFonts w:asciiTheme="minorHAnsi" w:eastAsia="Arial" w:hAnsiTheme="minorHAnsi" w:cstheme="minorHAnsi"/>
+        </w:rPr>
+      </w:pPr>
+      <w:r>
+        <w:rPr>
+          <w:rStyle w:val="span"/>
+          <w:rFonts w:asciiTheme="minorHAnsi" w:eastAsia="Arial" w:hAnsiTheme="minorHAnsi" w:cstheme="minorHAnsi"/>
+        </w:rPr>
+        <w:t>Facilitate and lead the team interactions and communication.</w:t>
+      </w:r>
+    </w:p>
+    <w:p>
+      <w:pPr>
+        <w:pStyle w:val="ulli"/>
+        <w:numPr>
+          <w:ilvl w:val="0"/>
+          <w:numId w:val="3"/>
+        </w:numPr>
+        <w:spacing w:line="280" w:lineRule="atLeast"/>
+        <w:ind w:left="640" w:hanging="261"/>
+        <w:rPr>
+          <w:rStyle w:val="span"/>
+          <w:rFonts w:asciiTheme="minorHAnsi" w:eastAsia="Arial" w:hAnsiTheme="minorHAnsi" w:cstheme="minorHAnsi"/>
+        </w:rPr>
+      </w:pPr>
+      <w:r>
+        <w:rPr>
+          <w:rStyle w:val="span"/>
+          <w:rFonts w:asciiTheme="minorHAnsi" w:eastAsia="Arial" w:hAnsiTheme="minorHAnsi" w:cstheme="minorHAnsi"/>
+        </w:rPr>
+        <w:t>Ensure that the team delivers high quality software on time and that it meets the Business needs.</w:t>
+      </w:r>
+    </w:p>
+    <w:p>
+      <w:pPr>
+        <w:pStyle w:val="ulli"/>
+        <w:numPr>
+          <w:ilvl w:val="0"/>
+          <w:numId w:val="3"/>
+        </w:numPr>
+        <w:spacing w:line="280" w:lineRule="atLeast"/>
+        <w:ind w:left="640" w:hanging="261"/>
+        <w:rPr>
+          <w:rStyle w:val="span"/>
+          <w:rFonts w:asciiTheme="minorHAnsi" w:eastAsia="Arial" w:hAnsiTheme="minorHAnsi" w:cstheme="minorHAnsi"/>
+        </w:rPr>
+      </w:pPr>
+      <w:r>
+        <w:rPr>
+          <w:rStyle w:val="span"/>
+          <w:rFonts w:asciiTheme="minorHAnsi" w:eastAsia="Arial" w:hAnsiTheme="minorHAnsi" w:cstheme="minorHAnsi"/>
+        </w:rPr>
+        <w:t>Co-ordinate with product owner to make the product backlogs in good shape and make them ready for the next sprint.</w:t>
+      </w:r>
+    </w:p>
+    <w:p>
+      <w:pPr>
+        <w:pStyle w:val="ulli"/>
+        <w:numPr>
+          <w:ilvl w:val="0"/>
+          <w:numId w:val="3"/>
+        </w:numPr>
+        <w:spacing w:line="280" w:lineRule="atLeast"/>
+        <w:ind w:left="640" w:hanging="261"/>
+        <w:rPr>
+          <w:rStyle w:val="span"/>
+          <w:rFonts w:asciiTheme="minorHAnsi" w:eastAsia="Arial" w:hAnsiTheme="minorHAnsi" w:cstheme="minorHAnsi"/>
+        </w:rPr>
+      </w:pPr>
+      <w:r>
+        <w:rPr>
+          <w:rStyle w:val="span"/>
+          <w:rFonts w:asciiTheme="minorHAnsi" w:eastAsia="Arial" w:hAnsiTheme="minorHAnsi" w:cstheme="minorHAnsi"/>
+        </w:rPr>
+        <w:t>Acting as a safeguard and Servant leader for the team.</w:t>
+      </w:r>
+    </w:p>
+    <w:p>
+      <w:pPr>
+        <w:pStyle w:val="ulli"/>
+        <w:numPr>
+          <w:ilvl w:val="0"/>
+          <w:numId w:val="3"/>
+        </w:numPr>
+        <w:spacing w:line="280" w:lineRule="atLeast"/>
+        <w:ind w:left="640" w:hanging="261"/>
+        <w:rPr>
+          <w:rStyle w:val="span"/>
+          <w:rFonts w:asciiTheme="minorHAnsi" w:eastAsia="Arial" w:hAnsiTheme="minorHAnsi" w:cstheme="minorHAnsi"/>
+        </w:rPr>
+      </w:pPr>
+      <w:r>
+        <w:rPr>
+          <w:rStyle w:val="span"/>
+          <w:rFonts w:asciiTheme="minorHAnsi" w:eastAsia="Arial" w:hAnsiTheme="minorHAnsi" w:cstheme="minorHAnsi"/>
+        </w:rPr>
+        <w:lastRenderedPageBreak/>
+        <w:t>Support Technical implementation, team building, customizing and deploying software to ensure business objectives are met.</w:t>
+      </w:r>
+    </w:p>
+    <w:p>
+      <w:pPr>
+        <w:pStyle w:val="ulli"/>
+        <w:numPr>
+          <w:ilvl w:val="0"/>
+          <w:numId w:val="3"/>
+        </w:numPr>
+        <w:spacing w:line="280" w:lineRule="atLeast"/>
+        <w:ind w:left="640" w:hanging="261"/>
+        <w:rPr>
+          <w:rStyle w:val="span"/>
+          <w:rFonts w:asciiTheme="minorHAnsi" w:eastAsia="Arial" w:hAnsiTheme="minorHAnsi" w:cstheme="minorHAnsi"/>
+        </w:rPr>
+      </w:pPr>
+      <w:r>
+        <w:rPr>
+          <w:rStyle w:val="span"/>
+          <w:rFonts w:asciiTheme="minorHAnsi" w:eastAsia="Arial" w:hAnsiTheme="minorHAnsi" w:cstheme="minorHAnsi"/>
+        </w:rPr>
+        <w:t>Maintain Burn Down chart and Release burn up charts to track the progress in the team.</w:t>
+      </w:r>
+    </w:p>
+    <w:p>
+      <w:pPr>
+        <w:pStyle w:val="ulli"/>
+        <w:numPr>
+          <w:ilvl w:val="0"/>
+          <w:numId w:val="3"/>
+        </w:numPr>
+        <w:spacing w:line="280" w:lineRule="atLeast"/>
+        <w:ind w:left="640" w:hanging="261"/>
+        <w:rPr>
+          <w:rStyle w:val="span"/>
+          <w:rFonts w:asciiTheme="minorHAnsi" w:eastAsia="Arial" w:hAnsiTheme="minorHAnsi" w:cstheme="minorHAnsi"/>
+        </w:rPr>
+      </w:pPr>
+      <w:r>
+        <w:rPr>
+          <w:rStyle w:val="span"/>
+          <w:rFonts w:asciiTheme="minorHAnsi" w:eastAsia="Arial" w:hAnsiTheme="minorHAnsi" w:cstheme="minorHAnsi"/>
+        </w:rPr>
+        <w:t>Training end users to ensure they understand all process and procedural changes or collaborating with training staff so they can create appropriate training materials and deliver the training.</w:t>
+      </w:r>
+    </w:p>
+    <w:p>
+      <w:pPr>
+        <w:pStyle w:val="ulli"/>
+        <w:numPr>
+          <w:ilvl w:val="0"/>
+          <w:numId w:val="3"/>
+        </w:numPr>
+        <w:spacing w:line="280" w:lineRule="atLeast"/>
+        <w:ind w:left="640" w:hanging="261"/>
+        <w:rPr>
+          <w:rStyle w:val="span"/>
+          <w:rFonts w:asciiTheme="minorHAnsi" w:eastAsia="Arial" w:hAnsiTheme="minorHAnsi" w:cstheme="minorHAnsi"/>
+        </w:rPr>
+      </w:pPr>
+      <w:r>
+        <w:rPr>
+          <w:rStyle w:val="span"/>
+          <w:rFonts w:asciiTheme="minorHAnsi" w:eastAsia="Arial" w:hAnsiTheme="minorHAnsi" w:cstheme="minorHAnsi"/>
+        </w:rPr>
+        <w:t>Helping the team to maintain their burndown charts and other artifacts automatically</w:t>
+      </w:r>
+    </w:p>
+    <w:p>
+      <w:pPr>
+        <w:pStyle w:val="ulli"/>
+        <w:numPr>
+          <w:ilvl w:val="0"/>
+          <w:numId w:val="3"/>
+        </w:numPr>
+        <w:spacing w:line="280" w:lineRule="atLeast"/>
+        <w:ind w:left="640" w:hanging="261"/>
+        <w:rPr>
+          <w:rStyle w:val="span"/>
+          <w:rFonts w:asciiTheme="minorHAnsi" w:eastAsia="Arial" w:hAnsiTheme="minorHAnsi" w:cstheme="minorHAnsi"/>
+        </w:rPr>
+      </w:pPr>
+      <w:r>
+        <w:rPr>
+          <w:rStyle w:val="span"/>
+          <w:rFonts w:asciiTheme="minorHAnsi" w:eastAsia="Arial" w:hAnsiTheme="minorHAnsi" w:cstheme="minorHAnsi"/>
+        </w:rPr>
+        <w:t>Shielding the team from interruptions during the sprint.</w:t>
+      </w:r>
+    </w:p>
+    <w:p>
+      <w:pPr>
+        <w:pStyle w:val="ulli"/>
+        <w:numPr>
+          <w:ilvl w:val="0"/>
+          <w:numId w:val="3"/>
+        </w:numPr>
+        <w:spacing w:line="280" w:lineRule="atLeast"/>
+        <w:ind w:left="640" w:hanging="261"/>
+        <w:rPr>
+          <w:rStyle w:val="span"/>
+          <w:rFonts w:asciiTheme="minorHAnsi" w:eastAsia="Arial" w:hAnsiTheme="minorHAnsi" w:cstheme="minorHAnsi"/>
+        </w:rPr>
+      </w:pPr>
+      <w:r>
+        <w:rPr>
+          <w:rStyle w:val="span"/>
+          <w:rFonts w:asciiTheme="minorHAnsi" w:eastAsia="Arial" w:hAnsiTheme="minorHAnsi" w:cstheme="minorHAnsi"/>
+        </w:rPr>
+        <w:t>Setting up ceremonies like retrospectives, sprint reviews, and sprint planning sessions.</w:t>
+      </w:r>
+    </w:p>
+    <w:p>
+      <w:pPr>
+        <w:pStyle w:val="ulli"/>
+        <w:numPr>
+          <w:ilvl w:val="0"/>
+          <w:numId w:val="3"/>
+        </w:numPr>
+        <w:spacing w:line="280" w:lineRule="atLeast"/>
+        <w:ind w:left="640" w:hanging="261"/>
+        <w:rPr>
+          <w:rStyle w:val="span"/>
+          <w:rFonts w:asciiTheme="minorHAnsi" w:eastAsia="Arial" w:hAnsiTheme="minorHAnsi" w:cstheme="minorHAnsi"/>
+        </w:rPr>
+      </w:pPr>
+      <w:r>
+        <w:rPr>
+          <w:rStyle w:val="span"/>
+          <w:rFonts w:asciiTheme="minorHAnsi" w:eastAsia="Arial" w:hAnsiTheme="minorHAnsi" w:cstheme="minorHAnsi"/>
+        </w:rPr>
+        <w:t>Proven experience in fostering a culture of continuous improvement through 3rd party vendor/supplier stakeholder collaboration.</w:t>
+      </w:r>
+    </w:p>
+    <w:p>
+      <w:pPr>
+        <w:pStyle w:val="ulli"/>
+        <w:numPr>
+          <w:ilvl w:val="0"/>
+          <w:numId w:val="3"/>
+        </w:numPr>
+        <w:spacing w:line="280" w:lineRule="atLeast"/>
+        <w:ind w:left="640" w:hanging="261"/>
+        <w:rPr>
+          <w:rStyle w:val="span"/>
+          <w:rFonts w:asciiTheme="minorHAnsi" w:eastAsia="Arial" w:hAnsiTheme="minorHAnsi" w:cstheme="minorHAnsi"/>
+        </w:rPr>
+      </w:pPr>
+      <w:r>
+        <w:rPr>
+          <w:rStyle w:val="span"/>
+          <w:rFonts w:asciiTheme="minorHAnsi" w:eastAsia="Arial" w:hAnsiTheme="minorHAnsi" w:cstheme="minorHAnsi"/>
+        </w:rPr>
+        <w:t>Creative and analytical problem-solving skills and ability to quickly learn and adapt to new and</w:t>
+      </w:r>
+    </w:p>
+    <w:p>
+      <w:pPr>
+        <w:pStyle w:val="ulli"/>
+        <w:numPr>
+          <w:ilvl w:val="0"/>
+          <w:numId w:val="3"/>
+        </w:numPr>
+        <w:spacing w:line="280" w:lineRule="atLeast"/>
+        <w:ind w:left="640" w:hanging="261"/>
+        <w:rPr>
+          <w:rStyle w:val="span"/>
+          <w:rFonts w:asciiTheme="minorHAnsi" w:eastAsia="Arial" w:hAnsiTheme="minorHAnsi" w:cstheme="minorHAnsi"/>
+        </w:rPr>
+      </w:pPr>
+      <w:r>
+        <w:rPr>
+          <w:rStyle w:val="span"/>
+          <w:rFonts w:asciiTheme="minorHAnsi" w:eastAsia="Arial" w:hAnsiTheme="minorHAnsi" w:cstheme="minorHAnsi"/>
+        </w:rPr>
+        <w:t>Achieved desired results by monitoring project progress, anticipating potential bottlenecks and implementing preventative action.</w:t>
+      </w:r>
+    </w:p>
+    <w:p>
+      <w:pPr>
+        <w:pStyle w:val="ulli"/>
+        <w:numPr>
+          <w:ilvl w:val="0"/>
+          <w:numId w:val="3"/>
+        </w:numPr>
+        <w:spacing w:line="280" w:lineRule="atLeast"/>
+        <w:ind w:left="640" w:hanging="261"/>
+        <w:rPr>
+          <w:rStyle w:val="span"/>
+          <w:rFonts w:asciiTheme="minorHAnsi" w:eastAsia="Arial" w:hAnsiTheme="minorHAnsi" w:cstheme="minorHAnsi"/>
+        </w:rPr>
+      </w:pPr>
+      <w:r>
+        <w:rPr>
+          <w:rStyle w:val="span"/>
+          <w:rFonts w:asciiTheme="minorHAnsi" w:eastAsia="Arial" w:hAnsiTheme="minorHAnsi" w:cstheme="minorHAnsi"/>
+        </w:rPr>
+        <w:t>Managed project team, coordinating contractor activities to execute projects under-budget and within strict deadlines.</w:t>
+      </w:r>
+    </w:p>
+    <w:p>
+      <w:pPr>
+        <w:pStyle w:val="ulli"/>
+        <w:numPr>
+          <w:ilvl w:val="0"/>
+          <w:numId w:val="3"/>
+        </w:numPr>
+        <w:spacing w:line="280" w:lineRule="atLeast"/>
+        <w:ind w:left="640" w:hanging="261"/>
+        <w:rPr>
+          <w:rStyle w:val="span"/>
+          <w:rFonts w:asciiTheme="minorHAnsi" w:eastAsia="Arial" w:hAnsiTheme="minorHAnsi" w:cstheme="minorHAnsi"/>
+        </w:rPr>
+      </w:pPr>
+      <w:r>
+        <w:rPr>
+          <w:rStyle w:val="span"/>
+          <w:rFonts w:asciiTheme="minorHAnsi" w:eastAsia="Arial" w:hAnsiTheme="minorHAnsi" w:cstheme="minorHAnsi"/>
+        </w:rPr>
+        <w:t>Validated project feasibility by developing Proof of Concept (POC) and service prototypes.</w:t>
+      </w:r>
+    </w:p>
+    <w:p>
+      <w:pPr>
+        <w:pStyle w:val="ulli"/>
+        <w:numPr>
+          <w:ilvl w:val="0"/>
+          <w:numId w:val="3"/>
+        </w:numPr>
+        <w:spacing w:line="280" w:lineRule="atLeast"/>
+        <w:ind w:left="640" w:hanging="261"/>
+        <w:rPr>
+          <w:rStyle w:val="span"/>
+          <w:rFonts w:asciiTheme="minorHAnsi" w:eastAsia="Arial" w:hAnsiTheme="minorHAnsi" w:cstheme="minorHAnsi"/>
+        </w:rPr>
+      </w:pPr>
+      <w:r>
+        <w:rPr>
+          <w:rStyle w:val="span"/>
+          <w:rFonts w:asciiTheme="minorHAnsi" w:eastAsia="Arial" w:hAnsiTheme="minorHAnsi" w:cstheme="minorHAnsi"/>
+        </w:rPr>
+        <w:t>Evaluated staffing gaps in skills and performance revenue, facilitating strategic decision-making.</w:t>
+      </w:r>
+    </w:p>
+    <w:p>
+      <w:pPr>
+        <w:pStyle w:val="ulli"/>
+        <w:numPr>
+          <w:ilvl w:val="0"/>
+          <w:numId w:val="3"/>
+        </w:numPr>
+        <w:spacing w:line="280" w:lineRule="atLeast"/>
+        <w:ind w:left="640" w:hanging="261"/>
+        <w:rPr>
+          <w:rStyle w:val="span"/>
+          <w:rFonts w:asciiTheme="minorHAnsi" w:eastAsia="Arial" w:hAnsiTheme="minorHAnsi" w:cstheme="minorHAnsi"/>
+        </w:rPr>
+      </w:pPr>
+      <w:r>
+        <w:rPr>
+          <w:rStyle w:val="span"/>
+          <w:rFonts w:asciiTheme="minorHAnsi" w:eastAsia="Arial" w:hAnsiTheme="minorHAnsi" w:cstheme="minorHAnsi"/>
+        </w:rPr>
+        <w:t>Developed training programs to boost staff capabilities.</w:t>
+      </w:r>
+    </w:p>
+    <w:p>
+      <w:pPr>
+        <w:pStyle w:val="ulli"/>
+        <w:numPr>
+          <w:ilvl w:val="0"/>
+          <w:numId w:val="3"/>
+        </w:numPr>
+        <w:spacing w:line="280" w:lineRule="atLeast"/>
+        <w:ind w:left="640" w:hanging="261"/>
+        <w:rPr>
+          <w:rStyle w:val="span"/>
+          <w:rFonts w:asciiTheme="minorHAnsi" w:eastAsia="Arial" w:hAnsiTheme="minorHAnsi" w:cstheme="minorHAnsi"/>
+        </w:rPr>
+      </w:pPr>
+      <w:r>
+        <w:rPr>
+          <w:rStyle w:val="span"/>
+          <w:rFonts w:asciiTheme="minorHAnsi" w:eastAsia="Arial" w:hAnsiTheme="minorHAnsi" w:cstheme="minorHAnsi"/>
+        </w:rPr>
+        <w:t>Helped senior management plan and carry out daily operations and meet key objectives.</w:t>
+      </w:r>
+    </w:p>
+    <w:p>
+      <w:pPr>
+        <w:pStyle w:val="ulli"/>
+        <w:spacing w:line="280" w:lineRule="atLeast"/>
+        <w:ind w:left="640"/>
+        <w:rPr>
+          <w:rStyle w:val="span"/>
+          <w:rFonts w:asciiTheme="minorHAnsi" w:eastAsia="Arial" w:hAnsiTheme="minorHAnsi" w:cstheme="minorHAnsi"/>
+        </w:rPr>
+      </w:pPr>
+    </w:p>
+    <w:p>
+      <w:pPr>
+        <w:pStyle w:val="divdocumentsinglecolumn"/>
+        <w:tabs>
+          <w:tab w:val="right" w:pos="10286"/>
+        </w:tabs>
+        <w:spacing w:before="80" w:line="280" w:lineRule="atLeast"/>
+        <w:rPr>
+          <w:rFonts w:asciiTheme="minorHAnsi" w:eastAsia="Arial" w:hAnsiTheme="minorHAnsi" w:cstheme="minorHAnsi"/>
+        </w:rPr>
+      </w:pPr>
+      <w:r>
+        <w:rPr>
+          <w:rStyle w:val="spanjobtitle"/>
+          <w:rFonts w:asciiTheme="minorHAnsi" w:eastAsia="Arial" w:hAnsiTheme="minorHAnsi" w:cstheme="minorHAnsi"/>
+        </w:rPr>
+        <w:t>Scrum Master/P</w:t>
+      </w:r>
+      <w:r>
+        <w:rPr>
+          <w:rStyle w:val="spanjobtitle"/>
+          <w:rFonts w:asciiTheme="minorHAnsi" w:eastAsia="Arial" w:hAnsiTheme="minorHAnsi" w:cstheme="minorHAnsi"/>
+        </w:rPr>
+        <w:t>roject Manager</w:t>
       </w:r>
       <w:r>
         <w:rPr>
@@ -1962,7 +2501,7 @@
           <w:rStyle w:val="spanjobdates"/>
           <w:rFonts w:asciiTheme="minorHAnsi" w:eastAsia="Arial" w:hAnsiTheme="minorHAnsi" w:cstheme="minorHAnsi"/>
         </w:rPr>
-        <w:t>09/2017 to 08/2018</w:t>
+        <w:t>02/2016 to 12/2016</w:t>
       </w:r>
       <w:r>
         <w:rPr>
@@ -1975,6 +2514,9 @@
     <w:p>
       <w:pPr>
         <w:pStyle w:val="spanpaddedline"/>
+        <w:tabs>
+          <w:tab w:val="right" w:pos="10286"/>
+        </w:tabs>
         <w:spacing w:line="280" w:lineRule="atLeast"/>
         <w:rPr>
           <w:rFonts w:asciiTheme="minorHAnsi" w:eastAsia="Arial" w:hAnsiTheme="minorHAnsi" w:cstheme="minorHAnsi"/>
@@ -1985,15 +2527,43 @@
           <w:rStyle w:val="spancompanyname"/>
           <w:rFonts w:asciiTheme="minorHAnsi" w:eastAsia="Arial" w:hAnsiTheme="minorHAnsi" w:cstheme="minorHAnsi"/>
         </w:rPr>
-        <w:t>Investment Metrics</w:t>
-      </w:r>
-    </w:p>
-    <w:p>
-      <w:pPr>
-        <w:pStyle w:val="ulli"/>
-        <w:numPr>
-          <w:ilvl w:val="0"/>
-          <w:numId w:val="3"/>
+        <w:t>MasterCard Prepaid Global Services</w:t>
+      </w:r>
+      <w:r>
+        <w:rPr>
+          <w:rFonts w:asciiTheme="minorHAnsi" w:eastAsia="Arial" w:hAnsiTheme="minorHAnsi" w:cstheme="minorHAnsi"/>
+        </w:rPr>
+        <w:t xml:space="preserve"> </w:t>
+      </w:r>
+      <w:r>
+        <w:rPr>
+          <w:rStyle w:val="datesWrapper"/>
+          <w:rFonts w:asciiTheme="minorHAnsi" w:eastAsia="Arial" w:hAnsiTheme="minorHAnsi" w:cstheme="minorHAnsi"/>
+        </w:rPr>
+        <w:tab/>
+        <w:t xml:space="preserve"> </w:t>
+      </w:r>
+      <w:r>
+        <w:rPr>
+          <w:rStyle w:val="spanjoblocation"/>
+          <w:rFonts w:asciiTheme="minorHAnsi" w:eastAsia="Arial" w:hAnsiTheme="minorHAnsi" w:cstheme="minorHAnsi"/>
+        </w:rPr>
+        <w:t>Peterborough, UK</w:t>
+      </w:r>
+      <w:r>
+        <w:rPr>
+          <w:rStyle w:val="datesWrapper"/>
+          <w:rFonts w:asciiTheme="minorHAnsi" w:eastAsia="Arial" w:hAnsiTheme="minorHAnsi" w:cstheme="minorHAnsi"/>
+        </w:rPr>
+        <w:t xml:space="preserve"> </w:t>
+      </w:r>
+    </w:p>
+    <w:p>
+      <w:pPr>
+        <w:pStyle w:val="ulli"/>
+        <w:numPr>
+          <w:ilvl w:val="0"/>
+          <w:numId w:val="4"/>
         </w:numPr>
         <w:spacing w:line="280" w:lineRule="atLeast"/>
         <w:ind w:left="640" w:hanging="261"/>
@@ -2009,22 +2579,22 @@
           <w:b/>
           <w:bCs/>
         </w:rPr>
-        <w:t>Project:</w:t>
-      </w:r>
-      <w:r>
-        <w:rPr>
-          <w:rStyle w:val="span"/>
-          <w:rFonts w:asciiTheme="minorHAnsi" w:eastAsia="Arial" w:hAnsiTheme="minorHAnsi" w:cstheme="minorHAnsi"/>
-        </w:rPr>
-        <w:t xml:space="preserve"> Target Plan</w:t>
-      </w:r>
-    </w:p>
-    <w:p>
-      <w:pPr>
-        <w:pStyle w:val="ulli"/>
-        <w:numPr>
-          <w:ilvl w:val="0"/>
-          <w:numId w:val="3"/>
+        <w:t>Projects:</w:t>
+      </w:r>
+      <w:r>
+        <w:rPr>
+          <w:rStyle w:val="span"/>
+          <w:rFonts w:asciiTheme="minorHAnsi" w:eastAsia="Arial" w:hAnsiTheme="minorHAnsi" w:cstheme="minorHAnsi"/>
+        </w:rPr>
+        <w:t xml:space="preserve"> Emirates National Bank Dubai, Multi-Currency Project &amp; FIS Migration</w:t>
+      </w:r>
+    </w:p>
+    <w:p>
+      <w:pPr>
+        <w:pStyle w:val="ulli"/>
+        <w:numPr>
+          <w:ilvl w:val="0"/>
+          <w:numId w:val="4"/>
         </w:numPr>
         <w:spacing w:line="280" w:lineRule="atLeast"/>
         <w:ind w:left="640" w:hanging="261"/>
@@ -2040,22 +2610,22 @@
           <w:b/>
           <w:bCs/>
         </w:rPr>
-        <w:t>Domain</w:t>
-      </w:r>
-      <w:r>
-        <w:rPr>
-          <w:rStyle w:val="span"/>
-          <w:rFonts w:asciiTheme="minorHAnsi" w:eastAsia="Arial" w:hAnsiTheme="minorHAnsi" w:cstheme="minorHAnsi"/>
-        </w:rPr>
-        <w:t>: Finance</w:t>
-      </w:r>
-    </w:p>
-    <w:p>
-      <w:pPr>
-        <w:pStyle w:val="ulli"/>
-        <w:numPr>
-          <w:ilvl w:val="0"/>
-          <w:numId w:val="3"/>
+        <w:t>Client</w:t>
+      </w:r>
+      <w:r>
+        <w:rPr>
+          <w:rStyle w:val="span"/>
+          <w:rFonts w:asciiTheme="minorHAnsi" w:eastAsia="Arial" w:hAnsiTheme="minorHAnsi" w:cstheme="minorHAnsi"/>
+        </w:rPr>
+        <w:t>: MasterCard</w:t>
+      </w:r>
+    </w:p>
+    <w:p>
+      <w:pPr>
+        <w:pStyle w:val="ulli"/>
+        <w:numPr>
+          <w:ilvl w:val="0"/>
+          <w:numId w:val="4"/>
         </w:numPr>
         <w:spacing w:line="280" w:lineRule="atLeast"/>
         <w:ind w:left="640" w:hanging="261"/>
@@ -2071,35 +2641,39 @@
           <w:b/>
           <w:bCs/>
         </w:rPr>
-        <w:t>Team</w:t>
-      </w:r>
-      <w:r>
-        <w:rPr>
-          <w:rStyle w:val="span"/>
+        <w:t>Domain:</w:t>
+      </w:r>
+      <w:r>
+        <w:rPr>
+          <w:rStyle w:val="span"/>
+          <w:rFonts w:asciiTheme="minorHAnsi" w:eastAsia="Arial" w:hAnsiTheme="minorHAnsi" w:cstheme="minorHAnsi"/>
+        </w:rPr>
+        <w:t xml:space="preserve"> Finance</w:t>
+      </w:r>
+    </w:p>
+    <w:p>
+      <w:pPr>
+        <w:pStyle w:val="ulli"/>
+        <w:numPr>
+          <w:ilvl w:val="0"/>
+          <w:numId w:val="4"/>
+        </w:numPr>
+        <w:spacing w:line="280" w:lineRule="atLeast"/>
+        <w:ind w:left="640" w:hanging="261"/>
+        <w:rPr>
+          <w:rStyle w:val="span"/>
+          <w:rFonts w:asciiTheme="minorHAnsi" w:eastAsia="Arial" w:hAnsiTheme="minorHAnsi" w:cstheme="minorHAnsi"/>
+        </w:rPr>
+      </w:pPr>
+      <w:r>
+        <w:rPr>
+          <w:rStyle w:val="Strong1"/>
           <w:rFonts w:asciiTheme="minorHAnsi" w:eastAsia="Arial" w:hAnsiTheme="minorHAnsi" w:cstheme="minorHAnsi"/>
           <w:b/>
           <w:bCs/>
         </w:rPr>
-        <w:t>s</w:t>
-      </w:r>
-      <w:r>
-        <w:rPr>
-          <w:rStyle w:val="span"/>
-          <w:rFonts w:asciiTheme="minorHAnsi" w:eastAsia="Arial" w:hAnsiTheme="minorHAnsi" w:cstheme="minorHAnsi"/>
-        </w:rPr>
-        <w:t>: 2</w:t>
-      </w:r>
-    </w:p>
-    <w:p>
-      <w:pPr>
-        <w:pStyle w:val="ulli"/>
-        <w:spacing w:line="280" w:lineRule="atLeast"/>
-        <w:ind w:left="640"/>
-        <w:rPr>
-          <w:rStyle w:val="span"/>
-          <w:rFonts w:asciiTheme="minorHAnsi" w:eastAsia="Arial" w:hAnsiTheme="minorHAnsi" w:cstheme="minorHAnsi"/>
-        </w:rPr>
-      </w:pPr>
+        <w:t>Tea</w:t>
+      </w:r>
       <w:r>
         <w:rPr>
           <w:rStyle w:val="Strong1"/>
@@ -2107,928 +2681,77 @@
           <w:b/>
           <w:bCs/>
         </w:rPr>
-        <w:t>Description:</w:t>
-      </w:r>
-      <w:r>
-        <w:rPr>
-          <w:rStyle w:val="span"/>
-          <w:rFonts w:asciiTheme="minorHAnsi" w:eastAsia="Arial" w:hAnsiTheme="minorHAnsi" w:cstheme="minorHAnsi"/>
-        </w:rPr>
-        <w:t xml:space="preserve"> Target Plan is a public hosted web application that interacts with the UKDC Pensions platform. Target Plan provides self-service facilities for members of DC pension schemes managed by the UK DC business to view and administer their pensions. The application can be used by members to review their pension details, including personal and contact details, target retirement age, contributions, elections, and fund holdings, including the ability to transact on these features if their scheme rules allow. The application is also used by DC Operations teams to review member information and transact on their behalf</w:t>
-      </w:r>
-    </w:p>
-    <w:p>
-      <w:pPr>
-        <w:pStyle w:val="ulli"/>
-        <w:spacing w:line="280" w:lineRule="atLeast"/>
-        <w:ind w:left="640"/>
-        <w:rPr>
-          <w:rStyle w:val="span"/>
-          <w:rFonts w:asciiTheme="minorHAnsi" w:eastAsia="Arial" w:hAnsiTheme="minorHAnsi" w:cstheme="minorHAnsi"/>
-        </w:rPr>
-      </w:pPr>
-      <w:r>
-        <w:rPr>
-          <w:rStyle w:val="Strong1"/>
+        <w:t>ms</w:t>
+      </w:r>
+      <w:r>
+        <w:rPr>
+          <w:rStyle w:val="span"/>
+          <w:rFonts w:asciiTheme="minorHAnsi" w:eastAsia="Arial" w:hAnsiTheme="minorHAnsi" w:cstheme="minorHAnsi"/>
+        </w:rPr>
+        <w:t xml:space="preserve">: </w:t>
+      </w:r>
+      <w:r>
+        <w:rPr>
+          <w:rStyle w:val="span"/>
           <w:rFonts w:asciiTheme="minorHAnsi" w:eastAsia="Arial" w:hAnsiTheme="minorHAnsi" w:cstheme="minorHAnsi"/>
           <w:b/>
           <w:bCs/>
         </w:rPr>
-        <w:t>Responsibilities:</w:t>
-      </w:r>
-    </w:p>
-    <w:p>
-      <w:pPr>
-        <w:pStyle w:val="ulli"/>
-        <w:numPr>
-          <w:ilvl w:val="0"/>
-          <w:numId w:val="3"/>
-        </w:numPr>
-        <w:spacing w:line="280" w:lineRule="atLeast"/>
-        <w:ind w:left="640" w:hanging="261"/>
-        <w:rPr>
-          <w:rStyle w:val="span"/>
-          <w:rFonts w:asciiTheme="minorHAnsi" w:eastAsia="Arial" w:hAnsiTheme="minorHAnsi" w:cstheme="minorHAnsi"/>
-        </w:rPr>
-      </w:pPr>
-      <w:r>
-        <w:rPr>
-          <w:rStyle w:val="span"/>
-          <w:rFonts w:asciiTheme="minorHAnsi" w:eastAsia="Arial" w:hAnsiTheme="minorHAnsi" w:cstheme="minorHAnsi"/>
-        </w:rPr>
-        <w:t>Guide the team in Scrum methodology and continuous improvement.</w:t>
-      </w:r>
-    </w:p>
-    <w:p>
-      <w:pPr>
-        <w:pStyle w:val="ulli"/>
-        <w:numPr>
-          <w:ilvl w:val="0"/>
-          <w:numId w:val="3"/>
-        </w:numPr>
-        <w:spacing w:line="280" w:lineRule="atLeast"/>
-        <w:ind w:left="640" w:hanging="261"/>
-        <w:rPr>
-          <w:rStyle w:val="span"/>
-          <w:rFonts w:asciiTheme="minorHAnsi" w:eastAsia="Arial" w:hAnsiTheme="minorHAnsi" w:cstheme="minorHAnsi"/>
-        </w:rPr>
-      </w:pPr>
-      <w:r>
-        <w:rPr>
-          <w:rStyle w:val="span"/>
-          <w:rFonts w:asciiTheme="minorHAnsi" w:eastAsia="Arial" w:hAnsiTheme="minorHAnsi" w:cstheme="minorHAnsi"/>
-        </w:rPr>
-        <w:t>Arrange daily stand-up meetings, facilitate meetings, schedule meetings, demo and decision-making processes in order to ensure quick inspection and proper use of adaptation process.</w:t>
-      </w:r>
-    </w:p>
-    <w:p>
-      <w:pPr>
-        <w:pStyle w:val="ulli"/>
-        <w:numPr>
-          <w:ilvl w:val="0"/>
-          <w:numId w:val="3"/>
-        </w:numPr>
-        <w:spacing w:line="280" w:lineRule="atLeast"/>
-        <w:ind w:left="640" w:hanging="261"/>
-        <w:rPr>
-          <w:rStyle w:val="span"/>
-          <w:rFonts w:asciiTheme="minorHAnsi" w:eastAsia="Arial" w:hAnsiTheme="minorHAnsi" w:cstheme="minorHAnsi"/>
-        </w:rPr>
-      </w:pPr>
-      <w:r>
-        <w:rPr>
-          <w:rStyle w:val="span"/>
-          <w:rFonts w:asciiTheme="minorHAnsi" w:eastAsia="Arial" w:hAnsiTheme="minorHAnsi" w:cstheme="minorHAnsi"/>
-        </w:rPr>
-        <w:lastRenderedPageBreak/>
-        <w:t>Establish, own and manage scrum ceremonies, sprint planning, sprint reviews and sprint retrospective.</w:t>
-      </w:r>
-    </w:p>
-    <w:p>
-      <w:pPr>
-        <w:pStyle w:val="ulli"/>
-        <w:numPr>
-          <w:ilvl w:val="0"/>
-          <w:numId w:val="3"/>
-        </w:numPr>
-        <w:spacing w:line="280" w:lineRule="atLeast"/>
-        <w:ind w:left="640" w:hanging="261"/>
-        <w:rPr>
-          <w:rStyle w:val="span"/>
-          <w:rFonts w:asciiTheme="minorHAnsi" w:eastAsia="Arial" w:hAnsiTheme="minorHAnsi" w:cstheme="minorHAnsi"/>
-        </w:rPr>
-      </w:pPr>
-      <w:r>
-        <w:rPr>
-          <w:rStyle w:val="span"/>
-          <w:rFonts w:asciiTheme="minorHAnsi" w:eastAsia="Arial" w:hAnsiTheme="minorHAnsi" w:cstheme="minorHAnsi"/>
-        </w:rPr>
-        <w:t>Protect the sprint goal and help the team achieve them by removing the impediments.</w:t>
-      </w:r>
-    </w:p>
-    <w:p>
-      <w:pPr>
-        <w:pStyle w:val="ulli"/>
-        <w:numPr>
-          <w:ilvl w:val="0"/>
-          <w:numId w:val="3"/>
-        </w:numPr>
-        <w:spacing w:line="280" w:lineRule="atLeast"/>
-        <w:ind w:left="640" w:hanging="261"/>
-        <w:rPr>
-          <w:rStyle w:val="span"/>
-          <w:rFonts w:asciiTheme="minorHAnsi" w:eastAsia="Arial" w:hAnsiTheme="minorHAnsi" w:cstheme="minorHAnsi"/>
-        </w:rPr>
-      </w:pPr>
-      <w:r>
-        <w:rPr>
-          <w:rStyle w:val="span"/>
-          <w:rFonts w:asciiTheme="minorHAnsi" w:eastAsia="Arial" w:hAnsiTheme="minorHAnsi" w:cstheme="minorHAnsi"/>
-        </w:rPr>
-        <w:t>Facilitate and lead the team interactions and communication.</w:t>
-      </w:r>
-    </w:p>
-    <w:p>
-      <w:pPr>
-        <w:pStyle w:val="ulli"/>
-        <w:numPr>
-          <w:ilvl w:val="0"/>
-          <w:numId w:val="3"/>
-        </w:numPr>
-        <w:spacing w:line="280" w:lineRule="atLeast"/>
-        <w:ind w:left="640" w:hanging="261"/>
-        <w:rPr>
-          <w:rStyle w:val="span"/>
-          <w:rFonts w:asciiTheme="minorHAnsi" w:eastAsia="Arial" w:hAnsiTheme="minorHAnsi" w:cstheme="minorHAnsi"/>
-        </w:rPr>
-      </w:pPr>
-      <w:r>
-        <w:rPr>
-          <w:rStyle w:val="span"/>
-          <w:rFonts w:asciiTheme="minorHAnsi" w:eastAsia="Arial" w:hAnsiTheme="minorHAnsi" w:cstheme="minorHAnsi"/>
-        </w:rPr>
-        <w:t>Ensure that the team delivers high quality software on time and that it meets the Business needs.</w:t>
-      </w:r>
-    </w:p>
-    <w:p>
-      <w:pPr>
-        <w:pStyle w:val="ulli"/>
-        <w:numPr>
-          <w:ilvl w:val="0"/>
-          <w:numId w:val="3"/>
-        </w:numPr>
-        <w:spacing w:line="280" w:lineRule="atLeast"/>
-        <w:ind w:left="640" w:hanging="261"/>
-        <w:rPr>
-          <w:rStyle w:val="span"/>
-          <w:rFonts w:asciiTheme="minorHAnsi" w:eastAsia="Arial" w:hAnsiTheme="minorHAnsi" w:cstheme="minorHAnsi"/>
-        </w:rPr>
-      </w:pPr>
-      <w:r>
-        <w:rPr>
-          <w:rStyle w:val="span"/>
-          <w:rFonts w:asciiTheme="minorHAnsi" w:eastAsia="Arial" w:hAnsiTheme="minorHAnsi" w:cstheme="minorHAnsi"/>
-        </w:rPr>
-        <w:t>Co-ordinate with product owner to make the product backlogs in good shape and make them ready for the next sprint.</w:t>
-      </w:r>
-    </w:p>
-    <w:p>
-      <w:pPr>
-        <w:pStyle w:val="ulli"/>
-        <w:numPr>
-          <w:ilvl w:val="0"/>
-          <w:numId w:val="3"/>
-        </w:numPr>
-        <w:spacing w:line="280" w:lineRule="atLeast"/>
-        <w:ind w:left="640" w:hanging="261"/>
-        <w:rPr>
-          <w:rStyle w:val="span"/>
-          <w:rFonts w:asciiTheme="minorHAnsi" w:eastAsia="Arial" w:hAnsiTheme="minorHAnsi" w:cstheme="minorHAnsi"/>
-        </w:rPr>
-      </w:pPr>
-      <w:r>
-        <w:rPr>
-          <w:rStyle w:val="span"/>
-          <w:rFonts w:asciiTheme="minorHAnsi" w:eastAsia="Arial" w:hAnsiTheme="minorHAnsi" w:cstheme="minorHAnsi"/>
-        </w:rPr>
-        <w:t>Acting as a safeguard and Servant leader for the team.</w:t>
-      </w:r>
-    </w:p>
-    <w:p>
-      <w:pPr>
-        <w:pStyle w:val="ulli"/>
-        <w:numPr>
-          <w:ilvl w:val="0"/>
-          <w:numId w:val="3"/>
-        </w:numPr>
-        <w:spacing w:line="280" w:lineRule="atLeast"/>
-        <w:ind w:left="640" w:hanging="261"/>
-        <w:rPr>
-          <w:rStyle w:val="span"/>
-          <w:rFonts w:asciiTheme="minorHAnsi" w:eastAsia="Arial" w:hAnsiTheme="minorHAnsi" w:cstheme="minorHAnsi"/>
-        </w:rPr>
-      </w:pPr>
-      <w:r>
-        <w:rPr>
-          <w:rStyle w:val="span"/>
-          <w:rFonts w:asciiTheme="minorHAnsi" w:eastAsia="Arial" w:hAnsiTheme="minorHAnsi" w:cstheme="minorHAnsi"/>
-        </w:rPr>
-        <w:t>Support Technical implementation, team building, customizing and deploying software to ensure business objectives are met.</w:t>
-      </w:r>
-    </w:p>
-    <w:p>
-      <w:pPr>
-        <w:pStyle w:val="ulli"/>
-        <w:numPr>
-          <w:ilvl w:val="0"/>
-          <w:numId w:val="3"/>
-        </w:numPr>
-        <w:spacing w:line="280" w:lineRule="atLeast"/>
-        <w:ind w:left="640" w:hanging="261"/>
-        <w:rPr>
-          <w:rStyle w:val="span"/>
-          <w:rFonts w:asciiTheme="minorHAnsi" w:eastAsia="Arial" w:hAnsiTheme="minorHAnsi" w:cstheme="minorHAnsi"/>
-        </w:rPr>
-      </w:pPr>
-      <w:r>
-        <w:rPr>
-          <w:rStyle w:val="span"/>
-          <w:rFonts w:asciiTheme="minorHAnsi" w:eastAsia="Arial" w:hAnsiTheme="minorHAnsi" w:cstheme="minorHAnsi"/>
-        </w:rPr>
-        <w:t>Maintain Burn Down chart and Release burn up charts to track the progress in the team.</w:t>
-      </w:r>
-    </w:p>
-    <w:p>
-      <w:pPr>
-        <w:pStyle w:val="ulli"/>
-        <w:numPr>
-          <w:ilvl w:val="0"/>
-          <w:numId w:val="3"/>
-        </w:numPr>
-        <w:spacing w:line="280" w:lineRule="atLeast"/>
-        <w:ind w:left="640" w:hanging="261"/>
-        <w:rPr>
-          <w:rStyle w:val="span"/>
-          <w:rFonts w:asciiTheme="minorHAnsi" w:eastAsia="Arial" w:hAnsiTheme="minorHAnsi" w:cstheme="minorHAnsi"/>
-        </w:rPr>
-      </w:pPr>
-      <w:r>
-        <w:rPr>
-          <w:rStyle w:val="span"/>
-          <w:rFonts w:asciiTheme="minorHAnsi" w:eastAsia="Arial" w:hAnsiTheme="minorHAnsi" w:cstheme="minorHAnsi"/>
-        </w:rPr>
-        <w:t>Training end users to ensure they understand all process and procedural changes or collaborating with training staff so they can create appropriate training materials and deliver the training.</w:t>
-      </w:r>
-    </w:p>
-    <w:p>
-      <w:pPr>
-        <w:pStyle w:val="ulli"/>
-        <w:numPr>
-          <w:ilvl w:val="0"/>
-          <w:numId w:val="3"/>
-        </w:numPr>
-        <w:spacing w:line="280" w:lineRule="atLeast"/>
-        <w:ind w:left="640" w:hanging="261"/>
-        <w:rPr>
-          <w:rStyle w:val="span"/>
-          <w:rFonts w:asciiTheme="minorHAnsi" w:eastAsia="Arial" w:hAnsiTheme="minorHAnsi" w:cstheme="minorHAnsi"/>
-        </w:rPr>
-      </w:pPr>
-      <w:r>
-        <w:rPr>
-          <w:rStyle w:val="span"/>
-          <w:rFonts w:asciiTheme="minorHAnsi" w:eastAsia="Arial" w:hAnsiTheme="minorHAnsi" w:cstheme="minorHAnsi"/>
-        </w:rPr>
-        <w:t>Helping the team to maintain their burndown charts and other artifacts automatically</w:t>
-      </w:r>
-    </w:p>
-    <w:p>
-      <w:pPr>
-        <w:pStyle w:val="ulli"/>
-        <w:numPr>
-          <w:ilvl w:val="0"/>
-          <w:numId w:val="3"/>
-        </w:numPr>
-        <w:spacing w:line="280" w:lineRule="atLeast"/>
-        <w:ind w:left="640" w:hanging="261"/>
-        <w:rPr>
-          <w:rStyle w:val="span"/>
-          <w:rFonts w:asciiTheme="minorHAnsi" w:eastAsia="Arial" w:hAnsiTheme="minorHAnsi" w:cstheme="minorHAnsi"/>
-        </w:rPr>
-      </w:pPr>
-      <w:r>
-        <w:rPr>
-          <w:rStyle w:val="span"/>
-          <w:rFonts w:asciiTheme="minorHAnsi" w:eastAsia="Arial" w:hAnsiTheme="minorHAnsi" w:cstheme="minorHAnsi"/>
-        </w:rPr>
-        <w:t>Shielding the team from interruptions during the sprint.</w:t>
-      </w:r>
-    </w:p>
-    <w:p>
-      <w:pPr>
-        <w:pStyle w:val="ulli"/>
-        <w:numPr>
-          <w:ilvl w:val="0"/>
-          <w:numId w:val="3"/>
-        </w:numPr>
-        <w:spacing w:line="280" w:lineRule="atLeast"/>
-        <w:ind w:left="640" w:hanging="261"/>
-        <w:rPr>
-          <w:rStyle w:val="span"/>
-          <w:rFonts w:asciiTheme="minorHAnsi" w:eastAsia="Arial" w:hAnsiTheme="minorHAnsi" w:cstheme="minorHAnsi"/>
-        </w:rPr>
-      </w:pPr>
-      <w:r>
-        <w:rPr>
-          <w:rStyle w:val="span"/>
-          <w:rFonts w:asciiTheme="minorHAnsi" w:eastAsia="Arial" w:hAnsiTheme="minorHAnsi" w:cstheme="minorHAnsi"/>
-        </w:rPr>
-        <w:t>Setting up ceremonies like retrospectives, sprint reviews, and sprint planning sessions.</w:t>
-      </w:r>
-    </w:p>
-    <w:p>
-      <w:pPr>
-        <w:pStyle w:val="ulli"/>
-        <w:numPr>
-          <w:ilvl w:val="0"/>
-          <w:numId w:val="3"/>
-        </w:numPr>
-        <w:spacing w:line="280" w:lineRule="atLeast"/>
-        <w:ind w:left="640" w:hanging="261"/>
-        <w:rPr>
-          <w:rStyle w:val="span"/>
-          <w:rFonts w:asciiTheme="minorHAnsi" w:eastAsia="Arial" w:hAnsiTheme="minorHAnsi" w:cstheme="minorHAnsi"/>
-        </w:rPr>
-      </w:pPr>
-      <w:r>
-        <w:rPr>
-          <w:rStyle w:val="span"/>
-          <w:rFonts w:asciiTheme="minorHAnsi" w:eastAsia="Arial" w:hAnsiTheme="minorHAnsi" w:cstheme="minorHAnsi"/>
-        </w:rPr>
-        <w:t>Proven experience in fostering a culture of continuous improvement through 3rd party vendor/supplier stakeholder collaboration.</w:t>
-      </w:r>
-    </w:p>
-    <w:p>
-      <w:pPr>
-        <w:pStyle w:val="ulli"/>
-        <w:numPr>
-          <w:ilvl w:val="0"/>
-          <w:numId w:val="3"/>
-        </w:numPr>
-        <w:spacing w:line="280" w:lineRule="atLeast"/>
-        <w:ind w:left="640" w:hanging="261"/>
-        <w:rPr>
-          <w:rStyle w:val="span"/>
-          <w:rFonts w:asciiTheme="minorHAnsi" w:eastAsia="Arial" w:hAnsiTheme="minorHAnsi" w:cstheme="minorHAnsi"/>
-        </w:rPr>
-      </w:pPr>
-      <w:r>
-        <w:rPr>
-          <w:rStyle w:val="span"/>
-          <w:rFonts w:asciiTheme="minorHAnsi" w:eastAsia="Arial" w:hAnsiTheme="minorHAnsi" w:cstheme="minorHAnsi"/>
-        </w:rPr>
-        <w:t>Creative and analytical problem-solving skills and ability to quickly learn and adapt to new and</w:t>
-      </w:r>
-    </w:p>
-    <w:p>
-      <w:pPr>
-        <w:pStyle w:val="ulli"/>
-        <w:numPr>
-          <w:ilvl w:val="0"/>
-          <w:numId w:val="3"/>
-        </w:numPr>
-        <w:spacing w:line="280" w:lineRule="atLeast"/>
-        <w:ind w:left="640" w:hanging="261"/>
-        <w:rPr>
-          <w:rStyle w:val="span"/>
-          <w:rFonts w:asciiTheme="minorHAnsi" w:eastAsia="Arial" w:hAnsiTheme="minorHAnsi" w:cstheme="minorHAnsi"/>
-        </w:rPr>
-      </w:pPr>
-      <w:r>
-        <w:rPr>
-          <w:rStyle w:val="span"/>
-          <w:rFonts w:asciiTheme="minorHAnsi" w:eastAsia="Arial" w:hAnsiTheme="minorHAnsi" w:cstheme="minorHAnsi"/>
-        </w:rPr>
-        <w:t>Achieved desired results by monitoring project progress, anticipating potential bottlenecks and implementing preventative action.</w:t>
-      </w:r>
-    </w:p>
-    <w:p>
-      <w:pPr>
-        <w:pStyle w:val="ulli"/>
-        <w:numPr>
-          <w:ilvl w:val="0"/>
-          <w:numId w:val="3"/>
-        </w:numPr>
-        <w:spacing w:line="280" w:lineRule="atLeast"/>
-        <w:ind w:left="640" w:hanging="261"/>
-        <w:rPr>
-          <w:rStyle w:val="span"/>
-          <w:rFonts w:asciiTheme="minorHAnsi" w:eastAsia="Arial" w:hAnsiTheme="minorHAnsi" w:cstheme="minorHAnsi"/>
-        </w:rPr>
-      </w:pPr>
-      <w:r>
-        <w:rPr>
-          <w:rStyle w:val="span"/>
-          <w:rFonts w:asciiTheme="minorHAnsi" w:eastAsia="Arial" w:hAnsiTheme="minorHAnsi" w:cstheme="minorHAnsi"/>
-        </w:rPr>
-        <w:t>Managed project team, coordinating contractor activities to execute projects under-budget and within strict deadlines.</w:t>
-      </w:r>
-    </w:p>
-    <w:p>
-      <w:pPr>
-        <w:pStyle w:val="ulli"/>
-        <w:numPr>
-          <w:ilvl w:val="0"/>
-          <w:numId w:val="3"/>
-        </w:numPr>
-        <w:spacing w:line="280" w:lineRule="atLeast"/>
-        <w:ind w:left="640" w:hanging="261"/>
-        <w:rPr>
-          <w:rStyle w:val="span"/>
-          <w:rFonts w:asciiTheme="minorHAnsi" w:eastAsia="Arial" w:hAnsiTheme="minorHAnsi" w:cstheme="minorHAnsi"/>
-        </w:rPr>
-      </w:pPr>
-      <w:r>
-        <w:rPr>
-          <w:rStyle w:val="span"/>
-          <w:rFonts w:asciiTheme="minorHAnsi" w:eastAsia="Arial" w:hAnsiTheme="minorHAnsi" w:cstheme="minorHAnsi"/>
-        </w:rPr>
-        <w:t>Validated project feasibility by developing Proof of Concept (POC) and service prototypes.</w:t>
-      </w:r>
-    </w:p>
-    <w:p>
-      <w:pPr>
-        <w:pStyle w:val="ulli"/>
-        <w:numPr>
-          <w:ilvl w:val="0"/>
-          <w:numId w:val="3"/>
-        </w:numPr>
-        <w:spacing w:line="280" w:lineRule="atLeast"/>
-        <w:ind w:left="640" w:hanging="261"/>
-        <w:rPr>
-          <w:rStyle w:val="span"/>
-          <w:rFonts w:asciiTheme="minorHAnsi" w:eastAsia="Arial" w:hAnsiTheme="minorHAnsi" w:cstheme="minorHAnsi"/>
-        </w:rPr>
-      </w:pPr>
-      <w:r>
-        <w:rPr>
-          <w:rStyle w:val="span"/>
-          <w:rFonts w:asciiTheme="minorHAnsi" w:eastAsia="Arial" w:hAnsiTheme="minorHAnsi" w:cstheme="minorHAnsi"/>
-        </w:rPr>
-        <w:t>Evaluated staffing gaps in skills and performance revenue, facilitating strategic decision-making.</w:t>
-      </w:r>
-    </w:p>
-    <w:p>
-      <w:pPr>
-        <w:pStyle w:val="ulli"/>
-        <w:numPr>
-          <w:ilvl w:val="0"/>
-          <w:numId w:val="3"/>
-        </w:numPr>
-        <w:spacing w:line="280" w:lineRule="atLeast"/>
-        <w:ind w:left="640" w:hanging="261"/>
-        <w:rPr>
-          <w:rStyle w:val="span"/>
-          <w:rFonts w:asciiTheme="minorHAnsi" w:eastAsia="Arial" w:hAnsiTheme="minorHAnsi" w:cstheme="minorHAnsi"/>
-        </w:rPr>
-      </w:pPr>
-      <w:r>
-        <w:rPr>
-          <w:rStyle w:val="span"/>
-          <w:rFonts w:asciiTheme="minorHAnsi" w:eastAsia="Arial" w:hAnsiTheme="minorHAnsi" w:cstheme="minorHAnsi"/>
-        </w:rPr>
-        <w:t>Developed training programs to boost staff capabilities.</w:t>
-      </w:r>
-    </w:p>
-    <w:p>
-      <w:pPr>
-        <w:pStyle w:val="ulli"/>
-        <w:numPr>
-          <w:ilvl w:val="0"/>
-          <w:numId w:val="3"/>
-        </w:numPr>
-        <w:spacing w:line="280" w:lineRule="atLeast"/>
-        <w:ind w:left="640" w:hanging="261"/>
-        <w:rPr>
-          <w:rStyle w:val="span"/>
-          <w:rFonts w:asciiTheme="minorHAnsi" w:eastAsia="Arial" w:hAnsiTheme="minorHAnsi" w:cstheme="minorHAnsi"/>
-        </w:rPr>
-      </w:pPr>
-      <w:r>
-        <w:rPr>
-          <w:rStyle w:val="span"/>
-          <w:rFonts w:asciiTheme="minorHAnsi" w:eastAsia="Arial" w:hAnsiTheme="minorHAnsi" w:cstheme="minorHAnsi"/>
-        </w:rPr>
-        <w:t>Helped senior management plan and carry out daily operations and meet key objectives.</w:t>
-      </w:r>
-    </w:p>
-    <w:p>
-      <w:pPr>
-        <w:pStyle w:val="ulli"/>
-        <w:spacing w:line="280" w:lineRule="atLeast"/>
-        <w:rPr>
-          <w:rStyle w:val="span"/>
-          <w:rFonts w:asciiTheme="minorHAnsi" w:eastAsia="Arial" w:hAnsiTheme="minorHAnsi" w:cstheme="minorHAnsi"/>
-        </w:rPr>
-      </w:pPr>
-    </w:p>
-    <w:p>
-      <w:pPr>
-        <w:pStyle w:val="ulli"/>
-        <w:spacing w:line="280" w:lineRule="atLeast"/>
-        <w:rPr>
-          <w:rStyle w:val="span"/>
+        <w:t>3</w:t>
+      </w:r>
+    </w:p>
+    <w:p>
+      <w:pPr>
+        <w:pStyle w:val="ulli"/>
+        <w:numPr>
+          <w:ilvl w:val="0"/>
+          <w:numId w:val="4"/>
+        </w:numPr>
+        <w:spacing w:line="280" w:lineRule="atLeast"/>
+        <w:ind w:left="640" w:hanging="261"/>
+        <w:rPr>
+          <w:rStyle w:val="span"/>
+          <w:rFonts w:asciiTheme="minorHAnsi" w:eastAsia="Arial" w:hAnsiTheme="minorHAnsi" w:cstheme="minorHAnsi"/>
+        </w:rPr>
+      </w:pPr>
+      <w:r>
+        <w:rPr>
+          <w:rStyle w:val="Strong1"/>
           <w:rFonts w:asciiTheme="minorHAnsi" w:eastAsia="Arial" w:hAnsiTheme="minorHAnsi" w:cstheme="minorHAnsi"/>
           <w:b/>
           <w:bCs/>
         </w:rPr>
-      </w:pPr>
-      <w:r>
-        <w:rPr>
-          <w:rStyle w:val="span"/>
+        <w:t xml:space="preserve">Multi-Currency Project: </w:t>
+      </w:r>
+      <w:r>
+        <w:rPr>
+          <w:rStyle w:val="span"/>
+          <w:rFonts w:asciiTheme="minorHAnsi" w:eastAsia="Arial" w:hAnsiTheme="minorHAnsi" w:cstheme="minorHAnsi"/>
+        </w:rPr>
+        <w:t>Emirates National Bank Dubai, Multi-Currency Project Multi-Currency Project is to launch 1 card with 15 currencies (AED, USD, GBP, EUR, AUD, INR, SAR, PHP, ZAR, TRY, THB, LKR, PKR, PHP, CHF), with base currency being AED (UAE Dirham).The platform is built so Cardholders can load into any of the purses, Reload and perform Purse to Purse transfer via CDM (Cash Deposit Machine) in combination with 15 currencies, the channel customers will be in AED only. The project ensures that any cash payments or withdrawals can be made from any purse, if no matching currency purse balance is available, the amount will be debited from the next available purse with appropriate exchange rates, inclusive of all fees and margins applied</w:t>
+      </w:r>
+    </w:p>
+    <w:p>
+      <w:pPr>
+        <w:pStyle w:val="ulli"/>
+        <w:numPr>
+          <w:ilvl w:val="0"/>
+          <w:numId w:val="4"/>
+        </w:numPr>
+        <w:spacing w:line="280" w:lineRule="atLeast"/>
+        <w:ind w:left="640" w:hanging="261"/>
+        <w:rPr>
+          <w:rStyle w:val="span"/>
+          <w:rFonts w:asciiTheme="minorHAnsi" w:eastAsia="Arial" w:hAnsiTheme="minorHAnsi" w:cstheme="minorHAnsi"/>
+        </w:rPr>
+      </w:pPr>
+      <w:r>
+        <w:rPr>
+          <w:rStyle w:val="Strong1"/>
           <w:rFonts w:asciiTheme="minorHAnsi" w:eastAsia="Arial" w:hAnsiTheme="minorHAnsi" w:cstheme="minorHAnsi"/>
           <w:b/>
           <w:bCs/>
         </w:rPr>
-        <w:t>Key Achievements</w:t>
-      </w:r>
-    </w:p>
-    <w:p>
-      <w:pPr>
-        <w:pStyle w:val="ulli"/>
-        <w:spacing w:line="280" w:lineRule="atLeast"/>
-        <w:rPr>
-          <w:rStyle w:val="span"/>
-          <w:rFonts w:asciiTheme="minorHAnsi" w:eastAsia="Arial" w:hAnsiTheme="minorHAnsi" w:cstheme="minorHAnsi"/>
-          <w:b/>
-          <w:bCs/>
-        </w:rPr>
-      </w:pPr>
-    </w:p>
-    <w:p>
-      <w:pPr>
-        <w:pStyle w:val="ulli"/>
-        <w:spacing w:line="280" w:lineRule="atLeast"/>
-        <w:rPr>
-          <w:rStyle w:val="span"/>
-          <w:rFonts w:asciiTheme="minorHAnsi" w:eastAsia="Arial" w:hAnsiTheme="minorHAnsi" w:cstheme="minorHAnsi"/>
-        </w:rPr>
-      </w:pPr>
-      <w:r>
-        <w:rPr>
-          <w:rStyle w:val="span"/>
-          <w:rFonts w:asciiTheme="minorHAnsi" w:eastAsia="Arial" w:hAnsiTheme="minorHAnsi" w:cstheme="minorHAnsi"/>
-        </w:rPr>
-        <w:t>The project review process was streamlined by introducing new communication systems for stakeholders (checkpoint review calls, worry wiki page creation, and issue/escalation meetings), allowing the project to be completed on time and within budget.</w:t>
-      </w:r>
-    </w:p>
-    <w:p>
-      <w:pPr>
-        <w:pStyle w:val="ulli"/>
-        <w:spacing w:line="280" w:lineRule="atLeast"/>
-        <w:rPr>
-          <w:rStyle w:val="span"/>
-          <w:rFonts w:asciiTheme="minorHAnsi" w:eastAsia="Arial" w:hAnsiTheme="minorHAnsi" w:cstheme="minorHAnsi"/>
-        </w:rPr>
-      </w:pPr>
-    </w:p>
-    <w:p>
-      <w:pPr>
-        <w:pStyle w:val="ulli"/>
-        <w:spacing w:line="280" w:lineRule="atLeast"/>
-        <w:rPr>
-          <w:rStyle w:val="span"/>
-          <w:rFonts w:asciiTheme="minorHAnsi" w:eastAsia="Arial" w:hAnsiTheme="minorHAnsi" w:cstheme="minorHAnsi"/>
-          <w:b/>
-          <w:bCs/>
-        </w:rPr>
-      </w:pPr>
-      <w:r>
-        <w:rPr>
-          <w:rStyle w:val="span"/>
-          <w:rFonts w:asciiTheme="minorHAnsi" w:eastAsia="Arial" w:hAnsiTheme="minorHAnsi" w:cstheme="minorHAnsi"/>
-        </w:rPr>
-        <w:t>Introduced Progressive elaboration technique otherwise called Rolling wave planning to PoC projects/features</w:t>
-      </w:r>
-    </w:p>
-    <w:p>
-      <w:pPr>
-        <w:pStyle w:val="divdocumentsinglecolumn"/>
-        <w:tabs>
-          <w:tab w:val="right" w:pos="10286"/>
-        </w:tabs>
-        <w:spacing w:before="80" w:line="280" w:lineRule="atLeast"/>
-        <w:rPr>
-          <w:rStyle w:val="spanjobtitle"/>
-          <w:rFonts w:asciiTheme="minorHAnsi" w:eastAsia="Arial" w:hAnsiTheme="minorHAnsi" w:cstheme="minorHAnsi"/>
-        </w:rPr>
-      </w:pPr>
-    </w:p>
-    <w:p>
-      <w:pPr>
-        <w:pStyle w:val="divdocumentsinglecolumn"/>
-        <w:tabs>
-          <w:tab w:val="right" w:pos="10286"/>
-        </w:tabs>
-        <w:spacing w:before="80" w:line="280" w:lineRule="atLeast"/>
-        <w:rPr>
-          <w:rFonts w:asciiTheme="minorHAnsi" w:eastAsia="Arial" w:hAnsiTheme="minorHAnsi" w:cstheme="minorHAnsi"/>
-        </w:rPr>
-      </w:pPr>
-      <w:r>
-        <w:rPr>
-          <w:rStyle w:val="spanjobtitle"/>
-          <w:rFonts w:asciiTheme="minorHAnsi" w:eastAsia="Arial" w:hAnsiTheme="minorHAnsi" w:cstheme="minorHAnsi"/>
-        </w:rPr>
-        <w:t>Scrum Master/P</w:t>
-      </w:r>
-      <w:r>
-        <w:rPr>
-          <w:rStyle w:val="spanjobtitle"/>
-          <w:rFonts w:asciiTheme="minorHAnsi" w:eastAsia="Arial" w:hAnsiTheme="minorHAnsi" w:cstheme="minorHAnsi"/>
-        </w:rPr>
-        <w:t>roject Manager</w:t>
-      </w:r>
-      <w:r>
-        <w:rPr>
-          <w:rStyle w:val="datesWrapper"/>
-          <w:rFonts w:asciiTheme="minorHAnsi" w:eastAsia="Arial" w:hAnsiTheme="minorHAnsi" w:cstheme="minorHAnsi"/>
-        </w:rPr>
-        <w:tab/>
-        <w:t xml:space="preserve"> </w:t>
-      </w:r>
-      <w:r>
-        <w:rPr>
-          <w:rStyle w:val="spanjobdates"/>
-          <w:rFonts w:asciiTheme="minorHAnsi" w:eastAsia="Arial" w:hAnsiTheme="minorHAnsi" w:cstheme="minorHAnsi"/>
-        </w:rPr>
-        <w:t>02/2016 to 12/2016</w:t>
-      </w:r>
-      <w:r>
-        <w:rPr>
-          <w:rStyle w:val="datesWrapper"/>
-          <w:rFonts w:asciiTheme="minorHAnsi" w:eastAsia="Arial" w:hAnsiTheme="minorHAnsi" w:cstheme="minorHAnsi"/>
-        </w:rPr>
-        <w:t xml:space="preserve"> </w:t>
-      </w:r>
-    </w:p>
-    <w:p>
-      <w:pPr>
-        <w:pStyle w:val="spanpaddedline"/>
-        <w:tabs>
-          <w:tab w:val="right" w:pos="10286"/>
-        </w:tabs>
-        <w:spacing w:line="280" w:lineRule="atLeast"/>
-        <w:rPr>
-          <w:rFonts w:asciiTheme="minorHAnsi" w:eastAsia="Arial" w:hAnsiTheme="minorHAnsi" w:cstheme="minorHAnsi"/>
-        </w:rPr>
-      </w:pPr>
-      <w:r>
-        <w:rPr>
-          <w:rStyle w:val="spancompanyname"/>
-          <w:rFonts w:asciiTheme="minorHAnsi" w:eastAsia="Arial" w:hAnsiTheme="minorHAnsi" w:cstheme="minorHAnsi"/>
-        </w:rPr>
-        <w:t>MasterCard Prepaid Global Services</w:t>
-      </w:r>
-      <w:r>
-        <w:rPr>
-          <w:rFonts w:asciiTheme="minorHAnsi" w:eastAsia="Arial" w:hAnsiTheme="minorHAnsi" w:cstheme="minorHAnsi"/>
-        </w:rPr>
-        <w:t xml:space="preserve"> </w:t>
-      </w:r>
-      <w:r>
-        <w:rPr>
-          <w:rStyle w:val="datesWrapper"/>
-          <w:rFonts w:asciiTheme="minorHAnsi" w:eastAsia="Arial" w:hAnsiTheme="minorHAnsi" w:cstheme="minorHAnsi"/>
-        </w:rPr>
-        <w:tab/>
-        <w:t xml:space="preserve"> </w:t>
-      </w:r>
-      <w:r>
-        <w:rPr>
-          <w:rStyle w:val="spanjoblocation"/>
-          <w:rFonts w:asciiTheme="minorHAnsi" w:eastAsia="Arial" w:hAnsiTheme="minorHAnsi" w:cstheme="minorHAnsi"/>
-        </w:rPr>
-        <w:t>Peterborough, UK</w:t>
-      </w:r>
-      <w:r>
-        <w:rPr>
-          <w:rStyle w:val="datesWrapper"/>
-          <w:rFonts w:asciiTheme="minorHAnsi" w:eastAsia="Arial" w:hAnsiTheme="minorHAnsi" w:cstheme="minorHAnsi"/>
-        </w:rPr>
-        <w:t xml:space="preserve"> </w:t>
-      </w:r>
-    </w:p>
-    <w:p>
-      <w:pPr>
-        <w:pStyle w:val="ulli"/>
-        <w:numPr>
-          <w:ilvl w:val="0"/>
-          <w:numId w:val="4"/>
-        </w:numPr>
-        <w:spacing w:line="280" w:lineRule="atLeast"/>
-        <w:ind w:left="640" w:hanging="261"/>
-        <w:rPr>
-          <w:rStyle w:val="span"/>
-          <w:rFonts w:asciiTheme="minorHAnsi" w:eastAsia="Arial" w:hAnsiTheme="minorHAnsi" w:cstheme="minorHAnsi"/>
-        </w:rPr>
-      </w:pPr>
-      <w:r>
-        <w:rPr>
-          <w:rStyle w:val="Strong1"/>
-          <w:rFonts w:asciiTheme="minorHAnsi" w:eastAsia="Arial" w:hAnsiTheme="minorHAnsi" w:cstheme="minorHAnsi"/>
-          <w:b/>
-          <w:bCs/>
-        </w:rPr>
-        <w:t>Projects:</w:t>
-      </w:r>
-      <w:r>
-        <w:rPr>
-          <w:rStyle w:val="span"/>
-          <w:rFonts w:asciiTheme="minorHAnsi" w:eastAsia="Arial" w:hAnsiTheme="minorHAnsi" w:cstheme="minorHAnsi"/>
-        </w:rPr>
-        <w:t xml:space="preserve"> Emirates National Bank Dubai, Multi-Currency Project &amp; FIS Migration</w:t>
-      </w:r>
-    </w:p>
-    <w:p>
-      <w:pPr>
-        <w:pStyle w:val="ulli"/>
-        <w:numPr>
-          <w:ilvl w:val="0"/>
-          <w:numId w:val="4"/>
-        </w:numPr>
-        <w:spacing w:line="280" w:lineRule="atLeast"/>
-        <w:ind w:left="640" w:hanging="261"/>
-        <w:rPr>
-          <w:rStyle w:val="span"/>
-          <w:rFonts w:asciiTheme="minorHAnsi" w:eastAsia="Arial" w:hAnsiTheme="minorHAnsi" w:cstheme="minorHAnsi"/>
-        </w:rPr>
-      </w:pPr>
-      <w:r>
-        <w:rPr>
-          <w:rStyle w:val="Strong1"/>
-          <w:rFonts w:asciiTheme="minorHAnsi" w:eastAsia="Arial" w:hAnsiTheme="minorHAnsi" w:cstheme="minorHAnsi"/>
-          <w:b/>
-          <w:bCs/>
-        </w:rPr>
-        <w:t>Client</w:t>
-      </w:r>
-      <w:r>
-        <w:rPr>
-          <w:rStyle w:val="span"/>
-          <w:rFonts w:asciiTheme="minorHAnsi" w:eastAsia="Arial" w:hAnsiTheme="minorHAnsi" w:cstheme="minorHAnsi"/>
-        </w:rPr>
-        <w:t>: MasterCard</w:t>
-      </w:r>
-    </w:p>
-    <w:p>
-      <w:pPr>
-        <w:pStyle w:val="ulli"/>
-        <w:numPr>
-          <w:ilvl w:val="0"/>
-          <w:numId w:val="4"/>
-        </w:numPr>
-        <w:spacing w:line="280" w:lineRule="atLeast"/>
-        <w:ind w:left="640" w:hanging="261"/>
-        <w:rPr>
-          <w:rStyle w:val="span"/>
-          <w:rFonts w:asciiTheme="minorHAnsi" w:eastAsia="Arial" w:hAnsiTheme="minorHAnsi" w:cstheme="minorHAnsi"/>
-        </w:rPr>
-      </w:pPr>
-      <w:r>
-        <w:rPr>
-          <w:rStyle w:val="Strong1"/>
-          <w:rFonts w:asciiTheme="minorHAnsi" w:eastAsia="Arial" w:hAnsiTheme="minorHAnsi" w:cstheme="minorHAnsi"/>
-          <w:b/>
-          <w:bCs/>
-        </w:rPr>
-        <w:t>Domain:</w:t>
-      </w:r>
-      <w:r>
-        <w:rPr>
-          <w:rStyle w:val="span"/>
-          <w:rFonts w:asciiTheme="minorHAnsi" w:eastAsia="Arial" w:hAnsiTheme="minorHAnsi" w:cstheme="minorHAnsi"/>
-        </w:rPr>
-        <w:t xml:space="preserve"> Finance</w:t>
-      </w:r>
-    </w:p>
-    <w:p>
-      <w:pPr>
-        <w:pStyle w:val="ulli"/>
-        <w:numPr>
-          <w:ilvl w:val="0"/>
-          <w:numId w:val="4"/>
-        </w:numPr>
-        <w:spacing w:line="280" w:lineRule="atLeast"/>
-        <w:ind w:left="640" w:hanging="261"/>
-        <w:rPr>
-          <w:rStyle w:val="span"/>
-          <w:rFonts w:asciiTheme="minorHAnsi" w:eastAsia="Arial" w:hAnsiTheme="minorHAnsi" w:cstheme="minorHAnsi"/>
-        </w:rPr>
-      </w:pPr>
-      <w:r>
-        <w:rPr>
-          <w:rStyle w:val="Strong1"/>
-          <w:rFonts w:asciiTheme="minorHAnsi" w:eastAsia="Arial" w:hAnsiTheme="minorHAnsi" w:cstheme="minorHAnsi"/>
-          <w:b/>
-          <w:bCs/>
-        </w:rPr>
-        <w:t>Tea</w:t>
-      </w:r>
-      <w:r>
-        <w:rPr>
-          <w:rStyle w:val="Strong1"/>
-          <w:rFonts w:asciiTheme="minorHAnsi" w:eastAsia="Arial" w:hAnsiTheme="minorHAnsi" w:cstheme="minorHAnsi"/>
-          <w:b/>
-          <w:bCs/>
-        </w:rPr>
-        <w:t>ms</w:t>
-      </w:r>
-      <w:r>
-        <w:rPr>
-          <w:rStyle w:val="span"/>
-          <w:rFonts w:asciiTheme="minorHAnsi" w:eastAsia="Arial" w:hAnsiTheme="minorHAnsi" w:cstheme="minorHAnsi"/>
-        </w:rPr>
-        <w:t xml:space="preserve">: </w:t>
-      </w:r>
-      <w:r>
-        <w:rPr>
-          <w:rStyle w:val="span"/>
-          <w:rFonts w:asciiTheme="minorHAnsi" w:eastAsia="Arial" w:hAnsiTheme="minorHAnsi" w:cstheme="minorHAnsi"/>
-          <w:b/>
-          <w:bCs/>
-        </w:rPr>
-        <w:t>3</w:t>
-      </w:r>
-    </w:p>
-    <w:p>
-      <w:pPr>
-        <w:pStyle w:val="ulli"/>
-        <w:spacing w:line="280" w:lineRule="atLeast"/>
-        <w:ind w:left="640"/>
-        <w:rPr>
-          <w:rStyle w:val="span"/>
-          <w:rFonts w:asciiTheme="minorHAnsi" w:eastAsia="Arial" w:hAnsiTheme="minorHAnsi" w:cstheme="minorHAnsi"/>
-        </w:rPr>
-      </w:pPr>
-      <w:r>
-        <w:rPr>
-          <w:rStyle w:val="span"/>
-          <w:rFonts w:asciiTheme="minorHAnsi" w:eastAsia="Arial" w:hAnsiTheme="minorHAnsi" w:cstheme="minorHAnsi"/>
-          <w:b/>
-          <w:bCs/>
-        </w:rPr>
-        <w:t>Description:</w:t>
-      </w:r>
-      <w:r>
-        <w:rPr>
-          <w:rStyle w:val="span"/>
-          <w:rFonts w:asciiTheme="minorHAnsi" w:eastAsia="Arial" w:hAnsiTheme="minorHAnsi" w:cstheme="minorHAnsi"/>
-        </w:rPr>
-        <w:t xml:space="preserve"> </w:t>
-      </w:r>
-      <w:r>
-        <w:rPr>
-          <w:rStyle w:val="span"/>
-          <w:rFonts w:asciiTheme="minorHAnsi" w:eastAsia="Arial" w:hAnsiTheme="minorHAnsi" w:cstheme="minorHAnsi"/>
-        </w:rPr>
-        <w:br/>
-      </w:r>
-      <w:r>
-        <w:rPr>
-          <w:rStyle w:val="Strong1"/>
-          <w:rFonts w:asciiTheme="minorHAnsi" w:eastAsia="Arial" w:hAnsiTheme="minorHAnsi" w:cstheme="minorHAnsi"/>
-          <w:b/>
-          <w:bCs/>
-        </w:rPr>
-        <w:t xml:space="preserve">Multi-Currency Project: </w:t>
-      </w:r>
-      <w:r>
-        <w:rPr>
-          <w:rStyle w:val="span"/>
-          <w:rFonts w:asciiTheme="minorHAnsi" w:eastAsia="Arial" w:hAnsiTheme="minorHAnsi" w:cstheme="minorHAnsi"/>
-        </w:rPr>
-        <w:t>Emirates National Bank Dubai, Multi-Currency Project Multi-Currency Project is to launch 1 card with 15 currencies (AED, USD, GBP, EUR, AUD, INR, SAR, PHP, ZAR, TRY, THB, LKR, PKR, PHP, CHF), with base currency being AED (UAE Dirham).The platform is built so Cardholders can load into any of the purses, Reload and perform Purse to Purse transfer via CDM (Cash Deposit Machine) in combination with 15 currencies, the channel customers will be in AED only. The project ensures that any cash payments or withdrawals can be made from any purse, if no matching currency purse balance is available, the amount will be debited from the next available purse with appropriate exchange rates, inclusive of all fees and margins applied</w:t>
-      </w:r>
-    </w:p>
-    <w:p>
-      <w:pPr>
-        <w:pStyle w:val="ulli"/>
-        <w:spacing w:line="280" w:lineRule="atLeast"/>
-        <w:ind w:left="640"/>
-        <w:rPr>
-          <w:rStyle w:val="span"/>
-          <w:rFonts w:asciiTheme="minorHAnsi" w:eastAsia="Arial" w:hAnsiTheme="minorHAnsi" w:cstheme="minorHAnsi"/>
-        </w:rPr>
-      </w:pPr>
-      <w:r>
-        <w:rPr>
-          <w:rStyle w:val="Strong1"/>
-          <w:rFonts w:asciiTheme="minorHAnsi" w:eastAsia="Arial" w:hAnsiTheme="minorHAnsi" w:cstheme="minorHAnsi"/>
-          <w:b/>
-          <w:bCs/>
-        </w:rPr>
-        <w:lastRenderedPageBreak/>
         <w:t>FIS Migration Project:</w:t>
       </w:r>
       <w:r>
@@ -3219,6 +2942,7 @@
           <w:color w:val="202124"/>
           <w:shd w:val="clear" w:color="auto" w:fill="FFFFFF"/>
         </w:rPr>
+        <w:lastRenderedPageBreak/>
         <w:t>Work with Business Analysts to handle back-logs and new requests</w:t>
       </w:r>
     </w:p>
@@ -3399,6 +3123,7 @@
         </w:numPr>
         <w:spacing w:line="280" w:lineRule="atLeast"/>
         <w:rPr>
+          <w:rStyle w:val="span"/>
           <w:rFonts w:asciiTheme="minorHAnsi" w:eastAsia="Arial" w:hAnsiTheme="minorHAnsi" w:cstheme="minorHAnsi"/>
         </w:rPr>
       </w:pPr>
@@ -3413,60 +3138,260 @@
     </w:p>
     <w:p>
       <w:pPr>
-        <w:pStyle w:val="ulli"/>
-        <w:spacing w:line="280" w:lineRule="atLeast"/>
+        <w:pStyle w:val="divdocumentsinglecolumn"/>
+        <w:tabs>
+          <w:tab w:val="right" w:pos="10286"/>
+        </w:tabs>
+        <w:spacing w:before="80" w:line="280" w:lineRule="atLeast"/>
+        <w:rPr>
+          <w:rFonts w:asciiTheme="minorHAnsi" w:eastAsia="Arial" w:hAnsiTheme="minorHAnsi" w:cstheme="minorHAnsi"/>
+        </w:rPr>
+      </w:pPr>
+      <w:r>
+        <w:rPr>
+          <w:rStyle w:val="spanjobtitle"/>
+          <w:rFonts w:asciiTheme="minorHAnsi" w:eastAsia="Arial" w:hAnsiTheme="minorHAnsi" w:cstheme="minorHAnsi"/>
+        </w:rPr>
+        <w:t>Scrum Master</w:t>
+      </w:r>
+      <w:r>
+        <w:rPr>
+          <w:rStyle w:val="singlecolumnspanpaddedlinenth-child1"/>
+          <w:rFonts w:asciiTheme="minorHAnsi" w:eastAsia="Arial" w:hAnsiTheme="minorHAnsi" w:cstheme="minorHAnsi"/>
+        </w:rPr>
+        <w:t xml:space="preserve"> </w:t>
+      </w:r>
+      <w:r>
+        <w:rPr>
+          <w:rStyle w:val="datesWrapper"/>
+          <w:rFonts w:asciiTheme="minorHAnsi" w:eastAsia="Arial" w:hAnsiTheme="minorHAnsi" w:cstheme="minorHAnsi"/>
+        </w:rPr>
+        <w:tab/>
+        <w:t xml:space="preserve"> </w:t>
+      </w:r>
+      <w:r>
+        <w:rPr>
+          <w:rStyle w:val="spanjobdates"/>
+          <w:rFonts w:asciiTheme="minorHAnsi" w:eastAsia="Arial" w:hAnsiTheme="minorHAnsi" w:cstheme="minorHAnsi"/>
+        </w:rPr>
+        <w:t>07/2013 to 12/2015</w:t>
+      </w:r>
+      <w:r>
+        <w:rPr>
+          <w:rStyle w:val="datesWrapper"/>
+          <w:rFonts w:asciiTheme="minorHAnsi" w:eastAsia="Arial" w:hAnsiTheme="minorHAnsi" w:cstheme="minorHAnsi"/>
+        </w:rPr>
+        <w:t xml:space="preserve"> </w:t>
+      </w:r>
+    </w:p>
+    <w:p>
+      <w:pPr>
+        <w:pStyle w:val="spanpaddedline"/>
+        <w:tabs>
+          <w:tab w:val="right" w:pos="10286"/>
+        </w:tabs>
+        <w:spacing w:line="280" w:lineRule="atLeast"/>
+        <w:rPr>
+          <w:rFonts w:asciiTheme="minorHAnsi" w:eastAsia="Arial" w:hAnsiTheme="minorHAnsi" w:cstheme="minorHAnsi"/>
+        </w:rPr>
+      </w:pPr>
+      <w:r>
+        <w:rPr>
+          <w:rStyle w:val="spancompanyname"/>
+          <w:rFonts w:asciiTheme="minorHAnsi" w:eastAsia="Arial" w:hAnsiTheme="minorHAnsi" w:cstheme="minorHAnsi"/>
+        </w:rPr>
+        <w:t>EVRY</w:t>
+      </w:r>
+      <w:r>
+        <w:rPr>
+          <w:rStyle w:val="datesWrapper"/>
+          <w:rFonts w:asciiTheme="minorHAnsi" w:eastAsia="Arial" w:hAnsiTheme="minorHAnsi" w:cstheme="minorHAnsi"/>
+        </w:rPr>
+        <w:tab/>
+        <w:t xml:space="preserve"> </w:t>
+      </w:r>
+      <w:r>
+        <w:rPr>
+          <w:rStyle w:val="spanjoblocation"/>
+          <w:rFonts w:asciiTheme="minorHAnsi" w:eastAsia="Arial" w:hAnsiTheme="minorHAnsi" w:cstheme="minorHAnsi"/>
+        </w:rPr>
+        <w:t>UK</w:t>
+      </w:r>
+    </w:p>
+    <w:p>
+      <w:pPr>
+        <w:pStyle w:val="ulli"/>
+        <w:numPr>
+          <w:ilvl w:val="0"/>
+          <w:numId w:val="5"/>
+        </w:numPr>
+        <w:spacing w:line="280" w:lineRule="atLeast"/>
+        <w:ind w:left="640" w:hanging="261"/>
+        <w:rPr>
+          <w:rStyle w:val="span"/>
+          <w:rFonts w:asciiTheme="minorHAnsi" w:eastAsia="Arial" w:hAnsiTheme="minorHAnsi" w:cstheme="minorHAnsi"/>
+        </w:rPr>
+      </w:pPr>
+      <w:r>
+        <w:rPr>
+          <w:rStyle w:val="Strong1"/>
+          <w:rFonts w:asciiTheme="minorHAnsi" w:eastAsia="Arial" w:hAnsiTheme="minorHAnsi" w:cstheme="minorHAnsi"/>
+          <w:b/>
+          <w:bCs/>
+        </w:rPr>
+        <w:t>Project:</w:t>
+      </w:r>
+      <w:r>
+        <w:rPr>
+          <w:rStyle w:val="span"/>
+          <w:rFonts w:asciiTheme="minorHAnsi" w:eastAsia="Arial" w:hAnsiTheme="minorHAnsi" w:cstheme="minorHAnsi"/>
+        </w:rPr>
+        <w:t xml:space="preserve"> Project Arrow &amp;Claim base II Application</w:t>
+      </w:r>
+    </w:p>
+    <w:p>
+      <w:pPr>
+        <w:pStyle w:val="ulli"/>
+        <w:numPr>
+          <w:ilvl w:val="0"/>
+          <w:numId w:val="5"/>
+        </w:numPr>
+        <w:spacing w:line="280" w:lineRule="atLeast"/>
+        <w:ind w:left="640" w:hanging="261"/>
+        <w:rPr>
+          <w:rStyle w:val="span"/>
+          <w:rFonts w:asciiTheme="minorHAnsi" w:eastAsia="Arial" w:hAnsiTheme="minorHAnsi" w:cstheme="minorHAnsi"/>
+        </w:rPr>
+      </w:pPr>
+      <w:r>
+        <w:rPr>
+          <w:rStyle w:val="Strong1"/>
+          <w:rFonts w:asciiTheme="minorHAnsi" w:eastAsia="Arial" w:hAnsiTheme="minorHAnsi" w:cstheme="minorHAnsi"/>
+          <w:b/>
+          <w:bCs/>
+        </w:rPr>
+        <w:t>Domain:</w:t>
+      </w:r>
+      <w:r>
+        <w:rPr>
+          <w:rStyle w:val="span"/>
+          <w:rFonts w:asciiTheme="minorHAnsi" w:eastAsia="Arial" w:hAnsiTheme="minorHAnsi" w:cstheme="minorHAnsi"/>
+        </w:rPr>
+        <w:t xml:space="preserve"> Online Banking</w:t>
+      </w:r>
+    </w:p>
+    <w:p>
+      <w:pPr>
+        <w:pStyle w:val="ulli"/>
+        <w:numPr>
+          <w:ilvl w:val="0"/>
+          <w:numId w:val="5"/>
+        </w:numPr>
+        <w:spacing w:line="280" w:lineRule="atLeast"/>
+        <w:ind w:left="640" w:hanging="261"/>
+        <w:rPr>
+          <w:rStyle w:val="span"/>
+          <w:rFonts w:asciiTheme="minorHAnsi" w:eastAsia="Arial" w:hAnsiTheme="minorHAnsi" w:cstheme="minorHAnsi"/>
+        </w:rPr>
+      </w:pPr>
+      <w:r>
+        <w:rPr>
+          <w:rStyle w:val="Strong1"/>
+          <w:rFonts w:asciiTheme="minorHAnsi" w:eastAsia="Arial" w:hAnsiTheme="minorHAnsi" w:cstheme="minorHAnsi"/>
+          <w:b/>
+          <w:bCs/>
+        </w:rPr>
+        <w:t>Team</w:t>
+      </w:r>
+      <w:r>
+        <w:rPr>
+          <w:rStyle w:val="Strong1"/>
+          <w:rFonts w:asciiTheme="minorHAnsi" w:eastAsia="Arial" w:hAnsiTheme="minorHAnsi" w:cstheme="minorHAnsi"/>
+          <w:b/>
+          <w:bCs/>
+        </w:rPr>
+        <w:t>s</w:t>
+      </w:r>
+      <w:r>
+        <w:rPr>
+          <w:rStyle w:val="Strong1"/>
+          <w:rFonts w:asciiTheme="minorHAnsi" w:eastAsia="Arial" w:hAnsiTheme="minorHAnsi" w:cstheme="minorHAnsi"/>
+          <w:b/>
+          <w:bCs/>
+        </w:rPr>
+        <w:t>:</w:t>
+      </w:r>
+      <w:r>
+        <w:rPr>
+          <w:rStyle w:val="span"/>
+          <w:rFonts w:asciiTheme="minorHAnsi" w:eastAsia="Arial" w:hAnsiTheme="minorHAnsi" w:cstheme="minorHAnsi"/>
+        </w:rPr>
+        <w:t xml:space="preserve"> </w:t>
+      </w:r>
+      <w:r>
+        <w:rPr>
+          <w:rStyle w:val="span"/>
+          <w:rFonts w:asciiTheme="minorHAnsi" w:eastAsia="Arial" w:hAnsiTheme="minorHAnsi" w:cstheme="minorHAnsi"/>
+        </w:rPr>
+        <w:t>2</w:t>
+      </w:r>
+    </w:p>
+    <w:p>
+      <w:pPr>
+        <w:pStyle w:val="ulli"/>
+        <w:numPr>
+          <w:ilvl w:val="0"/>
+          <w:numId w:val="5"/>
+        </w:numPr>
+        <w:spacing w:line="280" w:lineRule="atLeast"/>
+        <w:ind w:left="640" w:hanging="261"/>
+        <w:rPr>
+          <w:rFonts w:asciiTheme="minorHAnsi" w:eastAsia="Arial" w:hAnsiTheme="minorHAnsi" w:cstheme="minorHAnsi"/>
+        </w:rPr>
+      </w:pPr>
+      <w:r>
         <w:rPr>
           <w:rFonts w:asciiTheme="minorHAnsi" w:hAnsiTheme="minorHAnsi" w:cstheme="minorHAnsi"/>
           <w:color w:val="202124"/>
           <w:shd w:val="clear" w:color="auto" w:fill="FFFFFF"/>
         </w:rPr>
-      </w:pPr>
-    </w:p>
-    <w:p>
-      <w:pPr>
-        <w:pStyle w:val="ulli"/>
-        <w:spacing w:line="280" w:lineRule="atLeast"/>
-        <w:rPr>
-          <w:rFonts w:asciiTheme="minorHAnsi" w:hAnsiTheme="minorHAnsi" w:cstheme="minorHAnsi"/>
-          <w:b/>
-          <w:bCs/>
-          <w:color w:val="202124"/>
-          <w:shd w:val="clear" w:color="auto" w:fill="FFFFFF"/>
-        </w:rPr>
-      </w:pPr>
-      <w:r>
-        <w:rPr>
-          <w:rFonts w:asciiTheme="minorHAnsi" w:hAnsiTheme="minorHAnsi" w:cstheme="minorHAnsi"/>
-          <w:b/>
-          <w:bCs/>
-          <w:color w:val="202124"/>
-          <w:shd w:val="clear" w:color="auto" w:fill="FFFFFF"/>
-        </w:rPr>
-        <w:t>Key Achievements</w:t>
-      </w:r>
-    </w:p>
-    <w:p>
-      <w:pPr>
-        <w:pStyle w:val="ulli"/>
-        <w:spacing w:line="280" w:lineRule="atLeast"/>
-        <w:rPr>
-          <w:rFonts w:asciiTheme="minorHAnsi" w:hAnsiTheme="minorHAnsi" w:cstheme="minorHAnsi"/>
-          <w:b/>
-          <w:bCs/>
-          <w:color w:val="202124"/>
-          <w:shd w:val="clear" w:color="auto" w:fill="FFFFFF"/>
-        </w:rPr>
-      </w:pPr>
-    </w:p>
-    <w:p>
-      <w:pPr>
-        <w:pStyle w:val="ulli"/>
-        <w:spacing w:line="280" w:lineRule="atLeast"/>
+        <w:t>Partner with Product Owner to prioritize work through the backlog and manage other scrum artifacts</w:t>
+      </w:r>
+    </w:p>
+    <w:p>
+      <w:pPr>
+        <w:pStyle w:val="ulli"/>
+        <w:numPr>
+          <w:ilvl w:val="0"/>
+          <w:numId w:val="5"/>
+        </w:numPr>
+        <w:spacing w:line="280" w:lineRule="atLeast"/>
+        <w:ind w:left="640" w:hanging="261"/>
+        <w:rPr>
+          <w:rFonts w:asciiTheme="minorHAnsi" w:eastAsia="Arial" w:hAnsiTheme="minorHAnsi" w:cstheme="minorHAnsi"/>
+        </w:rPr>
+      </w:pPr>
+      <w:r>
         <w:rPr>
           <w:rFonts w:asciiTheme="minorHAnsi" w:hAnsiTheme="minorHAnsi" w:cstheme="minorHAnsi"/>
           <w:color w:val="202124"/>
           <w:shd w:val="clear" w:color="auto" w:fill="FFFFFF"/>
         </w:rPr>
+        <w:t>Reviewing sprint progress to ensure the latest work status is captured and updated as appropriate</w:t>
+      </w:r>
+    </w:p>
+    <w:p>
+      <w:pPr>
+        <w:pStyle w:val="ulli"/>
+        <w:numPr>
+          <w:ilvl w:val="0"/>
+          <w:numId w:val="5"/>
+        </w:numPr>
+        <w:spacing w:line="280" w:lineRule="atLeast"/>
+        <w:ind w:left="640" w:hanging="261"/>
+        <w:rPr>
+          <w:rFonts w:asciiTheme="minorHAnsi" w:eastAsia="Arial" w:hAnsiTheme="minorHAnsi" w:cstheme="minorHAnsi"/>
+        </w:rPr>
       </w:pPr>
       <w:r>
         <w:rPr>
@@ -3474,395 +3399,50 @@
           <w:color w:val="202124"/>
           <w:shd w:val="clear" w:color="auto" w:fill="FFFFFF"/>
         </w:rPr>
-        <w:t xml:space="preserve">Initiated </w:t>
-      </w:r>
+        <w:t>Ensuring teams manage work and priorities effectively, all team members are engaged, and all work is captured in the backlog</w:t>
+      </w:r>
+    </w:p>
+    <w:p>
+      <w:pPr>
+        <w:pStyle w:val="ulli"/>
+        <w:numPr>
+          <w:ilvl w:val="0"/>
+          <w:numId w:val="5"/>
+        </w:numPr>
+        <w:spacing w:line="280" w:lineRule="atLeast"/>
+        <w:ind w:left="640" w:hanging="261"/>
+        <w:rPr>
+          <w:rFonts w:asciiTheme="minorHAnsi" w:eastAsia="Arial" w:hAnsiTheme="minorHAnsi" w:cstheme="minorHAnsi"/>
+        </w:rPr>
+      </w:pPr>
       <w:r>
         <w:rPr>
           <w:rFonts w:asciiTheme="minorHAnsi" w:hAnsiTheme="minorHAnsi" w:cstheme="minorHAnsi"/>
           <w:color w:val="202124"/>
           <w:shd w:val="clear" w:color="auto" w:fill="FFFFFF"/>
         </w:rPr>
-        <w:t xml:space="preserve">OTP/Email verification process in </w:t>
-      </w:r>
+        <w:t>Driving members to anticipate and resolve potential blockers (e.g., resource constraints), and ensuring impediments and blockers are removed or escalated as needed</w:t>
+      </w:r>
+    </w:p>
+    <w:p>
+      <w:pPr>
+        <w:pStyle w:val="ulli"/>
+        <w:numPr>
+          <w:ilvl w:val="0"/>
+          <w:numId w:val="5"/>
+        </w:numPr>
+        <w:spacing w:line="280" w:lineRule="atLeast"/>
+        <w:ind w:left="640" w:hanging="261"/>
+        <w:rPr>
+          <w:rFonts w:asciiTheme="minorHAnsi" w:eastAsia="Arial" w:hAnsiTheme="minorHAnsi" w:cstheme="minorHAnsi"/>
+        </w:rPr>
+      </w:pPr>
       <w:r>
         <w:rPr>
           <w:rFonts w:asciiTheme="minorHAnsi" w:hAnsiTheme="minorHAnsi" w:cstheme="minorHAnsi"/>
           <w:color w:val="202124"/>
           <w:shd w:val="clear" w:color="auto" w:fill="FFFFFF"/>
         </w:rPr>
-        <w:t>a multi-currency</w:t>
-      </w:r>
-      <w:r>
-        <w:rPr>
-          <w:rFonts w:asciiTheme="minorHAnsi" w:hAnsiTheme="minorHAnsi" w:cstheme="minorHAnsi"/>
-          <w:color w:val="202124"/>
-          <w:shd w:val="clear" w:color="auto" w:fill="FFFFFF"/>
-        </w:rPr>
-        <w:t xml:space="preserve"> e-commerce project</w:t>
-      </w:r>
-      <w:r>
-        <w:rPr>
-          <w:rFonts w:asciiTheme="minorHAnsi" w:hAnsiTheme="minorHAnsi" w:cstheme="minorHAnsi"/>
-          <w:color w:val="202124"/>
-          <w:shd w:val="clear" w:color="auto" w:fill="FFFFFF"/>
-        </w:rPr>
-        <w:t xml:space="preserve"> to improve security in </w:t>
-      </w:r>
-      <w:r>
-        <w:rPr>
-          <w:rFonts w:asciiTheme="minorHAnsi" w:hAnsiTheme="minorHAnsi" w:cstheme="minorHAnsi"/>
-          <w:color w:val="202124"/>
-          <w:shd w:val="clear" w:color="auto" w:fill="FFFFFF"/>
-        </w:rPr>
-        <w:t>Payment</w:t>
-      </w:r>
-      <w:r>
-        <w:rPr>
-          <w:rFonts w:asciiTheme="minorHAnsi" w:hAnsiTheme="minorHAnsi" w:cstheme="minorHAnsi"/>
-          <w:color w:val="202124"/>
-          <w:shd w:val="clear" w:color="auto" w:fill="FFFFFF"/>
-        </w:rPr>
-        <w:t xml:space="preserve"> Transfer service and ATM card payment service.</w:t>
-      </w:r>
-    </w:p>
-    <w:p>
-      <w:pPr>
-        <w:pStyle w:val="ulli"/>
-        <w:spacing w:line="280" w:lineRule="atLeast"/>
-        <w:rPr>
-          <w:rStyle w:val="span"/>
-          <w:rFonts w:asciiTheme="minorHAnsi" w:eastAsia="Arial" w:hAnsiTheme="minorHAnsi" w:cstheme="minorHAnsi"/>
-        </w:rPr>
-      </w:pPr>
-    </w:p>
-    <w:p>
-      <w:pPr>
-        <w:pStyle w:val="divdocumentsinglecolumn"/>
-        <w:tabs>
-          <w:tab w:val="right" w:pos="10286"/>
-        </w:tabs>
-        <w:spacing w:before="80" w:line="280" w:lineRule="atLeast"/>
-        <w:rPr>
-          <w:rFonts w:asciiTheme="minorHAnsi" w:eastAsia="Arial" w:hAnsiTheme="minorHAnsi" w:cstheme="minorHAnsi"/>
-        </w:rPr>
-      </w:pPr>
-      <w:r>
-        <w:rPr>
-          <w:rStyle w:val="spanjobtitle"/>
-          <w:rFonts w:asciiTheme="minorHAnsi" w:eastAsia="Arial" w:hAnsiTheme="minorHAnsi" w:cstheme="minorHAnsi"/>
-        </w:rPr>
-        <w:t>Scrum Master</w:t>
-      </w:r>
-      <w:r>
-        <w:rPr>
-          <w:rStyle w:val="singlecolumnspanpaddedlinenth-child1"/>
-          <w:rFonts w:asciiTheme="minorHAnsi" w:eastAsia="Arial" w:hAnsiTheme="minorHAnsi" w:cstheme="minorHAnsi"/>
-        </w:rPr>
-        <w:t xml:space="preserve"> </w:t>
-      </w:r>
-      <w:r>
-        <w:rPr>
-          <w:rStyle w:val="datesWrapper"/>
-          <w:rFonts w:asciiTheme="minorHAnsi" w:eastAsia="Arial" w:hAnsiTheme="minorHAnsi" w:cstheme="minorHAnsi"/>
-        </w:rPr>
-        <w:tab/>
-        <w:t xml:space="preserve"> </w:t>
-      </w:r>
-      <w:r>
-        <w:rPr>
-          <w:rStyle w:val="spanjobdates"/>
-          <w:rFonts w:asciiTheme="minorHAnsi" w:eastAsia="Arial" w:hAnsiTheme="minorHAnsi" w:cstheme="minorHAnsi"/>
-        </w:rPr>
-        <w:t>07/2013 to 12/2015</w:t>
-      </w:r>
-      <w:r>
-        <w:rPr>
-          <w:rStyle w:val="datesWrapper"/>
-          <w:rFonts w:asciiTheme="minorHAnsi" w:eastAsia="Arial" w:hAnsiTheme="minorHAnsi" w:cstheme="minorHAnsi"/>
-        </w:rPr>
-        <w:t xml:space="preserve"> </w:t>
-      </w:r>
-    </w:p>
-    <w:p>
-      <w:pPr>
-        <w:pStyle w:val="spanpaddedline"/>
-        <w:tabs>
-          <w:tab w:val="right" w:pos="10286"/>
-        </w:tabs>
-        <w:spacing w:line="280" w:lineRule="atLeast"/>
-        <w:rPr>
-          <w:rFonts w:asciiTheme="minorHAnsi" w:eastAsia="Arial" w:hAnsiTheme="minorHAnsi" w:cstheme="minorHAnsi"/>
-        </w:rPr>
-      </w:pPr>
-      <w:r>
-        <w:rPr>
-          <w:rStyle w:val="spancompanyname"/>
-          <w:rFonts w:asciiTheme="minorHAnsi" w:eastAsia="Arial" w:hAnsiTheme="minorHAnsi" w:cstheme="minorHAnsi"/>
-        </w:rPr>
-        <w:t>EVRY</w:t>
-      </w:r>
-      <w:r>
-        <w:rPr>
-          <w:rStyle w:val="datesWrapper"/>
-          <w:rFonts w:asciiTheme="minorHAnsi" w:eastAsia="Arial" w:hAnsiTheme="minorHAnsi" w:cstheme="minorHAnsi"/>
-        </w:rPr>
-        <w:tab/>
-        <w:t xml:space="preserve"> </w:t>
-      </w:r>
-      <w:r>
-        <w:rPr>
-          <w:rStyle w:val="spanjoblocation"/>
-          <w:rFonts w:asciiTheme="minorHAnsi" w:eastAsia="Arial" w:hAnsiTheme="minorHAnsi" w:cstheme="minorHAnsi"/>
-        </w:rPr>
-        <w:t>UK</w:t>
-      </w:r>
-    </w:p>
-    <w:p>
-      <w:pPr>
-        <w:pStyle w:val="ulli"/>
-        <w:numPr>
-          <w:ilvl w:val="0"/>
-          <w:numId w:val="5"/>
-        </w:numPr>
-        <w:spacing w:line="280" w:lineRule="atLeast"/>
-        <w:ind w:left="640" w:hanging="261"/>
-        <w:rPr>
-          <w:rStyle w:val="span"/>
-          <w:rFonts w:asciiTheme="minorHAnsi" w:eastAsia="Arial" w:hAnsiTheme="minorHAnsi" w:cstheme="minorHAnsi"/>
-        </w:rPr>
-      </w:pPr>
-      <w:r>
-        <w:rPr>
-          <w:rStyle w:val="Strong1"/>
-          <w:rFonts w:asciiTheme="minorHAnsi" w:eastAsia="Arial" w:hAnsiTheme="minorHAnsi" w:cstheme="minorHAnsi"/>
-          <w:b/>
-          <w:bCs/>
-        </w:rPr>
-        <w:t>Project:</w:t>
-      </w:r>
-      <w:r>
-        <w:rPr>
-          <w:rStyle w:val="span"/>
-          <w:rFonts w:asciiTheme="minorHAnsi" w:eastAsia="Arial" w:hAnsiTheme="minorHAnsi" w:cstheme="minorHAnsi"/>
-        </w:rPr>
-        <w:t xml:space="preserve"> Project Arrow &amp;Claim base II Application</w:t>
-      </w:r>
-    </w:p>
-    <w:p>
-      <w:pPr>
-        <w:pStyle w:val="ulli"/>
-        <w:numPr>
-          <w:ilvl w:val="0"/>
-          <w:numId w:val="5"/>
-        </w:numPr>
-        <w:spacing w:line="280" w:lineRule="atLeast"/>
-        <w:ind w:left="640" w:hanging="261"/>
-        <w:rPr>
-          <w:rStyle w:val="span"/>
-          <w:rFonts w:asciiTheme="minorHAnsi" w:eastAsia="Arial" w:hAnsiTheme="minorHAnsi" w:cstheme="minorHAnsi"/>
-        </w:rPr>
-      </w:pPr>
-      <w:r>
-        <w:rPr>
-          <w:rStyle w:val="Strong1"/>
-          <w:rFonts w:asciiTheme="minorHAnsi" w:eastAsia="Arial" w:hAnsiTheme="minorHAnsi" w:cstheme="minorHAnsi"/>
-          <w:b/>
-          <w:bCs/>
-        </w:rPr>
-        <w:t>Domain:</w:t>
-      </w:r>
-      <w:r>
-        <w:rPr>
-          <w:rStyle w:val="span"/>
-          <w:rFonts w:asciiTheme="minorHAnsi" w:eastAsia="Arial" w:hAnsiTheme="minorHAnsi" w:cstheme="minorHAnsi"/>
-        </w:rPr>
-        <w:t xml:space="preserve"> Online Banking</w:t>
-      </w:r>
-    </w:p>
-    <w:p>
-      <w:pPr>
-        <w:pStyle w:val="ulli"/>
-        <w:numPr>
-          <w:ilvl w:val="0"/>
-          <w:numId w:val="5"/>
-        </w:numPr>
-        <w:spacing w:line="280" w:lineRule="atLeast"/>
-        <w:ind w:left="640" w:hanging="261"/>
-        <w:rPr>
-          <w:rStyle w:val="span"/>
-          <w:rFonts w:asciiTheme="minorHAnsi" w:eastAsia="Arial" w:hAnsiTheme="minorHAnsi" w:cstheme="minorHAnsi"/>
-        </w:rPr>
-      </w:pPr>
-      <w:r>
-        <w:rPr>
-          <w:rStyle w:val="Strong1"/>
-          <w:rFonts w:asciiTheme="minorHAnsi" w:eastAsia="Arial" w:hAnsiTheme="minorHAnsi" w:cstheme="minorHAnsi"/>
-          <w:b/>
-          <w:bCs/>
-        </w:rPr>
-        <w:t>Team</w:t>
-      </w:r>
-      <w:r>
-        <w:rPr>
-          <w:rStyle w:val="Strong1"/>
-          <w:rFonts w:asciiTheme="minorHAnsi" w:eastAsia="Arial" w:hAnsiTheme="minorHAnsi" w:cstheme="minorHAnsi"/>
-          <w:b/>
-          <w:bCs/>
-        </w:rPr>
-        <w:t>s</w:t>
-      </w:r>
-      <w:r>
-        <w:rPr>
-          <w:rStyle w:val="Strong1"/>
-          <w:rFonts w:asciiTheme="minorHAnsi" w:eastAsia="Arial" w:hAnsiTheme="minorHAnsi" w:cstheme="minorHAnsi"/>
-          <w:b/>
-          <w:bCs/>
-        </w:rPr>
-        <w:t>:</w:t>
-      </w:r>
-      <w:r>
-        <w:rPr>
-          <w:rStyle w:val="span"/>
-          <w:rFonts w:asciiTheme="minorHAnsi" w:eastAsia="Arial" w:hAnsiTheme="minorHAnsi" w:cstheme="minorHAnsi"/>
-        </w:rPr>
-        <w:t xml:space="preserve"> </w:t>
-      </w:r>
-      <w:r>
-        <w:rPr>
-          <w:rStyle w:val="span"/>
-          <w:rFonts w:asciiTheme="minorHAnsi" w:eastAsia="Arial" w:hAnsiTheme="minorHAnsi" w:cstheme="minorHAnsi"/>
-        </w:rPr>
-        <w:t>2</w:t>
-      </w:r>
-    </w:p>
-    <w:p>
-      <w:pPr>
-        <w:pStyle w:val="ulli"/>
-        <w:spacing w:line="280" w:lineRule="atLeast"/>
-        <w:ind w:left="640"/>
-        <w:rPr>
-          <w:rStyle w:val="span"/>
-          <w:rFonts w:asciiTheme="minorHAnsi" w:eastAsia="Arial" w:hAnsiTheme="minorHAnsi" w:cstheme="minorHAnsi"/>
-        </w:rPr>
-      </w:pPr>
-      <w:r>
-        <w:rPr>
-          <w:rStyle w:val="Strong1"/>
-          <w:rFonts w:asciiTheme="minorHAnsi" w:eastAsia="Arial" w:hAnsiTheme="minorHAnsi" w:cstheme="minorHAnsi"/>
-          <w:b/>
-          <w:bCs/>
-        </w:rPr>
-        <w:t>Responsibilities</w:t>
-      </w:r>
-    </w:p>
-    <w:p>
-      <w:pPr>
-        <w:pStyle w:val="ulli"/>
-        <w:numPr>
-          <w:ilvl w:val="0"/>
-          <w:numId w:val="5"/>
-        </w:numPr>
-        <w:spacing w:line="280" w:lineRule="atLeast"/>
-        <w:ind w:left="640" w:hanging="261"/>
-        <w:rPr>
-          <w:rFonts w:asciiTheme="minorHAnsi" w:eastAsia="Arial" w:hAnsiTheme="minorHAnsi" w:cstheme="minorHAnsi"/>
-        </w:rPr>
-      </w:pPr>
-      <w:r>
-        <w:rPr>
-          <w:rFonts w:asciiTheme="minorHAnsi" w:hAnsiTheme="minorHAnsi" w:cstheme="minorHAnsi"/>
-          <w:color w:val="202124"/>
-          <w:shd w:val="clear" w:color="auto" w:fill="FFFFFF"/>
-        </w:rPr>
-        <w:t>Partner with Product Owner to prioritize work through the backlog and manage other scrum artifacts</w:t>
-      </w:r>
-    </w:p>
-    <w:p>
-      <w:pPr>
-        <w:pStyle w:val="ulli"/>
-        <w:numPr>
-          <w:ilvl w:val="0"/>
-          <w:numId w:val="5"/>
-        </w:numPr>
-        <w:spacing w:line="280" w:lineRule="atLeast"/>
-        <w:ind w:left="640" w:hanging="261"/>
-        <w:rPr>
-          <w:rFonts w:asciiTheme="minorHAnsi" w:eastAsia="Arial" w:hAnsiTheme="minorHAnsi" w:cstheme="minorHAnsi"/>
-        </w:rPr>
-      </w:pPr>
-      <w:r>
-        <w:rPr>
-          <w:rFonts w:asciiTheme="minorHAnsi" w:hAnsiTheme="minorHAnsi" w:cstheme="minorHAnsi"/>
-          <w:color w:val="202124"/>
-          <w:shd w:val="clear" w:color="auto" w:fill="FFFFFF"/>
-        </w:rPr>
-        <w:t>Reviewing sprint progress to ensure the latest work status is captured and updated as appropriate</w:t>
-      </w:r>
-    </w:p>
-    <w:p>
-      <w:pPr>
-        <w:pStyle w:val="ulli"/>
-        <w:numPr>
-          <w:ilvl w:val="0"/>
-          <w:numId w:val="5"/>
-        </w:numPr>
-        <w:spacing w:line="280" w:lineRule="atLeast"/>
-        <w:ind w:left="640" w:hanging="261"/>
-        <w:rPr>
-          <w:rFonts w:asciiTheme="minorHAnsi" w:eastAsia="Arial" w:hAnsiTheme="minorHAnsi" w:cstheme="minorHAnsi"/>
-        </w:rPr>
-      </w:pPr>
-      <w:r>
-        <w:rPr>
-          <w:rFonts w:asciiTheme="minorHAnsi" w:hAnsiTheme="minorHAnsi" w:cstheme="minorHAnsi"/>
-          <w:color w:val="202124"/>
-          <w:shd w:val="clear" w:color="auto" w:fill="FFFFFF"/>
-        </w:rPr>
-        <w:t>Ensuring teams manage work and priorities effectively, all team members are engaged, and all work is captured in the backlog</w:t>
-      </w:r>
-    </w:p>
-    <w:p>
-      <w:pPr>
-        <w:pStyle w:val="ulli"/>
-        <w:numPr>
-          <w:ilvl w:val="0"/>
-          <w:numId w:val="5"/>
-        </w:numPr>
-        <w:spacing w:line="280" w:lineRule="atLeast"/>
-        <w:ind w:left="640" w:hanging="261"/>
-        <w:rPr>
-          <w:rFonts w:asciiTheme="minorHAnsi" w:eastAsia="Arial" w:hAnsiTheme="minorHAnsi" w:cstheme="minorHAnsi"/>
-        </w:rPr>
-      </w:pPr>
-      <w:r>
-        <w:rPr>
-          <w:rFonts w:asciiTheme="minorHAnsi" w:hAnsiTheme="minorHAnsi" w:cstheme="minorHAnsi"/>
-          <w:color w:val="202124"/>
-          <w:shd w:val="clear" w:color="auto" w:fill="FFFFFF"/>
-        </w:rPr>
-        <w:t>Driving members to anticipate and resolve potential blockers (e.g., resource constraints), and ensuring impediments and blockers are removed or escalated as needed</w:t>
-      </w:r>
-    </w:p>
-    <w:p>
-      <w:pPr>
-        <w:pStyle w:val="ulli"/>
-        <w:numPr>
-          <w:ilvl w:val="0"/>
-          <w:numId w:val="5"/>
-        </w:numPr>
-        <w:spacing w:line="280" w:lineRule="atLeast"/>
-        <w:ind w:left="640" w:hanging="261"/>
-        <w:rPr>
-          <w:rFonts w:asciiTheme="minorHAnsi" w:eastAsia="Arial" w:hAnsiTheme="minorHAnsi" w:cstheme="minorHAnsi"/>
-        </w:rPr>
-      </w:pPr>
-      <w:r>
-        <w:rPr>
-          <w:rFonts w:asciiTheme="minorHAnsi" w:hAnsiTheme="minorHAnsi" w:cstheme="minorHAnsi"/>
-          <w:color w:val="202124"/>
-          <w:shd w:val="clear" w:color="auto" w:fill="FFFFFF"/>
-        </w:rPr>
-        <w:lastRenderedPageBreak/>
         <w:t>Measuring output over time – e.g. creating burn-down charts</w:t>
       </w:r>
     </w:p>
@@ -4242,6 +3822,7 @@
           <w:sz w:val="24"/>
           <w:szCs w:val="24"/>
         </w:rPr>
+        <w:lastRenderedPageBreak/>
         <w:t>Education</w:t>
       </w:r>
     </w:p>
@@ -4829,7 +4410,6 @@
         <w:rPr>
           <w:rFonts w:asciiTheme="minorHAnsi" w:eastAsia="Arial" w:hAnsiTheme="minorHAnsi" w:cstheme="minorHAnsi"/>
         </w:rPr>
-        <w:lastRenderedPageBreak/>
         <w:t>Velocity chart</w:t>
       </w:r>
     </w:p>
@@ -4996,7 +4576,7 @@
       <w:lvlText w:val=""/>
       <w:lvlJc w:val="left"/>
       <w:pPr>
-        <w:ind w:left="1494" w:hanging="360"/>
+        <w:ind w:left="720" w:hanging="360"/>
       </w:pPr>
       <w:rPr>
         <w:rFonts w:ascii="Symbol" w:hAnsi="Symbol"/>
@@ -5009,9 +4589,9 @@
       <w:lvlJc w:val="left"/>
       <w:pPr>
         <w:tabs>
-          <w:tab w:val="num" w:pos="2214"/>
-        </w:tabs>
-        <w:ind w:left="2214" w:hanging="360"/>
+          <w:tab w:val="num" w:pos="1440"/>
+        </w:tabs>
+        <w:ind w:left="1440" w:hanging="360"/>
       </w:pPr>
       <w:rPr>
         <w:rFonts w:ascii="Courier New" w:hAnsi="Courier New"/>
@@ -5024,9 +4604,9 @@
       <w:lvlJc w:val="left"/>
       <w:pPr>
         <w:tabs>
-          <w:tab w:val="num" w:pos="2934"/>
-        </w:tabs>
-        <w:ind w:left="2934" w:hanging="360"/>
+          <w:tab w:val="num" w:pos="2160"/>
+        </w:tabs>
+        <w:ind w:left="2160" w:hanging="360"/>
       </w:pPr>
       <w:rPr>
         <w:rFonts w:ascii="Wingdings" w:hAnsi="Wingdings"/>
@@ -5039,9 +4619,9 @@
       <w:lvlJc w:val="left"/>
       <w:pPr>
         <w:tabs>
-          <w:tab w:val="num" w:pos="3654"/>
-        </w:tabs>
-        <w:ind w:left="3654" w:hanging="360"/>
+          <w:tab w:val="num" w:pos="2880"/>
+        </w:tabs>
+        <w:ind w:left="2880" w:hanging="360"/>
       </w:pPr>
       <w:rPr>
         <w:rFonts w:ascii="Symbol" w:hAnsi="Symbol"/>
@@ -5054,9 +4634,9 @@
       <w:lvlJc w:val="left"/>
       <w:pPr>
         <w:tabs>
-          <w:tab w:val="num" w:pos="4374"/>
-        </w:tabs>
-        <w:ind w:left="4374" w:hanging="360"/>
+          <w:tab w:val="num" w:pos="3600"/>
+        </w:tabs>
+        <w:ind w:left="3600" w:hanging="360"/>
       </w:pPr>
       <w:rPr>
         <w:rFonts w:ascii="Courier New" w:hAnsi="Courier New"/>
@@ -5069,9 +4649,9 @@
       <w:lvlJc w:val="left"/>
       <w:pPr>
         <w:tabs>
-          <w:tab w:val="num" w:pos="5094"/>
-        </w:tabs>
-        <w:ind w:left="5094" w:hanging="360"/>
+          <w:tab w:val="num" w:pos="4320"/>
+        </w:tabs>
+        <w:ind w:left="4320" w:hanging="360"/>
       </w:pPr>
       <w:rPr>
         <w:rFonts w:ascii="Wingdings" w:hAnsi="Wingdings"/>
@@ -5084,9 +4664,9 @@
       <w:lvlJc w:val="left"/>
       <w:pPr>
         <w:tabs>
-          <w:tab w:val="num" w:pos="5814"/>
-        </w:tabs>
-        <w:ind w:left="5814" w:hanging="360"/>
+          <w:tab w:val="num" w:pos="5040"/>
+        </w:tabs>
+        <w:ind w:left="5040" w:hanging="360"/>
       </w:pPr>
       <w:rPr>
         <w:rFonts w:ascii="Symbol" w:hAnsi="Symbol"/>
@@ -5099,9 +4679,9 @@
       <w:lvlJc w:val="left"/>
       <w:pPr>
         <w:tabs>
-          <w:tab w:val="num" w:pos="6534"/>
-        </w:tabs>
-        <w:ind w:left="6534" w:hanging="360"/>
+          <w:tab w:val="num" w:pos="5760"/>
+        </w:tabs>
+        <w:ind w:left="5760" w:hanging="360"/>
       </w:pPr>
       <w:rPr>
         <w:rFonts w:ascii="Courier New" w:hAnsi="Courier New"/>
@@ -5114,9 +4694,9 @@
       <w:lvlJc w:val="left"/>
       <w:pPr>
         <w:tabs>
-          <w:tab w:val="num" w:pos="7254"/>
-        </w:tabs>
-        <w:ind w:left="7254" w:hanging="360"/>
+          <w:tab w:val="num" w:pos="6480"/>
+        </w:tabs>
+        <w:ind w:left="6480" w:hanging="360"/>
       </w:pPr>
       <w:rPr>
         <w:rFonts w:ascii="Wingdings" w:hAnsi="Wingdings"/>
@@ -8301,15 +7881,6 @@
 </file>
 
 <file path=customXml/item1.xml><?xml version="1.0" encoding="utf-8"?>
-<?mso-contentType ?>
-<FormTemplates xmlns="http://schemas.microsoft.com/sharepoint/v3/contenttype/forms">
-  <Display>DocumentLibraryForm</Display>
-  <Edit>DocumentLibraryForm</Edit>
-  <New>DocumentLibraryForm</New>
-</FormTemplates>
-</file>
-
-<file path=customXml/item2.xml><?xml version="1.0" encoding="utf-8"?>
 <ct:contentTypeSchema xmlns:ct="http://schemas.microsoft.com/office/2006/metadata/contentType" xmlns:ma="http://schemas.microsoft.com/office/2006/metadata/properties/metaAttributes" ct:_="" ma:_="" ma:contentTypeName="Document" ma:contentTypeID="0x010100755AB67C0DA0F54F986F9186E0CEC7A5" ma:contentTypeVersion="11" ma:contentTypeDescription="Create a new document." ma:contentTypeScope="" ma:versionID="265735edf1894068fc12ac1d08db7078">
   <xsd:schema xmlns:xsd="http://www.w3.org/2001/XMLSchema" xmlns:xs="http://www.w3.org/2001/XMLSchema" xmlns:p="http://schemas.microsoft.com/office/2006/metadata/properties" xmlns:ns3="c60eb51e-dc51-4eec-b395-0328396350c4" targetNamespace="http://schemas.microsoft.com/office/2006/metadata/properties" ma:root="true" ma:fieldsID="78d4a4fcd145c29625d607a10f18dc83" ns3:_="">
     <xsd:import namespace="c60eb51e-dc51-4eec-b395-0328396350c4"/>
@@ -8499,6 +8070,15 @@
 </ct:contentTypeSchema>
 </file>
 
+<file path=customXml/item2.xml><?xml version="1.0" encoding="utf-8"?>
+<?mso-contentType ?>
+<FormTemplates xmlns="http://schemas.microsoft.com/sharepoint/v3/contenttype/forms">
+  <Display>DocumentLibraryForm</Display>
+  <Edit>DocumentLibraryForm</Edit>
+  <New>DocumentLibraryForm</New>
+</FormTemplates>
+</file>
+
 <file path=customXml/item3.xml><?xml version="1.0" encoding="utf-8"?>
 <p:properties xmlns:p="http://schemas.microsoft.com/office/2006/metadata/properties" xmlns:xsi="http://www.w3.org/2001/XMLSchema-instance" xmlns:pc="http://schemas.microsoft.com/office/infopath/2007/PartnerControls">
   <documentManagement/>
@@ -8506,14 +8086,6 @@
 </file>
 
 <file path=customXml/itemProps1.xml><?xml version="1.0" encoding="utf-8"?>
-<ds:datastoreItem xmlns:ds="http://schemas.openxmlformats.org/officeDocument/2006/customXml" ds:itemID="{4B3696EF-7C70-4FDA-98BC-45517B2173AB}">
-  <ds:schemaRefs>
-    <ds:schemaRef ds:uri="http://schemas.microsoft.com/sharepoint/v3/contenttype/forms"/>
-  </ds:schemaRefs>
-</ds:datastoreItem>
-</file>
-
-<file path=customXml/itemProps2.xml><?xml version="1.0" encoding="utf-8"?>
 <ds:datastoreItem xmlns:ds="http://schemas.openxmlformats.org/officeDocument/2006/customXml" ds:itemID="{C8B91C11-7613-40EE-B653-786C276A97BC}">
   <ds:schemaRefs>
     <ds:schemaRef ds:uri="http://schemas.microsoft.com/office/2006/metadata/contentType"/>
@@ -8531,18 +8103,19 @@
 </ds:datastoreItem>
 </file>
 
+<file path=customXml/itemProps2.xml><?xml version="1.0" encoding="utf-8"?>
+<ds:datastoreItem xmlns:ds="http://schemas.openxmlformats.org/officeDocument/2006/customXml" ds:itemID="{4B3696EF-7C70-4FDA-98BC-45517B2173AB}">
+  <ds:schemaRefs>
+    <ds:schemaRef ds:uri="http://schemas.microsoft.com/sharepoint/v3/contenttype/forms"/>
+  </ds:schemaRefs>
+</ds:datastoreItem>
+</file>
+
 <file path=customXml/itemProps3.xml><?xml version="1.0" encoding="utf-8"?>
 <ds:datastoreItem xmlns:ds="http://schemas.openxmlformats.org/officeDocument/2006/customXml" ds:itemID="{FE5F24CA-C298-4D50-AD2B-7D9AA06BA595}">
   <ds:schemaRefs>
-    <ds:schemaRef ds:uri="http://schemas.microsoft.com/office/2006/documentManagement/types"/>
+    <ds:schemaRef ds:uri="http://schemas.microsoft.com/office/2006/metadata/properties"/>
     <ds:schemaRef ds:uri="http://schemas.microsoft.com/office/infopath/2007/PartnerControls"/>
-    <ds:schemaRef ds:uri="http://purl.org/dc/elements/1.1/"/>
-    <ds:schemaRef ds:uri="http://schemas.microsoft.com/office/2006/metadata/properties"/>
-    <ds:schemaRef ds:uri="http://purl.org/dc/terms/"/>
-    <ds:schemaRef ds:uri="http://schemas.openxmlformats.org/package/2006/metadata/core-properties"/>
-    <ds:schemaRef ds:uri="c60eb51e-dc51-4eec-b395-0328396350c4"/>
-    <ds:schemaRef ds:uri="http://www.w3.org/XML/1998/namespace"/>
-    <ds:schemaRef ds:uri="http://purl.org/dc/dcmitype/"/>
   </ds:schemaRefs>
 </ds:datastoreItem>
 </file>